--- a/Local Train Ticketing application/SRS/SRS_Group 07.docx
+++ b/Local Train Ticketing application/SRS/SRS_Group 07.docx
@@ -810,14 +810,126 @@
         </w:rPr>
         <w:t xml:space="preserve">.1.1 </w:t>
       </w:r>
-      <w:proofErr w:type="spellStart"/>
-      <w:r>
-        <w:rPr>
-          <w:rFonts w:asciiTheme="majorHAnsi" w:eastAsia="Times New Roman" w:hAnsiTheme="majorHAnsi" w:cstheme="minorHAnsi"/>
-        </w:rPr>
-        <w:t>Admin_Access</w:t>
-      </w:r>
-      <w:proofErr w:type="spellEnd"/>
+      <w:r>
+        <w:rPr>
+          <w:rFonts w:asciiTheme="majorHAnsi" w:eastAsia="Times New Roman" w:hAnsiTheme="majorHAnsi" w:cstheme="minorHAnsi"/>
+        </w:rPr>
+        <w:t xml:space="preserve">Admin_Access </w:t>
+      </w:r>
+      <w:r>
+        <w:rPr>
+          <w:rFonts w:asciiTheme="majorHAnsi" w:eastAsia="Times New Roman" w:hAnsiTheme="majorHAnsi" w:cstheme="minorHAnsi"/>
+        </w:rPr>
+        <w:t xml:space="preserve">                       </w:t>
+      </w:r>
+      <w:r>
+        <w:rPr>
+          <w:rFonts w:asciiTheme="majorHAnsi" w:eastAsia="Times New Roman" w:hAnsiTheme="majorHAnsi" w:cstheme="minorHAnsi"/>
+        </w:rPr>
+        <w:t xml:space="preserve">                        </w:t>
+      </w:r>
+      <w:r>
+        <w:rPr>
+          <w:rFonts w:asciiTheme="majorHAnsi" w:eastAsia="Times New Roman" w:hAnsiTheme="majorHAnsi" w:cstheme="minorHAnsi"/>
+        </w:rPr>
+        <w:t xml:space="preserve">   -------------------------------------------------- 5</w:t>
+      </w:r>
+    </w:p>
+    <w:p>
+      <w:pPr>
+        <w:pStyle w:val="Normal1"/>
+        <w:spacing w:before="240" w:after="240"/>
+        <w:jc w:val="both"/>
+        <w:rPr>
+          <w:rFonts w:asciiTheme="majorHAnsi" w:eastAsia="Times New Roman" w:hAnsiTheme="majorHAnsi" w:cstheme="minorHAnsi"/>
+        </w:rPr>
+      </w:pPr>
+      <w:r>
+        <w:rPr>
+          <w:rFonts w:asciiTheme="majorHAnsi" w:eastAsia="Times New Roman" w:hAnsiTheme="majorHAnsi" w:cstheme="minorHAnsi"/>
+        </w:rPr>
+        <w:t xml:space="preserve">                        3.1.2 </w:t>
+      </w:r>
+      <w:r>
+        <w:rPr>
+          <w:rFonts w:asciiTheme="majorHAnsi" w:eastAsia="Times New Roman" w:hAnsiTheme="majorHAnsi" w:cstheme="minorHAnsi"/>
+        </w:rPr>
+        <w:t xml:space="preserve">User_Information </w:t>
+      </w:r>
+      <w:r>
+        <w:rPr>
+          <w:rFonts w:asciiTheme="majorHAnsi" w:eastAsia="Times New Roman" w:hAnsiTheme="majorHAnsi" w:cstheme="minorHAnsi"/>
+        </w:rPr>
+        <w:t xml:space="preserve">                  </w:t>
+      </w:r>
+      <w:r>
+        <w:rPr>
+          <w:rFonts w:asciiTheme="majorHAnsi" w:eastAsia="Times New Roman" w:hAnsiTheme="majorHAnsi" w:cstheme="minorHAnsi"/>
+        </w:rPr>
+        <w:t xml:space="preserve">                     </w:t>
+      </w:r>
+      <w:r>
+        <w:rPr>
+          <w:rFonts w:asciiTheme="majorHAnsi" w:eastAsia="Times New Roman" w:hAnsiTheme="majorHAnsi" w:cstheme="minorHAnsi"/>
+        </w:rPr>
+        <w:t xml:space="preserve">    -------------------------------------------------- 5</w:t>
+      </w:r>
+    </w:p>
+    <w:p>
+      <w:pPr>
+        <w:pStyle w:val="Normal1"/>
+        <w:spacing w:before="240" w:after="240"/>
+        <w:jc w:val="both"/>
+        <w:rPr>
+          <w:rFonts w:asciiTheme="majorHAnsi" w:eastAsia="Times New Roman" w:hAnsiTheme="majorHAnsi" w:cstheme="minorHAnsi"/>
+        </w:rPr>
+      </w:pPr>
+      <w:r>
+        <w:rPr>
+          <w:rFonts w:asciiTheme="majorHAnsi" w:eastAsia="Times New Roman" w:hAnsiTheme="majorHAnsi" w:cstheme="minorHAnsi"/>
+        </w:rPr>
+        <w:t xml:space="preserve">                        3.</w:t>
+      </w:r>
+      <w:r>
+        <w:rPr>
+          <w:rFonts w:asciiTheme="majorHAnsi" w:eastAsia="Times New Roman" w:hAnsiTheme="majorHAnsi" w:cstheme="minorHAnsi"/>
+        </w:rPr>
+        <w:t>1.2.1 Register_data</w:t>
+      </w:r>
+      <w:r>
+        <w:rPr>
+          <w:rFonts w:asciiTheme="majorHAnsi" w:eastAsia="Times New Roman" w:hAnsiTheme="majorHAnsi" w:cstheme="minorHAnsi"/>
+        </w:rPr>
+        <w:t xml:space="preserve">                          </w:t>
+      </w:r>
+      <w:r>
+        <w:rPr>
+          <w:rFonts w:asciiTheme="majorHAnsi" w:eastAsia="Times New Roman" w:hAnsiTheme="majorHAnsi" w:cstheme="minorHAnsi"/>
+        </w:rPr>
+        <w:t xml:space="preserve">                       </w:t>
+      </w:r>
+      <w:r>
+        <w:rPr>
+          <w:rFonts w:asciiTheme="majorHAnsi" w:eastAsia="Times New Roman" w:hAnsiTheme="majorHAnsi" w:cstheme="minorHAnsi"/>
+        </w:rPr>
+        <w:t xml:space="preserve">-------------------------------------------------- 5 </w:t>
+      </w:r>
+    </w:p>
+    <w:p>
+      <w:pPr>
+        <w:pStyle w:val="Normal1"/>
+        <w:spacing w:before="240" w:after="240"/>
+        <w:jc w:val="both"/>
+        <w:rPr>
+          <w:rFonts w:asciiTheme="majorHAnsi" w:eastAsia="Times New Roman" w:hAnsiTheme="majorHAnsi" w:cstheme="minorHAnsi"/>
+        </w:rPr>
+      </w:pPr>
+      <w:r>
+        <w:rPr>
+          <w:rFonts w:asciiTheme="majorHAnsi" w:eastAsia="Times New Roman" w:hAnsiTheme="majorHAnsi" w:cstheme="minorHAnsi"/>
+        </w:rPr>
+        <w:t xml:space="preserve">             </w:t>
+      </w:r>
       <w:r>
         <w:rPr>
           <w:rFonts w:asciiTheme="majorHAnsi" w:eastAsia="Times New Roman" w:hAnsiTheme="majorHAnsi" w:cstheme="minorHAnsi"/>
@@ -828,19 +940,497 @@
         <w:rPr>
           <w:rFonts w:asciiTheme="majorHAnsi" w:eastAsia="Times New Roman" w:hAnsiTheme="majorHAnsi" w:cstheme="minorHAnsi"/>
         </w:rPr>
+        <w:t xml:space="preserve">            </w:t>
+      </w:r>
+      <w:r>
+        <w:rPr>
+          <w:rFonts w:asciiTheme="majorHAnsi" w:eastAsia="Times New Roman" w:hAnsiTheme="majorHAnsi" w:cstheme="minorHAnsi"/>
+        </w:rPr>
+        <w:t>3.1.2.2</w:t>
+      </w:r>
+      <w:r>
+        <w:rPr>
+          <w:rFonts w:asciiTheme="majorHAnsi" w:eastAsia="Times New Roman" w:hAnsiTheme="majorHAnsi" w:cstheme="minorHAnsi"/>
+        </w:rPr>
+        <w:t xml:space="preserve"> Edit_data</w:t>
+      </w:r>
+      <w:r>
+        <w:rPr>
+          <w:rFonts w:asciiTheme="majorHAnsi" w:eastAsia="Times New Roman" w:hAnsiTheme="majorHAnsi" w:cstheme="minorHAnsi"/>
+        </w:rPr>
+        <w:t xml:space="preserve">                    </w:t>
+      </w:r>
+      <w:r>
+        <w:rPr>
+          <w:rFonts w:asciiTheme="majorHAnsi" w:eastAsia="Times New Roman" w:hAnsiTheme="majorHAnsi" w:cstheme="minorHAnsi"/>
+        </w:rPr>
+        <w:t xml:space="preserve">         </w:t>
+      </w:r>
+      <w:r>
+        <w:rPr>
+          <w:rFonts w:asciiTheme="majorHAnsi" w:eastAsia="Times New Roman" w:hAnsiTheme="majorHAnsi" w:cstheme="minorHAnsi"/>
+        </w:rPr>
+        <w:t xml:space="preserve">                        </w:t>
+      </w:r>
+      <w:r>
+        <w:rPr>
+          <w:rFonts w:asciiTheme="majorHAnsi" w:eastAsia="Times New Roman" w:hAnsiTheme="majorHAnsi" w:cstheme="minorHAnsi"/>
+        </w:rPr>
+        <w:t xml:space="preserve"> </w:t>
+      </w:r>
+      <w:r>
+        <w:rPr>
+          <w:rFonts w:asciiTheme="majorHAnsi" w:eastAsia="Times New Roman" w:hAnsiTheme="majorHAnsi" w:cstheme="minorHAnsi"/>
+        </w:rPr>
+        <w:t xml:space="preserve"> </w:t>
+      </w:r>
+      <w:r>
+        <w:rPr>
+          <w:rFonts w:asciiTheme="majorHAnsi" w:eastAsia="Times New Roman" w:hAnsiTheme="majorHAnsi" w:cstheme="minorHAnsi"/>
+        </w:rPr>
+        <w:t xml:space="preserve"> </w:t>
+      </w:r>
+      <w:r>
+        <w:rPr>
+          <w:rFonts w:asciiTheme="majorHAnsi" w:eastAsia="Times New Roman" w:hAnsiTheme="majorHAnsi" w:cstheme="minorHAnsi"/>
+        </w:rPr>
+        <w:t>--------------------------------------------------5</w:t>
+      </w:r>
+    </w:p>
+    <w:p>
+      <w:pPr>
+        <w:pStyle w:val="Normal1"/>
+        <w:spacing w:before="240" w:after="240"/>
+        <w:jc w:val="both"/>
+        <w:rPr>
+          <w:rFonts w:asciiTheme="majorHAnsi" w:eastAsia="Times New Roman" w:hAnsiTheme="majorHAnsi" w:cstheme="minorHAnsi"/>
+        </w:rPr>
+      </w:pPr>
+      <w:r>
+        <w:rPr>
+          <w:rFonts w:asciiTheme="majorHAnsi" w:eastAsia="Times New Roman" w:hAnsiTheme="majorHAnsi" w:cstheme="minorHAnsi"/>
+        </w:rPr>
+        <w:t xml:space="preserve">                         </w:t>
+      </w:r>
+      <w:r>
+        <w:rPr>
+          <w:rFonts w:asciiTheme="majorHAnsi" w:eastAsia="Times New Roman" w:hAnsiTheme="majorHAnsi" w:cstheme="minorHAnsi"/>
+        </w:rPr>
+        <w:t>3.1.2.3</w:t>
+      </w:r>
+      <w:r>
+        <w:rPr>
+          <w:rFonts w:asciiTheme="majorHAnsi" w:eastAsia="Times New Roman" w:hAnsiTheme="majorHAnsi" w:cstheme="minorHAnsi"/>
+        </w:rPr>
+        <w:t xml:space="preserve"> </w:t>
+      </w:r>
+      <w:r>
+        <w:rPr>
+          <w:rFonts w:asciiTheme="majorHAnsi" w:eastAsia="Times New Roman" w:hAnsiTheme="majorHAnsi" w:cstheme="minorHAnsi"/>
+        </w:rPr>
+        <w:t>Delete_data</w:t>
+      </w:r>
+      <w:r>
+        <w:rPr>
+          <w:rFonts w:asciiTheme="majorHAnsi" w:eastAsia="Times New Roman" w:hAnsiTheme="majorHAnsi" w:cstheme="minorHAnsi"/>
+        </w:rPr>
+        <w:t xml:space="preserve">                </w:t>
+      </w:r>
+      <w:r>
+        <w:rPr>
+          <w:rFonts w:asciiTheme="majorHAnsi" w:eastAsia="Times New Roman" w:hAnsiTheme="majorHAnsi" w:cstheme="minorHAnsi"/>
+        </w:rPr>
+        <w:t xml:space="preserve">        </w:t>
+      </w:r>
+      <w:r>
+        <w:rPr>
+          <w:rFonts w:asciiTheme="majorHAnsi" w:eastAsia="Times New Roman" w:hAnsiTheme="majorHAnsi" w:cstheme="minorHAnsi"/>
+        </w:rPr>
+        <w:t xml:space="preserve">  </w:t>
+      </w:r>
+      <w:r>
+        <w:rPr>
+          <w:rFonts w:asciiTheme="majorHAnsi" w:eastAsia="Times New Roman" w:hAnsiTheme="majorHAnsi" w:cstheme="minorHAnsi"/>
+        </w:rPr>
+        <w:t xml:space="preserve">                         </w:t>
+      </w:r>
+      <w:r>
+        <w:rPr>
+          <w:rFonts w:asciiTheme="majorHAnsi" w:eastAsia="Times New Roman" w:hAnsiTheme="majorHAnsi" w:cstheme="minorHAnsi"/>
+        </w:rPr>
+        <w:t xml:space="preserve"> </w:t>
+      </w:r>
+      <w:r>
+        <w:rPr>
+          <w:rFonts w:asciiTheme="majorHAnsi" w:eastAsia="Times New Roman" w:hAnsiTheme="majorHAnsi" w:cstheme="minorHAnsi"/>
+        </w:rPr>
+        <w:t xml:space="preserve"> </w:t>
+      </w:r>
+      <w:r>
+        <w:rPr>
+          <w:rFonts w:asciiTheme="majorHAnsi" w:eastAsia="Times New Roman" w:hAnsiTheme="majorHAnsi" w:cstheme="minorHAnsi"/>
+        </w:rPr>
+        <w:t>--------------------------------------------------</w:t>
+      </w:r>
+      <w:r>
+        <w:rPr>
+          <w:rFonts w:asciiTheme="majorHAnsi" w:eastAsia="Times New Roman" w:hAnsiTheme="majorHAnsi" w:cstheme="minorHAnsi"/>
+        </w:rPr>
+        <w:t>6</w:t>
+      </w:r>
+    </w:p>
+    <w:p>
+      <w:pPr>
+        <w:pStyle w:val="Normal1"/>
+        <w:spacing w:before="240" w:after="240"/>
+        <w:jc w:val="both"/>
+        <w:rPr>
+          <w:rFonts w:asciiTheme="majorHAnsi" w:eastAsia="Times New Roman" w:hAnsiTheme="majorHAnsi" w:cstheme="minorHAnsi"/>
+        </w:rPr>
+      </w:pPr>
+      <w:r>
+        <w:rPr>
+          <w:rFonts w:asciiTheme="majorHAnsi" w:eastAsia="Times New Roman" w:hAnsiTheme="majorHAnsi" w:cstheme="minorHAnsi"/>
+        </w:rPr>
+        <w:t xml:space="preserve">                         </w:t>
+      </w:r>
+      <w:r>
+        <w:rPr>
+          <w:rFonts w:asciiTheme="majorHAnsi" w:eastAsia="Times New Roman" w:hAnsiTheme="majorHAnsi" w:cstheme="minorHAnsi"/>
+        </w:rPr>
+        <w:t>3.1.2.4</w:t>
+      </w:r>
+      <w:r>
+        <w:rPr>
+          <w:rFonts w:asciiTheme="majorHAnsi" w:eastAsia="Times New Roman" w:hAnsiTheme="majorHAnsi" w:cstheme="minorHAnsi"/>
+        </w:rPr>
+        <w:t xml:space="preserve"> View_data</w:t>
+      </w:r>
+      <w:r>
+        <w:rPr>
+          <w:rFonts w:asciiTheme="majorHAnsi" w:eastAsia="Times New Roman" w:hAnsiTheme="majorHAnsi" w:cstheme="minorHAnsi"/>
+        </w:rPr>
+        <w:t xml:space="preserve">                   </w:t>
+      </w:r>
+      <w:r>
+        <w:rPr>
+          <w:rFonts w:asciiTheme="majorHAnsi" w:eastAsia="Times New Roman" w:hAnsiTheme="majorHAnsi" w:cstheme="minorHAnsi"/>
+        </w:rPr>
+        <w:t xml:space="preserve">       </w:t>
+      </w:r>
+      <w:r>
+        <w:rPr>
+          <w:rFonts w:asciiTheme="majorHAnsi" w:eastAsia="Times New Roman" w:hAnsiTheme="majorHAnsi" w:cstheme="minorHAnsi"/>
+        </w:rPr>
+        <w:t xml:space="preserve">  </w:t>
+      </w:r>
+      <w:r>
+        <w:rPr>
+          <w:rFonts w:asciiTheme="majorHAnsi" w:eastAsia="Times New Roman" w:hAnsiTheme="majorHAnsi" w:cstheme="minorHAnsi"/>
+        </w:rPr>
+        <w:t xml:space="preserve">                          </w:t>
+      </w:r>
+      <w:r>
+        <w:rPr>
+          <w:rFonts w:asciiTheme="majorHAnsi" w:eastAsia="Times New Roman" w:hAnsiTheme="majorHAnsi" w:cstheme="minorHAnsi"/>
+        </w:rPr>
+        <w:t xml:space="preserve">  </w:t>
+      </w:r>
+      <w:r>
+        <w:rPr>
+          <w:rFonts w:asciiTheme="majorHAnsi" w:eastAsia="Times New Roman" w:hAnsiTheme="majorHAnsi" w:cstheme="minorHAnsi"/>
+        </w:rPr>
+        <w:t>--------------------------------------------------</w:t>
+      </w:r>
+      <w:r>
+        <w:rPr>
+          <w:rFonts w:asciiTheme="majorHAnsi" w:eastAsia="Times New Roman" w:hAnsiTheme="majorHAnsi" w:cstheme="minorHAnsi"/>
+        </w:rPr>
+        <w:t>6</w:t>
+      </w:r>
+      <w:r>
+        <w:rPr>
+          <w:rFonts w:asciiTheme="majorHAnsi" w:eastAsia="Times New Roman" w:hAnsiTheme="majorHAnsi" w:cstheme="minorHAnsi"/>
+        </w:rPr>
+        <w:t xml:space="preserve"> </w:t>
+      </w:r>
+    </w:p>
+    <w:p>
+      <w:pPr>
+        <w:pStyle w:val="Normal1"/>
+        <w:spacing w:before="240" w:after="240"/>
+        <w:jc w:val="both"/>
+        <w:rPr>
+          <w:rFonts w:asciiTheme="majorHAnsi" w:eastAsia="Times New Roman" w:hAnsiTheme="majorHAnsi" w:cstheme="minorHAnsi"/>
+        </w:rPr>
+      </w:pPr>
+      <w:r>
+        <w:rPr>
+          <w:rFonts w:asciiTheme="majorHAnsi" w:eastAsia="Times New Roman" w:hAnsiTheme="majorHAnsi" w:cstheme="minorHAnsi"/>
+        </w:rPr>
+        <w:t xml:space="preserve">                     </w:t>
+      </w:r>
+      <w:r>
+        <w:rPr>
+          <w:rFonts w:asciiTheme="majorHAnsi" w:eastAsia="Times New Roman" w:hAnsiTheme="majorHAnsi" w:cstheme="minorHAnsi"/>
+        </w:rPr>
+        <w:t xml:space="preserve">  </w:t>
+      </w:r>
+      <w:r>
+        <w:rPr>
+          <w:rFonts w:asciiTheme="majorHAnsi" w:eastAsia="Times New Roman" w:hAnsiTheme="majorHAnsi" w:cstheme="minorHAnsi"/>
+        </w:rPr>
+        <w:t xml:space="preserve"> </w:t>
+      </w:r>
+      <w:r>
+        <w:rPr>
+          <w:rFonts w:asciiTheme="majorHAnsi" w:eastAsia="Times New Roman" w:hAnsiTheme="majorHAnsi" w:cstheme="minorHAnsi"/>
+        </w:rPr>
+        <w:t xml:space="preserve"> </w:t>
+      </w:r>
+      <w:r>
+        <w:rPr>
+          <w:rFonts w:asciiTheme="majorHAnsi" w:eastAsia="Times New Roman" w:hAnsiTheme="majorHAnsi" w:cstheme="minorHAnsi"/>
+        </w:rPr>
+        <w:t>3.1.3</w:t>
+      </w:r>
+      <w:r>
+        <w:rPr>
+          <w:rFonts w:asciiTheme="majorHAnsi" w:eastAsia="Times New Roman" w:hAnsiTheme="majorHAnsi" w:cstheme="minorHAnsi"/>
+        </w:rPr>
+        <w:t xml:space="preserve">  </w:t>
+      </w:r>
+      <w:r>
+        <w:rPr>
+          <w:rFonts w:asciiTheme="majorHAnsi" w:eastAsia="Times New Roman" w:hAnsiTheme="majorHAnsi" w:cstheme="minorHAnsi"/>
+        </w:rPr>
+        <w:t>Train</w:t>
+      </w:r>
+      <w:r>
+        <w:rPr>
+          <w:rFonts w:asciiTheme="majorHAnsi" w:eastAsia="Times New Roman" w:hAnsiTheme="majorHAnsi" w:cstheme="minorHAnsi"/>
+        </w:rPr>
+        <w:t>_Maintainance</w:t>
+      </w:r>
+      <w:r>
+        <w:rPr>
+          <w:rFonts w:asciiTheme="majorHAnsi" w:eastAsia="Times New Roman" w:hAnsiTheme="majorHAnsi" w:cstheme="minorHAnsi"/>
+        </w:rPr>
+        <w:t xml:space="preserve">               </w:t>
+      </w:r>
+      <w:r>
+        <w:rPr>
+          <w:rFonts w:asciiTheme="majorHAnsi" w:eastAsia="Times New Roman" w:hAnsiTheme="majorHAnsi" w:cstheme="minorHAnsi"/>
+        </w:rPr>
+        <w:t xml:space="preserve"> </w:t>
+      </w:r>
+      <w:r>
+        <w:rPr>
+          <w:rFonts w:asciiTheme="majorHAnsi" w:eastAsia="Times New Roman" w:hAnsiTheme="majorHAnsi" w:cstheme="minorHAnsi"/>
+        </w:rPr>
+        <w:t xml:space="preserve">  </w:t>
+      </w:r>
+      <w:r>
+        <w:rPr>
+          <w:rFonts w:asciiTheme="majorHAnsi" w:eastAsia="Times New Roman" w:hAnsiTheme="majorHAnsi" w:cstheme="minorHAnsi"/>
+        </w:rPr>
+        <w:t xml:space="preserve">                     </w:t>
+      </w:r>
+      <w:r>
+        <w:rPr>
+          <w:rFonts w:asciiTheme="majorHAnsi" w:eastAsia="Times New Roman" w:hAnsiTheme="majorHAnsi" w:cstheme="minorHAnsi"/>
+        </w:rPr>
+        <w:t>---</w:t>
+      </w:r>
+      <w:r>
+        <w:rPr>
+          <w:rFonts w:asciiTheme="majorHAnsi" w:eastAsia="Times New Roman" w:hAnsiTheme="majorHAnsi" w:cstheme="minorHAnsi"/>
+        </w:rPr>
+        <w:t>----------------------------------------------- 5</w:t>
+      </w:r>
+    </w:p>
+    <w:p>
+      <w:pPr>
+        <w:pStyle w:val="Normal1"/>
+        <w:spacing w:before="240" w:after="240"/>
+        <w:jc w:val="both"/>
+        <w:rPr>
+          <w:rFonts w:asciiTheme="majorHAnsi" w:eastAsia="Times New Roman" w:hAnsiTheme="majorHAnsi" w:cstheme="minorHAnsi"/>
+        </w:rPr>
+      </w:pPr>
+      <w:r>
+        <w:rPr>
+          <w:rFonts w:asciiTheme="majorHAnsi" w:eastAsia="Times New Roman" w:hAnsiTheme="majorHAnsi" w:cstheme="minorHAnsi"/>
+        </w:rPr>
+        <w:t xml:space="preserve">                   </w:t>
+      </w:r>
+      <w:r>
+        <w:rPr>
+          <w:rFonts w:asciiTheme="majorHAnsi" w:eastAsia="Times New Roman" w:hAnsiTheme="majorHAnsi" w:cstheme="minorHAnsi"/>
+        </w:rPr>
+        <w:t xml:space="preserve">     </w:t>
+      </w:r>
+      <w:r>
+        <w:rPr>
+          <w:rFonts w:asciiTheme="majorHAnsi" w:eastAsia="Times New Roman" w:hAnsiTheme="majorHAnsi" w:cstheme="minorHAnsi"/>
+        </w:rPr>
+        <w:t>3.1.</w:t>
+      </w:r>
+      <w:r>
+        <w:rPr>
+          <w:rFonts w:asciiTheme="majorHAnsi" w:eastAsia="Times New Roman" w:hAnsiTheme="majorHAnsi" w:cstheme="minorHAnsi"/>
+        </w:rPr>
+        <w:t>3.1</w:t>
+      </w:r>
+      <w:r>
+        <w:rPr>
+          <w:rFonts w:asciiTheme="majorHAnsi" w:eastAsia="Times New Roman" w:hAnsiTheme="majorHAnsi" w:cstheme="minorHAnsi"/>
+        </w:rPr>
+        <w:t xml:space="preserve"> </w:t>
+      </w:r>
+      <w:r>
+        <w:rPr>
+          <w:rFonts w:asciiTheme="majorHAnsi" w:eastAsia="Times New Roman" w:hAnsiTheme="majorHAnsi" w:cstheme="minorHAnsi"/>
+        </w:rPr>
+        <w:t>Add_</w:t>
+      </w:r>
+      <w:bookmarkStart w:id="0" w:name="_Int_hXWS08kI"/>
+      <w:r>
+        <w:rPr>
+          <w:rFonts w:asciiTheme="majorHAnsi" w:eastAsia="Times New Roman" w:hAnsiTheme="majorHAnsi" w:cstheme="minorHAnsi"/>
+        </w:rPr>
+        <w:t>data</w:t>
+      </w:r>
+      <w:r>
+        <w:rPr>
+          <w:rFonts w:asciiTheme="majorHAnsi" w:eastAsia="Times New Roman" w:hAnsiTheme="majorHAnsi" w:cstheme="minorHAnsi"/>
+        </w:rPr>
+        <w:t xml:space="preserve">         </w:t>
+      </w:r>
+      <w:r>
+        <w:rPr>
+          <w:rFonts w:asciiTheme="majorHAnsi" w:eastAsia="Times New Roman" w:hAnsiTheme="majorHAnsi" w:cstheme="minorHAnsi"/>
+        </w:rPr>
+        <w:t xml:space="preserve"> </w:t>
+      </w:r>
+      <w:r>
+        <w:rPr>
+          <w:rFonts w:asciiTheme="majorHAnsi" w:eastAsia="Times New Roman" w:hAnsiTheme="majorHAnsi" w:cstheme="minorHAnsi"/>
+        </w:rPr>
         <w:t xml:space="preserve">                       </w:t>
       </w:r>
       <w:r>
         <w:rPr>
           <w:rFonts w:asciiTheme="majorHAnsi" w:eastAsia="Times New Roman" w:hAnsiTheme="majorHAnsi" w:cstheme="minorHAnsi"/>
         </w:rPr>
+        <w:t xml:space="preserve">                         </w:t>
+      </w:r>
+      <w:r>
+        <w:rPr>
+          <w:rFonts w:asciiTheme="majorHAnsi" w:eastAsia="Times New Roman" w:hAnsiTheme="majorHAnsi" w:cstheme="minorHAnsi"/>
+        </w:rPr>
+        <w:t>-</w:t>
+      </w:r>
+      <w:bookmarkEnd w:id="0"/>
+      <w:r>
+        <w:rPr>
+          <w:rFonts w:asciiTheme="majorHAnsi" w:eastAsia="Times New Roman" w:hAnsiTheme="majorHAnsi" w:cstheme="minorHAnsi"/>
+        </w:rPr>
+        <w:t>------------------------------------------------- 5</w:t>
+      </w:r>
+    </w:p>
+    <w:p>
+      <w:pPr>
+        <w:pStyle w:val="Normal1"/>
+        <w:spacing w:before="240" w:after="240"/>
+        <w:jc w:val="both"/>
+        <w:rPr>
+          <w:rFonts w:asciiTheme="majorHAnsi" w:eastAsia="Times New Roman" w:hAnsiTheme="majorHAnsi" w:cstheme="minorHAnsi"/>
+        </w:rPr>
+      </w:pPr>
+      <w:r>
+        <w:rPr>
+          <w:rFonts w:asciiTheme="majorHAnsi" w:eastAsia="Times New Roman" w:hAnsiTheme="majorHAnsi" w:cstheme="minorHAnsi"/>
+        </w:rPr>
+        <w:t xml:space="preserve">                       </w:t>
+      </w:r>
+      <w:r>
+        <w:rPr>
+          <w:rFonts w:asciiTheme="majorHAnsi" w:eastAsia="Times New Roman" w:hAnsiTheme="majorHAnsi" w:cstheme="minorHAnsi"/>
+        </w:rPr>
+        <w:t xml:space="preserve">  </w:t>
+      </w:r>
+      <w:r>
+        <w:rPr>
+          <w:rFonts w:asciiTheme="majorHAnsi" w:eastAsia="Times New Roman" w:hAnsiTheme="majorHAnsi" w:cstheme="minorHAnsi"/>
+        </w:rPr>
+        <w:t>3.1.3.2</w:t>
+      </w:r>
+      <w:r>
+        <w:rPr>
+          <w:rFonts w:asciiTheme="majorHAnsi" w:eastAsia="Times New Roman" w:hAnsiTheme="majorHAnsi" w:cstheme="minorHAnsi"/>
+        </w:rPr>
+        <w:t xml:space="preserve">  </w:t>
+      </w:r>
+      <w:r>
+        <w:rPr>
+          <w:rFonts w:asciiTheme="majorHAnsi" w:eastAsia="Times New Roman" w:hAnsiTheme="majorHAnsi" w:cstheme="minorHAnsi"/>
+        </w:rPr>
+        <w:t>Edit_data</w:t>
+      </w:r>
+      <w:r>
+        <w:rPr>
+          <w:rFonts w:asciiTheme="majorHAnsi" w:eastAsia="Times New Roman" w:hAnsiTheme="majorHAnsi" w:cstheme="minorHAnsi"/>
+        </w:rPr>
+        <w:t xml:space="preserve">             </w:t>
+      </w:r>
+      <w:r>
+        <w:rPr>
+          <w:rFonts w:asciiTheme="majorHAnsi" w:eastAsia="Times New Roman" w:hAnsiTheme="majorHAnsi" w:cstheme="minorHAnsi"/>
+        </w:rPr>
+        <w:t xml:space="preserve"> </w:t>
+      </w:r>
+      <w:r>
+        <w:rPr>
+          <w:rFonts w:asciiTheme="majorHAnsi" w:eastAsia="Times New Roman" w:hAnsiTheme="majorHAnsi" w:cstheme="minorHAnsi"/>
+        </w:rPr>
+        <w:t xml:space="preserve">  </w:t>
+      </w:r>
+      <w:r>
+        <w:rPr>
+          <w:rFonts w:asciiTheme="majorHAnsi" w:eastAsia="Times New Roman" w:hAnsiTheme="majorHAnsi" w:cstheme="minorHAnsi"/>
+        </w:rPr>
+        <w:t xml:space="preserve">     </w:t>
+      </w:r>
+      <w:r>
+        <w:rPr>
+          <w:rFonts w:asciiTheme="majorHAnsi" w:eastAsia="Times New Roman" w:hAnsiTheme="majorHAnsi" w:cstheme="minorHAnsi"/>
+        </w:rPr>
+        <w:t xml:space="preserve">          </w:t>
+      </w:r>
+      <w:r>
+        <w:rPr>
+          <w:rFonts w:asciiTheme="majorHAnsi" w:eastAsia="Times New Roman" w:hAnsiTheme="majorHAnsi" w:cstheme="minorHAnsi"/>
+        </w:rPr>
         <w:t xml:space="preserve">                        </w:t>
       </w:r>
       <w:r>
         <w:rPr>
           <w:rFonts w:asciiTheme="majorHAnsi" w:eastAsia="Times New Roman" w:hAnsiTheme="majorHAnsi" w:cstheme="minorHAnsi"/>
         </w:rPr>
-        <w:t xml:space="preserve">   -------------------------------------------------- 5</w:t>
+        <w:t xml:space="preserve"> </w:t>
+      </w:r>
+      <w:r>
+        <w:rPr>
+          <w:rFonts w:asciiTheme="majorHAnsi" w:eastAsia="Times New Roman" w:hAnsiTheme="majorHAnsi" w:cstheme="minorHAnsi"/>
+        </w:rPr>
+        <w:t>--------------------------------------------------</w:t>
+      </w:r>
+      <w:r>
+        <w:rPr>
+          <w:rFonts w:asciiTheme="majorHAnsi" w:eastAsia="Times New Roman" w:hAnsiTheme="majorHAnsi" w:cstheme="minorHAnsi"/>
+        </w:rPr>
+        <w:t xml:space="preserve"> 5</w:t>
       </w:r>
     </w:p>
     <w:p>
@@ -856,16 +1446,26 @@
         <w:rPr>
           <w:rFonts w:asciiTheme="majorHAnsi" w:eastAsia="Times New Roman" w:hAnsiTheme="majorHAnsi" w:cstheme="minorHAnsi"/>
         </w:rPr>
-        <w:t xml:space="preserve">                        3.1.2 </w:t>
-      </w:r>
-      <w:proofErr w:type="spellStart"/>
-      <w:r>
-        <w:rPr>
-          <w:rFonts w:asciiTheme="majorHAnsi" w:eastAsia="Times New Roman" w:hAnsiTheme="majorHAnsi" w:cstheme="minorHAnsi"/>
-        </w:rPr>
-        <w:t>User_Information</w:t>
-      </w:r>
-      <w:proofErr w:type="spellEnd"/>
+        <w:t xml:space="preserve">                   </w:t>
+      </w:r>
+      <w:r>
+        <w:rPr>
+          <w:rFonts w:asciiTheme="majorHAnsi" w:eastAsia="Times New Roman" w:hAnsiTheme="majorHAnsi" w:cstheme="minorHAnsi"/>
+        </w:rPr>
+        <w:t xml:space="preserve">     </w:t>
+      </w:r>
+      <w:r>
+        <w:rPr>
+          <w:rFonts w:asciiTheme="majorHAnsi" w:eastAsia="Times New Roman" w:hAnsiTheme="majorHAnsi" w:cstheme="minorHAnsi"/>
+        </w:rPr>
+        <w:t>3.1.3</w:t>
+      </w:r>
+      <w:r>
+        <w:rPr>
+          <w:rFonts w:asciiTheme="majorHAnsi" w:eastAsia="Times New Roman" w:hAnsiTheme="majorHAnsi" w:cstheme="minorHAnsi"/>
+        </w:rPr>
+        <w:t>.3</w:t>
+      </w:r>
       <w:r>
         <w:rPr>
           <w:rFonts w:asciiTheme="majorHAnsi" w:eastAsia="Times New Roman" w:hAnsiTheme="majorHAnsi" w:cstheme="minorHAnsi"/>
@@ -876,19 +1476,55 @@
         <w:rPr>
           <w:rFonts w:asciiTheme="majorHAnsi" w:eastAsia="Times New Roman" w:hAnsiTheme="majorHAnsi" w:cstheme="minorHAnsi"/>
         </w:rPr>
-        <w:t xml:space="preserve">                  </w:t>
-      </w:r>
-      <w:r>
-        <w:rPr>
-          <w:rFonts w:asciiTheme="majorHAnsi" w:eastAsia="Times New Roman" w:hAnsiTheme="majorHAnsi" w:cstheme="minorHAnsi"/>
-        </w:rPr>
-        <w:t xml:space="preserve">                     </w:t>
-      </w:r>
-      <w:r>
-        <w:rPr>
-          <w:rFonts w:asciiTheme="majorHAnsi" w:eastAsia="Times New Roman" w:hAnsiTheme="majorHAnsi" w:cstheme="minorHAnsi"/>
-        </w:rPr>
-        <w:t xml:space="preserve">    -------------------------------------------------- 5</w:t>
+        <w:t>Delete_data</w:t>
+      </w:r>
+      <w:r>
+        <w:rPr>
+          <w:rFonts w:asciiTheme="majorHAnsi" w:eastAsia="Times New Roman" w:hAnsiTheme="majorHAnsi" w:cstheme="minorHAnsi"/>
+        </w:rPr>
+        <w:t xml:space="preserve">        </w:t>
+      </w:r>
+      <w:r>
+        <w:rPr>
+          <w:rFonts w:asciiTheme="majorHAnsi" w:eastAsia="Times New Roman" w:hAnsiTheme="majorHAnsi" w:cstheme="minorHAnsi"/>
+        </w:rPr>
+        <w:t xml:space="preserve">           </w:t>
+      </w:r>
+      <w:r>
+        <w:rPr>
+          <w:rFonts w:asciiTheme="majorHAnsi" w:hAnsiTheme="majorHAnsi" w:cstheme="minorHAnsi"/>
+        </w:rPr>
+        <w:tab/>
+      </w:r>
+      <w:r>
+        <w:rPr>
+          <w:rFonts w:asciiTheme="majorHAnsi" w:eastAsia="Times New Roman" w:hAnsiTheme="majorHAnsi" w:cstheme="minorHAnsi"/>
+        </w:rPr>
+        <w:t xml:space="preserve"> </w:t>
+      </w:r>
+      <w:r>
+        <w:rPr>
+          <w:rFonts w:asciiTheme="majorHAnsi" w:eastAsia="Times New Roman" w:hAnsiTheme="majorHAnsi" w:cstheme="minorHAnsi"/>
+        </w:rPr>
+        <w:t xml:space="preserve">                        </w:t>
+      </w:r>
+      <w:r>
+        <w:rPr>
+          <w:rFonts w:asciiTheme="majorHAnsi" w:eastAsia="Times New Roman" w:hAnsiTheme="majorHAnsi" w:cstheme="minorHAnsi"/>
+        </w:rPr>
+        <w:t>--------------------------------------------------</w:t>
+      </w:r>
+      <w:r>
+        <w:rPr>
+          <w:rFonts w:asciiTheme="majorHAnsi" w:eastAsia="Times New Roman" w:hAnsiTheme="majorHAnsi" w:cstheme="minorHAnsi"/>
+        </w:rPr>
+        <w:t xml:space="preserve"> </w:t>
+      </w:r>
+      <w:r>
+        <w:rPr>
+          <w:rFonts w:asciiTheme="majorHAnsi" w:eastAsia="Times New Roman" w:hAnsiTheme="majorHAnsi" w:cstheme="minorHAnsi"/>
+        </w:rPr>
+        <w:t>6</w:t>
       </w:r>
     </w:p>
     <w:p>
@@ -904,28 +1540,96 @@
         <w:rPr>
           <w:rFonts w:asciiTheme="majorHAnsi" w:eastAsia="Times New Roman" w:hAnsiTheme="majorHAnsi" w:cstheme="minorHAnsi"/>
         </w:rPr>
-        <w:t xml:space="preserve">                        3.</w:t>
-      </w:r>
-      <w:r>
-        <w:rPr>
-          <w:rFonts w:asciiTheme="majorHAnsi" w:eastAsia="Times New Roman" w:hAnsiTheme="majorHAnsi" w:cstheme="minorHAnsi"/>
-        </w:rPr>
-        <w:t xml:space="preserve">1.2.1 </w:t>
-      </w:r>
-      <w:proofErr w:type="spellStart"/>
-      <w:r>
-        <w:rPr>
-          <w:rFonts w:asciiTheme="majorHAnsi" w:eastAsia="Times New Roman" w:hAnsiTheme="majorHAnsi" w:cstheme="minorHAnsi"/>
-        </w:rPr>
-        <w:t>Register_data</w:t>
-      </w:r>
-      <w:proofErr w:type="spellEnd"/>
-      <w:r>
-        <w:rPr>
-          <w:rFonts w:asciiTheme="majorHAnsi" w:eastAsia="Times New Roman" w:hAnsiTheme="majorHAnsi" w:cstheme="minorHAnsi"/>
-        </w:rPr>
-        <w:t xml:space="preserve">                          </w:t>
-      </w:r>
+        <w:t xml:space="preserve">                    </w:t>
+      </w:r>
+      <w:r>
+        <w:rPr>
+          <w:rFonts w:asciiTheme="majorHAnsi" w:hAnsiTheme="majorHAnsi" w:cstheme="minorHAnsi"/>
+        </w:rPr>
+        <w:t xml:space="preserve">    </w:t>
+      </w:r>
+      <w:r>
+        <w:rPr>
+          <w:rFonts w:asciiTheme="majorHAnsi" w:eastAsia="Times New Roman" w:hAnsiTheme="majorHAnsi" w:cstheme="minorHAnsi"/>
+        </w:rPr>
+        <w:t>3.1.</w:t>
+      </w:r>
+      <w:r>
+        <w:rPr>
+          <w:rFonts w:asciiTheme="majorHAnsi" w:eastAsia="Times New Roman" w:hAnsiTheme="majorHAnsi" w:cstheme="minorHAnsi"/>
+        </w:rPr>
+        <w:t>3.</w:t>
+      </w:r>
+      <w:r>
+        <w:rPr>
+          <w:rFonts w:asciiTheme="majorHAnsi" w:eastAsia="Times New Roman" w:hAnsiTheme="majorHAnsi" w:cstheme="minorHAnsi"/>
+        </w:rPr>
+        <w:t xml:space="preserve">4 </w:t>
+      </w:r>
+      <w:r>
+        <w:rPr>
+          <w:rFonts w:asciiTheme="majorHAnsi" w:eastAsia="Times New Roman" w:hAnsiTheme="majorHAnsi" w:cstheme="minorHAnsi"/>
+        </w:rPr>
+        <w:t xml:space="preserve">  </w:t>
+      </w:r>
+      <w:r>
+        <w:rPr>
+          <w:rFonts w:asciiTheme="majorHAnsi" w:eastAsia="Times New Roman" w:hAnsiTheme="majorHAnsi" w:cstheme="minorHAnsi"/>
+        </w:rPr>
+        <w:t>View_data</w:t>
+      </w:r>
+      <w:r>
+        <w:rPr>
+          <w:rFonts w:asciiTheme="majorHAnsi" w:eastAsia="Times New Roman" w:hAnsiTheme="majorHAnsi" w:cstheme="minorHAnsi"/>
+        </w:rPr>
+        <w:t xml:space="preserve">     </w:t>
+      </w:r>
+      <w:r>
+        <w:rPr>
+          <w:rFonts w:asciiTheme="majorHAnsi" w:eastAsia="Times New Roman" w:hAnsiTheme="majorHAnsi" w:cstheme="minorHAnsi"/>
+        </w:rPr>
+        <w:t xml:space="preserve">             </w:t>
+      </w:r>
+      <w:r>
+        <w:rPr>
+          <w:rFonts w:asciiTheme="majorHAnsi" w:hAnsiTheme="majorHAnsi" w:cstheme="minorHAnsi"/>
+        </w:rPr>
+        <w:tab/>
+      </w:r>
+      <w:r>
+        <w:rPr>
+          <w:rFonts w:asciiTheme="majorHAnsi" w:hAnsiTheme="majorHAnsi" w:cstheme="minorHAnsi"/>
+        </w:rPr>
+        <w:t xml:space="preserve">                         </w:t>
+      </w:r>
+      <w:r>
+        <w:rPr>
+          <w:rFonts w:asciiTheme="majorHAnsi" w:eastAsia="Times New Roman" w:hAnsiTheme="majorHAnsi" w:cstheme="minorHAnsi"/>
+        </w:rPr>
+        <w:t>--------------------------------------------------</w:t>
+      </w:r>
+      <w:r>
+        <w:rPr>
+          <w:rFonts w:asciiTheme="majorHAnsi" w:eastAsia="Times New Roman" w:hAnsiTheme="majorHAnsi" w:cstheme="minorHAnsi"/>
+        </w:rPr>
+        <w:t xml:space="preserve"> </w:t>
+      </w:r>
+      <w:r>
+        <w:rPr>
+          <w:rFonts w:asciiTheme="majorHAnsi" w:eastAsia="Times New Roman" w:hAnsiTheme="majorHAnsi" w:cstheme="minorHAnsi"/>
+        </w:rPr>
+        <w:t>6</w:t>
+      </w:r>
+    </w:p>
+    <w:p>
+      <w:pPr>
+        <w:pStyle w:val="Normal1"/>
+        <w:spacing w:before="240" w:after="240"/>
+        <w:jc w:val="both"/>
+        <w:rPr>
+          <w:rFonts w:asciiTheme="majorHAnsi" w:eastAsia="Times New Roman" w:hAnsiTheme="majorHAnsi" w:cstheme="minorHAnsi"/>
+        </w:rPr>
+      </w:pPr>
       <w:r>
         <w:rPr>
           <w:rFonts w:asciiTheme="majorHAnsi" w:eastAsia="Times New Roman" w:hAnsiTheme="majorHAnsi" w:cstheme="minorHAnsi"/>
@@ -936,780 +1640,14 @@
         <w:rPr>
           <w:rFonts w:asciiTheme="majorHAnsi" w:eastAsia="Times New Roman" w:hAnsiTheme="majorHAnsi" w:cstheme="minorHAnsi"/>
         </w:rPr>
-        <w:t xml:space="preserve">-------------------------------------------------- 5 </w:t>
-      </w:r>
-    </w:p>
-    <w:p>
-      <w:pPr>
-        <w:pStyle w:val="Normal1"/>
-        <w:spacing w:before="240" w:after="240"/>
-        <w:jc w:val="both"/>
-        <w:rPr>
-          <w:rFonts w:asciiTheme="majorHAnsi" w:eastAsia="Times New Roman" w:hAnsiTheme="majorHAnsi" w:cstheme="minorHAnsi"/>
-        </w:rPr>
-      </w:pPr>
-      <w:r>
-        <w:rPr>
-          <w:rFonts w:asciiTheme="majorHAnsi" w:eastAsia="Times New Roman" w:hAnsiTheme="majorHAnsi" w:cstheme="minorHAnsi"/>
-        </w:rPr>
-        <w:t xml:space="preserve">             </w:t>
-      </w:r>
-      <w:r>
-        <w:rPr>
-          <w:rFonts w:asciiTheme="majorHAnsi" w:eastAsia="Times New Roman" w:hAnsiTheme="majorHAnsi" w:cstheme="minorHAnsi"/>
-        </w:rPr>
         <w:t xml:space="preserve"> </w:t>
       </w:r>
       <w:r>
         <w:rPr>
           <w:rFonts w:asciiTheme="majorHAnsi" w:eastAsia="Times New Roman" w:hAnsiTheme="majorHAnsi" w:cstheme="minorHAnsi"/>
         </w:rPr>
-        <w:t xml:space="preserve">            </w:t>
-      </w:r>
-      <w:r>
-        <w:rPr>
-          <w:rFonts w:asciiTheme="majorHAnsi" w:eastAsia="Times New Roman" w:hAnsiTheme="majorHAnsi" w:cstheme="minorHAnsi"/>
-        </w:rPr>
-        <w:t>3.1.2.2</w:t>
-      </w:r>
-      <w:r>
-        <w:rPr>
-          <w:rFonts w:asciiTheme="majorHAnsi" w:eastAsia="Times New Roman" w:hAnsiTheme="majorHAnsi" w:cstheme="minorHAnsi"/>
-        </w:rPr>
         <w:t xml:space="preserve"> </w:t>
       </w:r>
-      <w:proofErr w:type="spellStart"/>
-      <w:r>
-        <w:rPr>
-          <w:rFonts w:asciiTheme="majorHAnsi" w:eastAsia="Times New Roman" w:hAnsiTheme="majorHAnsi" w:cstheme="minorHAnsi"/>
-        </w:rPr>
-        <w:t>Edit_data</w:t>
-      </w:r>
-      <w:proofErr w:type="spellEnd"/>
-      <w:r>
-        <w:rPr>
-          <w:rFonts w:asciiTheme="majorHAnsi" w:eastAsia="Times New Roman" w:hAnsiTheme="majorHAnsi" w:cstheme="minorHAnsi"/>
-        </w:rPr>
-        <w:t xml:space="preserve">                    </w:t>
-      </w:r>
-      <w:r>
-        <w:rPr>
-          <w:rFonts w:asciiTheme="majorHAnsi" w:eastAsia="Times New Roman" w:hAnsiTheme="majorHAnsi" w:cstheme="minorHAnsi"/>
-        </w:rPr>
-        <w:t xml:space="preserve">         </w:t>
-      </w:r>
-      <w:r>
-        <w:rPr>
-          <w:rFonts w:asciiTheme="majorHAnsi" w:eastAsia="Times New Roman" w:hAnsiTheme="majorHAnsi" w:cstheme="minorHAnsi"/>
-        </w:rPr>
-        <w:t xml:space="preserve">                        </w:t>
-      </w:r>
-      <w:r>
-        <w:rPr>
-          <w:rFonts w:asciiTheme="majorHAnsi" w:eastAsia="Times New Roman" w:hAnsiTheme="majorHAnsi" w:cstheme="minorHAnsi"/>
-        </w:rPr>
-        <w:t xml:space="preserve"> </w:t>
-      </w:r>
-      <w:r>
-        <w:rPr>
-          <w:rFonts w:asciiTheme="majorHAnsi" w:eastAsia="Times New Roman" w:hAnsiTheme="majorHAnsi" w:cstheme="minorHAnsi"/>
-        </w:rPr>
-        <w:t xml:space="preserve"> </w:t>
-      </w:r>
-      <w:r>
-        <w:rPr>
-          <w:rFonts w:asciiTheme="majorHAnsi" w:eastAsia="Times New Roman" w:hAnsiTheme="majorHAnsi" w:cstheme="minorHAnsi"/>
-        </w:rPr>
-        <w:t xml:space="preserve"> </w:t>
-      </w:r>
-      <w:r>
-        <w:rPr>
-          <w:rFonts w:asciiTheme="majorHAnsi" w:eastAsia="Times New Roman" w:hAnsiTheme="majorHAnsi" w:cstheme="minorHAnsi"/>
-        </w:rPr>
-        <w:t>--------------------------------------------------5</w:t>
-      </w:r>
-    </w:p>
-    <w:p>
-      <w:pPr>
-        <w:pStyle w:val="Normal1"/>
-        <w:spacing w:before="240" w:after="240"/>
-        <w:jc w:val="both"/>
-        <w:rPr>
-          <w:rFonts w:asciiTheme="majorHAnsi" w:eastAsia="Times New Roman" w:hAnsiTheme="majorHAnsi" w:cstheme="minorHAnsi"/>
-        </w:rPr>
-      </w:pPr>
-      <w:r>
-        <w:rPr>
-          <w:rFonts w:asciiTheme="majorHAnsi" w:eastAsia="Times New Roman" w:hAnsiTheme="majorHAnsi" w:cstheme="minorHAnsi"/>
-        </w:rPr>
-        <w:t xml:space="preserve">                         </w:t>
-      </w:r>
-      <w:r>
-        <w:rPr>
-          <w:rFonts w:asciiTheme="majorHAnsi" w:eastAsia="Times New Roman" w:hAnsiTheme="majorHAnsi" w:cstheme="minorHAnsi"/>
-        </w:rPr>
-        <w:t>3.1.2.3</w:t>
-      </w:r>
-      <w:r>
-        <w:rPr>
-          <w:rFonts w:asciiTheme="majorHAnsi" w:eastAsia="Times New Roman" w:hAnsiTheme="majorHAnsi" w:cstheme="minorHAnsi"/>
-        </w:rPr>
-        <w:t xml:space="preserve"> </w:t>
-      </w:r>
-      <w:proofErr w:type="spellStart"/>
-      <w:r>
-        <w:rPr>
-          <w:rFonts w:asciiTheme="majorHAnsi" w:eastAsia="Times New Roman" w:hAnsiTheme="majorHAnsi" w:cstheme="minorHAnsi"/>
-        </w:rPr>
-        <w:t>Delete_data</w:t>
-      </w:r>
-      <w:proofErr w:type="spellEnd"/>
-      <w:r>
-        <w:rPr>
-          <w:rFonts w:asciiTheme="majorHAnsi" w:eastAsia="Times New Roman" w:hAnsiTheme="majorHAnsi" w:cstheme="minorHAnsi"/>
-        </w:rPr>
-        <w:t xml:space="preserve">                </w:t>
-      </w:r>
-      <w:r>
-        <w:rPr>
-          <w:rFonts w:asciiTheme="majorHAnsi" w:eastAsia="Times New Roman" w:hAnsiTheme="majorHAnsi" w:cstheme="minorHAnsi"/>
-        </w:rPr>
-        <w:t xml:space="preserve">        </w:t>
-      </w:r>
-      <w:r>
-        <w:rPr>
-          <w:rFonts w:asciiTheme="majorHAnsi" w:eastAsia="Times New Roman" w:hAnsiTheme="majorHAnsi" w:cstheme="minorHAnsi"/>
-        </w:rPr>
-        <w:t xml:space="preserve">  </w:t>
-      </w:r>
-      <w:r>
-        <w:rPr>
-          <w:rFonts w:asciiTheme="majorHAnsi" w:eastAsia="Times New Roman" w:hAnsiTheme="majorHAnsi" w:cstheme="minorHAnsi"/>
-        </w:rPr>
-        <w:t xml:space="preserve">                         </w:t>
-      </w:r>
-      <w:r>
-        <w:rPr>
-          <w:rFonts w:asciiTheme="majorHAnsi" w:eastAsia="Times New Roman" w:hAnsiTheme="majorHAnsi" w:cstheme="minorHAnsi"/>
-        </w:rPr>
-        <w:t xml:space="preserve"> </w:t>
-      </w:r>
-      <w:r>
-        <w:rPr>
-          <w:rFonts w:asciiTheme="majorHAnsi" w:eastAsia="Times New Roman" w:hAnsiTheme="majorHAnsi" w:cstheme="minorHAnsi"/>
-        </w:rPr>
-        <w:t xml:space="preserve"> </w:t>
-      </w:r>
-      <w:r>
-        <w:rPr>
-          <w:rFonts w:asciiTheme="majorHAnsi" w:eastAsia="Times New Roman" w:hAnsiTheme="majorHAnsi" w:cstheme="minorHAnsi"/>
-        </w:rPr>
-        <w:t>--------------------------------------------------</w:t>
-      </w:r>
-      <w:r>
-        <w:rPr>
-          <w:rFonts w:asciiTheme="majorHAnsi" w:eastAsia="Times New Roman" w:hAnsiTheme="majorHAnsi" w:cstheme="minorHAnsi"/>
-        </w:rPr>
-        <w:t>6</w:t>
-      </w:r>
-    </w:p>
-    <w:p>
-      <w:pPr>
-        <w:pStyle w:val="Normal1"/>
-        <w:spacing w:before="240" w:after="240"/>
-        <w:jc w:val="both"/>
-        <w:rPr>
-          <w:rFonts w:asciiTheme="majorHAnsi" w:eastAsia="Times New Roman" w:hAnsiTheme="majorHAnsi" w:cstheme="minorHAnsi"/>
-        </w:rPr>
-      </w:pPr>
-      <w:r>
-        <w:rPr>
-          <w:rFonts w:asciiTheme="majorHAnsi" w:eastAsia="Times New Roman" w:hAnsiTheme="majorHAnsi" w:cstheme="minorHAnsi"/>
-        </w:rPr>
-        <w:t xml:space="preserve">                         </w:t>
-      </w:r>
-      <w:r>
-        <w:rPr>
-          <w:rFonts w:asciiTheme="majorHAnsi" w:eastAsia="Times New Roman" w:hAnsiTheme="majorHAnsi" w:cstheme="minorHAnsi"/>
-        </w:rPr>
-        <w:t>3.1.2.4</w:t>
-      </w:r>
-      <w:r>
-        <w:rPr>
-          <w:rFonts w:asciiTheme="majorHAnsi" w:eastAsia="Times New Roman" w:hAnsiTheme="majorHAnsi" w:cstheme="minorHAnsi"/>
-        </w:rPr>
-        <w:t xml:space="preserve"> </w:t>
-      </w:r>
-      <w:proofErr w:type="spellStart"/>
-      <w:r>
-        <w:rPr>
-          <w:rFonts w:asciiTheme="majorHAnsi" w:eastAsia="Times New Roman" w:hAnsiTheme="majorHAnsi" w:cstheme="minorHAnsi"/>
-        </w:rPr>
-        <w:t>View_data</w:t>
-      </w:r>
-      <w:proofErr w:type="spellEnd"/>
-      <w:r>
-        <w:rPr>
-          <w:rFonts w:asciiTheme="majorHAnsi" w:eastAsia="Times New Roman" w:hAnsiTheme="majorHAnsi" w:cstheme="minorHAnsi"/>
-        </w:rPr>
-        <w:t xml:space="preserve">                   </w:t>
-      </w:r>
-      <w:r>
-        <w:rPr>
-          <w:rFonts w:asciiTheme="majorHAnsi" w:eastAsia="Times New Roman" w:hAnsiTheme="majorHAnsi" w:cstheme="minorHAnsi"/>
-        </w:rPr>
-        <w:t xml:space="preserve">       </w:t>
-      </w:r>
-      <w:r>
-        <w:rPr>
-          <w:rFonts w:asciiTheme="majorHAnsi" w:eastAsia="Times New Roman" w:hAnsiTheme="majorHAnsi" w:cstheme="minorHAnsi"/>
-        </w:rPr>
-        <w:t xml:space="preserve">  </w:t>
-      </w:r>
-      <w:r>
-        <w:rPr>
-          <w:rFonts w:asciiTheme="majorHAnsi" w:eastAsia="Times New Roman" w:hAnsiTheme="majorHAnsi" w:cstheme="minorHAnsi"/>
-        </w:rPr>
-        <w:t xml:space="preserve">                          </w:t>
-      </w:r>
-      <w:r>
-        <w:rPr>
-          <w:rFonts w:asciiTheme="majorHAnsi" w:eastAsia="Times New Roman" w:hAnsiTheme="majorHAnsi" w:cstheme="minorHAnsi"/>
-        </w:rPr>
-        <w:t xml:space="preserve">  </w:t>
-      </w:r>
-      <w:r>
-        <w:rPr>
-          <w:rFonts w:asciiTheme="majorHAnsi" w:eastAsia="Times New Roman" w:hAnsiTheme="majorHAnsi" w:cstheme="minorHAnsi"/>
-        </w:rPr>
-        <w:t>--------------------------------------------------</w:t>
-      </w:r>
-      <w:r>
-        <w:rPr>
-          <w:rFonts w:asciiTheme="majorHAnsi" w:eastAsia="Times New Roman" w:hAnsiTheme="majorHAnsi" w:cstheme="minorHAnsi"/>
-        </w:rPr>
-        <w:t>6</w:t>
-      </w:r>
-      <w:r>
-        <w:rPr>
-          <w:rFonts w:asciiTheme="majorHAnsi" w:eastAsia="Times New Roman" w:hAnsiTheme="majorHAnsi" w:cstheme="minorHAnsi"/>
-        </w:rPr>
-        <w:t xml:space="preserve"> </w:t>
-      </w:r>
-    </w:p>
-    <w:p>
-      <w:pPr>
-        <w:pStyle w:val="Normal1"/>
-        <w:spacing w:before="240" w:after="240"/>
-        <w:jc w:val="both"/>
-        <w:rPr>
-          <w:rFonts w:asciiTheme="majorHAnsi" w:eastAsia="Times New Roman" w:hAnsiTheme="majorHAnsi" w:cstheme="minorHAnsi"/>
-        </w:rPr>
-      </w:pPr>
-      <w:r>
-        <w:rPr>
-          <w:rFonts w:asciiTheme="majorHAnsi" w:eastAsia="Times New Roman" w:hAnsiTheme="majorHAnsi" w:cstheme="minorHAnsi"/>
-        </w:rPr>
-        <w:t xml:space="preserve">                     </w:t>
-      </w:r>
-      <w:r>
-        <w:rPr>
-          <w:rFonts w:asciiTheme="majorHAnsi" w:eastAsia="Times New Roman" w:hAnsiTheme="majorHAnsi" w:cstheme="minorHAnsi"/>
-        </w:rPr>
-        <w:t xml:space="preserve">  </w:t>
-      </w:r>
-      <w:r>
-        <w:rPr>
-          <w:rFonts w:asciiTheme="majorHAnsi" w:eastAsia="Times New Roman" w:hAnsiTheme="majorHAnsi" w:cstheme="minorHAnsi"/>
-        </w:rPr>
-        <w:t xml:space="preserve"> </w:t>
-      </w:r>
-      <w:r>
-        <w:rPr>
-          <w:rFonts w:asciiTheme="majorHAnsi" w:eastAsia="Times New Roman" w:hAnsiTheme="majorHAnsi" w:cstheme="minorHAnsi"/>
-        </w:rPr>
-        <w:t xml:space="preserve"> </w:t>
-      </w:r>
-      <w:proofErr w:type="gramStart"/>
-      <w:r>
-        <w:rPr>
-          <w:rFonts w:asciiTheme="majorHAnsi" w:eastAsia="Times New Roman" w:hAnsiTheme="majorHAnsi" w:cstheme="minorHAnsi"/>
-        </w:rPr>
-        <w:t>3.1.3</w:t>
-      </w:r>
-      <w:r>
-        <w:rPr>
-          <w:rFonts w:asciiTheme="majorHAnsi" w:eastAsia="Times New Roman" w:hAnsiTheme="majorHAnsi" w:cstheme="minorHAnsi"/>
-        </w:rPr>
-        <w:t xml:space="preserve">  </w:t>
-      </w:r>
-      <w:proofErr w:type="spellStart"/>
-      <w:r>
-        <w:rPr>
-          <w:rFonts w:asciiTheme="majorHAnsi" w:eastAsia="Times New Roman" w:hAnsiTheme="majorHAnsi" w:cstheme="minorHAnsi"/>
-        </w:rPr>
-        <w:t>Train</w:t>
-      </w:r>
-      <w:proofErr w:type="gramEnd"/>
-      <w:r>
-        <w:rPr>
-          <w:rFonts w:asciiTheme="majorHAnsi" w:eastAsia="Times New Roman" w:hAnsiTheme="majorHAnsi" w:cstheme="minorHAnsi"/>
-        </w:rPr>
-        <w:t>_Maintainance</w:t>
-      </w:r>
-      <w:proofErr w:type="spellEnd"/>
-      <w:r>
-        <w:rPr>
-          <w:rFonts w:asciiTheme="majorHAnsi" w:eastAsia="Times New Roman" w:hAnsiTheme="majorHAnsi" w:cstheme="minorHAnsi"/>
-        </w:rPr>
-        <w:t xml:space="preserve">               </w:t>
-      </w:r>
-      <w:r>
-        <w:rPr>
-          <w:rFonts w:asciiTheme="majorHAnsi" w:eastAsia="Times New Roman" w:hAnsiTheme="majorHAnsi" w:cstheme="minorHAnsi"/>
-        </w:rPr>
-        <w:t xml:space="preserve"> </w:t>
-      </w:r>
-      <w:r>
-        <w:rPr>
-          <w:rFonts w:asciiTheme="majorHAnsi" w:eastAsia="Times New Roman" w:hAnsiTheme="majorHAnsi" w:cstheme="minorHAnsi"/>
-        </w:rPr>
-        <w:t xml:space="preserve">  </w:t>
-      </w:r>
-      <w:r>
-        <w:rPr>
-          <w:rFonts w:asciiTheme="majorHAnsi" w:eastAsia="Times New Roman" w:hAnsiTheme="majorHAnsi" w:cstheme="minorHAnsi"/>
-        </w:rPr>
-        <w:t xml:space="preserve">                     </w:t>
-      </w:r>
-      <w:r>
-        <w:rPr>
-          <w:rFonts w:asciiTheme="majorHAnsi" w:eastAsia="Times New Roman" w:hAnsiTheme="majorHAnsi" w:cstheme="minorHAnsi"/>
-        </w:rPr>
-        <w:t>---</w:t>
-      </w:r>
-      <w:r>
-        <w:rPr>
-          <w:rFonts w:asciiTheme="majorHAnsi" w:eastAsia="Times New Roman" w:hAnsiTheme="majorHAnsi" w:cstheme="minorHAnsi"/>
-        </w:rPr>
-        <w:t>----------------------------------------------- 5</w:t>
-      </w:r>
-    </w:p>
-    <w:p>
-      <w:pPr>
-        <w:pStyle w:val="Normal1"/>
-        <w:spacing w:before="240" w:after="240"/>
-        <w:jc w:val="both"/>
-        <w:rPr>
-          <w:rFonts w:asciiTheme="majorHAnsi" w:eastAsia="Times New Roman" w:hAnsiTheme="majorHAnsi" w:cstheme="minorHAnsi"/>
-        </w:rPr>
-      </w:pPr>
-      <w:r>
-        <w:rPr>
-          <w:rFonts w:asciiTheme="majorHAnsi" w:eastAsia="Times New Roman" w:hAnsiTheme="majorHAnsi" w:cstheme="minorHAnsi"/>
-        </w:rPr>
-        <w:t xml:space="preserve">                   </w:t>
-      </w:r>
-      <w:r>
-        <w:rPr>
-          <w:rFonts w:asciiTheme="majorHAnsi" w:eastAsia="Times New Roman" w:hAnsiTheme="majorHAnsi" w:cstheme="minorHAnsi"/>
-        </w:rPr>
-        <w:t xml:space="preserve">     </w:t>
-      </w:r>
-      <w:r>
-        <w:rPr>
-          <w:rFonts w:asciiTheme="majorHAnsi" w:eastAsia="Times New Roman" w:hAnsiTheme="majorHAnsi" w:cstheme="minorHAnsi"/>
-        </w:rPr>
-        <w:t>3.1.</w:t>
-      </w:r>
-      <w:r>
-        <w:rPr>
-          <w:rFonts w:asciiTheme="majorHAnsi" w:eastAsia="Times New Roman" w:hAnsiTheme="majorHAnsi" w:cstheme="minorHAnsi"/>
-        </w:rPr>
-        <w:t>3.1</w:t>
-      </w:r>
-      <w:r>
-        <w:rPr>
-          <w:rFonts w:asciiTheme="majorHAnsi" w:eastAsia="Times New Roman" w:hAnsiTheme="majorHAnsi" w:cstheme="minorHAnsi"/>
-        </w:rPr>
-        <w:t xml:space="preserve"> </w:t>
-      </w:r>
-      <w:proofErr w:type="spellStart"/>
-      <w:r>
-        <w:rPr>
-          <w:rFonts w:asciiTheme="majorHAnsi" w:eastAsia="Times New Roman" w:hAnsiTheme="majorHAnsi" w:cstheme="minorHAnsi"/>
-        </w:rPr>
-        <w:t>Add_</w:t>
-      </w:r>
-      <w:bookmarkStart w:id="0" w:name="_Int_hXWS08kI"/>
-      <w:r>
-        <w:rPr>
-          <w:rFonts w:asciiTheme="majorHAnsi" w:eastAsia="Times New Roman" w:hAnsiTheme="majorHAnsi" w:cstheme="minorHAnsi"/>
-        </w:rPr>
-        <w:t>data</w:t>
-      </w:r>
-      <w:proofErr w:type="spellEnd"/>
-      <w:r>
-        <w:rPr>
-          <w:rFonts w:asciiTheme="majorHAnsi" w:eastAsia="Times New Roman" w:hAnsiTheme="majorHAnsi" w:cstheme="minorHAnsi"/>
-        </w:rPr>
-        <w:t xml:space="preserve">         </w:t>
-      </w:r>
-      <w:r>
-        <w:rPr>
-          <w:rFonts w:asciiTheme="majorHAnsi" w:eastAsia="Times New Roman" w:hAnsiTheme="majorHAnsi" w:cstheme="minorHAnsi"/>
-        </w:rPr>
-        <w:t xml:space="preserve"> </w:t>
-      </w:r>
-      <w:r>
-        <w:rPr>
-          <w:rFonts w:asciiTheme="majorHAnsi" w:eastAsia="Times New Roman" w:hAnsiTheme="majorHAnsi" w:cstheme="minorHAnsi"/>
-        </w:rPr>
-        <w:t xml:space="preserve">                       </w:t>
-      </w:r>
-      <w:r>
-        <w:rPr>
-          <w:rFonts w:asciiTheme="majorHAnsi" w:eastAsia="Times New Roman" w:hAnsiTheme="majorHAnsi" w:cstheme="minorHAnsi"/>
-        </w:rPr>
-        <w:t xml:space="preserve">                         </w:t>
-      </w:r>
-      <w:r>
-        <w:rPr>
-          <w:rFonts w:asciiTheme="majorHAnsi" w:eastAsia="Times New Roman" w:hAnsiTheme="majorHAnsi" w:cstheme="minorHAnsi"/>
-        </w:rPr>
-        <w:t>-</w:t>
-      </w:r>
-      <w:bookmarkEnd w:id="0"/>
-      <w:r>
-        <w:rPr>
-          <w:rFonts w:asciiTheme="majorHAnsi" w:eastAsia="Times New Roman" w:hAnsiTheme="majorHAnsi" w:cstheme="minorHAnsi"/>
-        </w:rPr>
-        <w:t>------------------------------------------------- 5</w:t>
-      </w:r>
-    </w:p>
-    <w:p>
-      <w:pPr>
-        <w:pStyle w:val="Normal1"/>
-        <w:spacing w:before="240" w:after="240"/>
-        <w:jc w:val="both"/>
-        <w:rPr>
-          <w:rFonts w:asciiTheme="majorHAnsi" w:eastAsia="Times New Roman" w:hAnsiTheme="majorHAnsi" w:cstheme="minorHAnsi"/>
-        </w:rPr>
-      </w:pPr>
-      <w:r>
-        <w:rPr>
-          <w:rFonts w:asciiTheme="majorHAnsi" w:eastAsia="Times New Roman" w:hAnsiTheme="majorHAnsi" w:cstheme="minorHAnsi"/>
-        </w:rPr>
-        <w:t xml:space="preserve">                       </w:t>
-      </w:r>
-      <w:r>
-        <w:rPr>
-          <w:rFonts w:asciiTheme="majorHAnsi" w:eastAsia="Times New Roman" w:hAnsiTheme="majorHAnsi" w:cstheme="minorHAnsi"/>
-        </w:rPr>
-        <w:t xml:space="preserve">  </w:t>
-      </w:r>
-      <w:proofErr w:type="gramStart"/>
-      <w:r>
-        <w:rPr>
-          <w:rFonts w:asciiTheme="majorHAnsi" w:eastAsia="Times New Roman" w:hAnsiTheme="majorHAnsi" w:cstheme="minorHAnsi"/>
-        </w:rPr>
-        <w:t>3.1.3.2</w:t>
-      </w:r>
-      <w:r>
-        <w:rPr>
-          <w:rFonts w:asciiTheme="majorHAnsi" w:eastAsia="Times New Roman" w:hAnsiTheme="majorHAnsi" w:cstheme="minorHAnsi"/>
-        </w:rPr>
-        <w:t xml:space="preserve">  </w:t>
-      </w:r>
-      <w:proofErr w:type="spellStart"/>
-      <w:r>
-        <w:rPr>
-          <w:rFonts w:asciiTheme="majorHAnsi" w:eastAsia="Times New Roman" w:hAnsiTheme="majorHAnsi" w:cstheme="minorHAnsi"/>
-        </w:rPr>
-        <w:t>Edit</w:t>
-      </w:r>
-      <w:proofErr w:type="gramEnd"/>
-      <w:r>
-        <w:rPr>
-          <w:rFonts w:asciiTheme="majorHAnsi" w:eastAsia="Times New Roman" w:hAnsiTheme="majorHAnsi" w:cstheme="minorHAnsi"/>
-        </w:rPr>
-        <w:t>_data</w:t>
-      </w:r>
-      <w:proofErr w:type="spellEnd"/>
-      <w:r>
-        <w:rPr>
-          <w:rFonts w:asciiTheme="majorHAnsi" w:eastAsia="Times New Roman" w:hAnsiTheme="majorHAnsi" w:cstheme="minorHAnsi"/>
-        </w:rPr>
-        <w:t xml:space="preserve">             </w:t>
-      </w:r>
-      <w:r>
-        <w:rPr>
-          <w:rFonts w:asciiTheme="majorHAnsi" w:eastAsia="Times New Roman" w:hAnsiTheme="majorHAnsi" w:cstheme="minorHAnsi"/>
-        </w:rPr>
-        <w:t xml:space="preserve"> </w:t>
-      </w:r>
-      <w:r>
-        <w:rPr>
-          <w:rFonts w:asciiTheme="majorHAnsi" w:eastAsia="Times New Roman" w:hAnsiTheme="majorHAnsi" w:cstheme="minorHAnsi"/>
-        </w:rPr>
-        <w:t xml:space="preserve">  </w:t>
-      </w:r>
-      <w:r>
-        <w:rPr>
-          <w:rFonts w:asciiTheme="majorHAnsi" w:eastAsia="Times New Roman" w:hAnsiTheme="majorHAnsi" w:cstheme="minorHAnsi"/>
-        </w:rPr>
-        <w:t xml:space="preserve">     </w:t>
-      </w:r>
-      <w:r>
-        <w:rPr>
-          <w:rFonts w:asciiTheme="majorHAnsi" w:eastAsia="Times New Roman" w:hAnsiTheme="majorHAnsi" w:cstheme="minorHAnsi"/>
-        </w:rPr>
-        <w:t xml:space="preserve">          </w:t>
-      </w:r>
-      <w:r>
-        <w:rPr>
-          <w:rFonts w:asciiTheme="majorHAnsi" w:eastAsia="Times New Roman" w:hAnsiTheme="majorHAnsi" w:cstheme="minorHAnsi"/>
-        </w:rPr>
-        <w:t xml:space="preserve">                        </w:t>
-      </w:r>
-      <w:r>
-        <w:rPr>
-          <w:rFonts w:asciiTheme="majorHAnsi" w:eastAsia="Times New Roman" w:hAnsiTheme="majorHAnsi" w:cstheme="minorHAnsi"/>
-        </w:rPr>
-        <w:t xml:space="preserve"> </w:t>
-      </w:r>
-      <w:r>
-        <w:rPr>
-          <w:rFonts w:asciiTheme="majorHAnsi" w:eastAsia="Times New Roman" w:hAnsiTheme="majorHAnsi" w:cstheme="minorHAnsi"/>
-        </w:rPr>
-        <w:t>--------------------------------------------------</w:t>
-      </w:r>
-      <w:r>
-        <w:rPr>
-          <w:rFonts w:asciiTheme="majorHAnsi" w:eastAsia="Times New Roman" w:hAnsiTheme="majorHAnsi" w:cstheme="minorHAnsi"/>
-        </w:rPr>
-        <w:t xml:space="preserve"> 5</w:t>
-      </w:r>
-    </w:p>
-    <w:p>
-      <w:pPr>
-        <w:pStyle w:val="Normal1"/>
-        <w:spacing w:before="240" w:after="240"/>
-        <w:jc w:val="both"/>
-        <w:rPr>
-          <w:rFonts w:asciiTheme="majorHAnsi" w:eastAsia="Times New Roman" w:hAnsiTheme="majorHAnsi" w:cstheme="minorHAnsi"/>
-        </w:rPr>
-      </w:pPr>
-      <w:r>
-        <w:rPr>
-          <w:rFonts w:asciiTheme="majorHAnsi" w:eastAsia="Times New Roman" w:hAnsiTheme="majorHAnsi" w:cstheme="minorHAnsi"/>
-        </w:rPr>
-        <w:t xml:space="preserve">                   </w:t>
-      </w:r>
-      <w:r>
-        <w:rPr>
-          <w:rFonts w:asciiTheme="majorHAnsi" w:eastAsia="Times New Roman" w:hAnsiTheme="majorHAnsi" w:cstheme="minorHAnsi"/>
-        </w:rPr>
-        <w:t xml:space="preserve">     </w:t>
-      </w:r>
-      <w:r>
-        <w:rPr>
-          <w:rFonts w:asciiTheme="majorHAnsi" w:eastAsia="Times New Roman" w:hAnsiTheme="majorHAnsi" w:cstheme="minorHAnsi"/>
-        </w:rPr>
-        <w:t>3.1.3</w:t>
-      </w:r>
-      <w:r>
-        <w:rPr>
-          <w:rFonts w:asciiTheme="majorHAnsi" w:eastAsia="Times New Roman" w:hAnsiTheme="majorHAnsi" w:cstheme="minorHAnsi"/>
-        </w:rPr>
-        <w:t>.3</w:t>
-      </w:r>
-      <w:r>
-        <w:rPr>
-          <w:rFonts w:asciiTheme="majorHAnsi" w:eastAsia="Times New Roman" w:hAnsiTheme="majorHAnsi" w:cstheme="minorHAnsi"/>
-        </w:rPr>
-        <w:t xml:space="preserve"> </w:t>
-      </w:r>
-      <w:proofErr w:type="spellStart"/>
-      <w:r>
-        <w:rPr>
-          <w:rFonts w:asciiTheme="majorHAnsi" w:eastAsia="Times New Roman" w:hAnsiTheme="majorHAnsi" w:cstheme="minorHAnsi"/>
-        </w:rPr>
-        <w:t>Delete_data</w:t>
-      </w:r>
-      <w:proofErr w:type="spellEnd"/>
-      <w:r>
-        <w:rPr>
-          <w:rFonts w:asciiTheme="majorHAnsi" w:eastAsia="Times New Roman" w:hAnsiTheme="majorHAnsi" w:cstheme="minorHAnsi"/>
-        </w:rPr>
-        <w:t xml:space="preserve">        </w:t>
-      </w:r>
-      <w:r>
-        <w:rPr>
-          <w:rFonts w:asciiTheme="majorHAnsi" w:eastAsia="Times New Roman" w:hAnsiTheme="majorHAnsi" w:cstheme="minorHAnsi"/>
-        </w:rPr>
-        <w:t xml:space="preserve">           </w:t>
-      </w:r>
-      <w:r>
-        <w:rPr>
-          <w:rFonts w:asciiTheme="majorHAnsi" w:hAnsiTheme="majorHAnsi" w:cstheme="minorHAnsi"/>
-        </w:rPr>
-        <w:tab/>
-      </w:r>
-      <w:r>
-        <w:rPr>
-          <w:rFonts w:asciiTheme="majorHAnsi" w:eastAsia="Times New Roman" w:hAnsiTheme="majorHAnsi" w:cstheme="minorHAnsi"/>
-        </w:rPr>
-        <w:t xml:space="preserve"> </w:t>
-      </w:r>
-      <w:r>
-        <w:rPr>
-          <w:rFonts w:asciiTheme="majorHAnsi" w:eastAsia="Times New Roman" w:hAnsiTheme="majorHAnsi" w:cstheme="minorHAnsi"/>
-        </w:rPr>
-        <w:t xml:space="preserve">                        </w:t>
-      </w:r>
-      <w:r>
-        <w:rPr>
-          <w:rFonts w:asciiTheme="majorHAnsi" w:eastAsia="Times New Roman" w:hAnsiTheme="majorHAnsi" w:cstheme="minorHAnsi"/>
-        </w:rPr>
-        <w:t>--------------------------------------------------</w:t>
-      </w:r>
-      <w:r>
-        <w:rPr>
-          <w:rFonts w:asciiTheme="majorHAnsi" w:eastAsia="Times New Roman" w:hAnsiTheme="majorHAnsi" w:cstheme="minorHAnsi"/>
-        </w:rPr>
-        <w:t xml:space="preserve"> </w:t>
-      </w:r>
-      <w:r>
-        <w:rPr>
-          <w:rFonts w:asciiTheme="majorHAnsi" w:eastAsia="Times New Roman" w:hAnsiTheme="majorHAnsi" w:cstheme="minorHAnsi"/>
-        </w:rPr>
-        <w:t>6</w:t>
-      </w:r>
-    </w:p>
-    <w:p>
-      <w:pPr>
-        <w:pStyle w:val="Normal1"/>
-        <w:spacing w:before="240" w:after="240"/>
-        <w:jc w:val="both"/>
-        <w:rPr>
-          <w:rFonts w:asciiTheme="majorHAnsi" w:eastAsia="Times New Roman" w:hAnsiTheme="majorHAnsi" w:cstheme="minorHAnsi"/>
-        </w:rPr>
-      </w:pPr>
-      <w:r>
-        <w:rPr>
-          <w:rFonts w:asciiTheme="majorHAnsi" w:eastAsia="Times New Roman" w:hAnsiTheme="majorHAnsi" w:cstheme="minorHAnsi"/>
-        </w:rPr>
-        <w:t xml:space="preserve">                    </w:t>
-      </w:r>
-      <w:r>
-        <w:rPr>
-          <w:rFonts w:asciiTheme="majorHAnsi" w:hAnsiTheme="majorHAnsi" w:cstheme="minorHAnsi"/>
-        </w:rPr>
-        <w:t xml:space="preserve">    </w:t>
-      </w:r>
-      <w:r>
-        <w:rPr>
-          <w:rFonts w:asciiTheme="majorHAnsi" w:eastAsia="Times New Roman" w:hAnsiTheme="majorHAnsi" w:cstheme="minorHAnsi"/>
-        </w:rPr>
-        <w:t>3.1.</w:t>
-      </w:r>
-      <w:r>
-        <w:rPr>
-          <w:rFonts w:asciiTheme="majorHAnsi" w:eastAsia="Times New Roman" w:hAnsiTheme="majorHAnsi" w:cstheme="minorHAnsi"/>
-        </w:rPr>
-        <w:t>3.</w:t>
-      </w:r>
-      <w:r>
-        <w:rPr>
-          <w:rFonts w:asciiTheme="majorHAnsi" w:eastAsia="Times New Roman" w:hAnsiTheme="majorHAnsi" w:cstheme="minorHAnsi"/>
-        </w:rPr>
-        <w:t xml:space="preserve">4 </w:t>
-      </w:r>
-      <w:r>
-        <w:rPr>
-          <w:rFonts w:asciiTheme="majorHAnsi" w:eastAsia="Times New Roman" w:hAnsiTheme="majorHAnsi" w:cstheme="minorHAnsi"/>
-        </w:rPr>
-        <w:t xml:space="preserve">  </w:t>
-      </w:r>
-      <w:proofErr w:type="spellStart"/>
-      <w:r>
-        <w:rPr>
-          <w:rFonts w:asciiTheme="majorHAnsi" w:eastAsia="Times New Roman" w:hAnsiTheme="majorHAnsi" w:cstheme="minorHAnsi"/>
-        </w:rPr>
-        <w:t>View_data</w:t>
-      </w:r>
-      <w:proofErr w:type="spellEnd"/>
-      <w:r>
-        <w:rPr>
-          <w:rFonts w:asciiTheme="majorHAnsi" w:eastAsia="Times New Roman" w:hAnsiTheme="majorHAnsi" w:cstheme="minorHAnsi"/>
-        </w:rPr>
-        <w:t xml:space="preserve">     </w:t>
-      </w:r>
-      <w:r>
-        <w:rPr>
-          <w:rFonts w:asciiTheme="majorHAnsi" w:eastAsia="Times New Roman" w:hAnsiTheme="majorHAnsi" w:cstheme="minorHAnsi"/>
-        </w:rPr>
-        <w:t xml:space="preserve">             </w:t>
-      </w:r>
-      <w:r>
-        <w:rPr>
-          <w:rFonts w:asciiTheme="majorHAnsi" w:hAnsiTheme="majorHAnsi" w:cstheme="minorHAnsi"/>
-        </w:rPr>
-        <w:tab/>
-      </w:r>
-      <w:r>
-        <w:rPr>
-          <w:rFonts w:asciiTheme="majorHAnsi" w:hAnsiTheme="majorHAnsi" w:cstheme="minorHAnsi"/>
-        </w:rPr>
-        <w:t xml:space="preserve">                         </w:t>
-      </w:r>
-      <w:r>
-        <w:rPr>
-          <w:rFonts w:asciiTheme="majorHAnsi" w:eastAsia="Times New Roman" w:hAnsiTheme="majorHAnsi" w:cstheme="minorHAnsi"/>
-        </w:rPr>
-        <w:t>--------------------------------------------------</w:t>
-      </w:r>
-      <w:r>
-        <w:rPr>
-          <w:rFonts w:asciiTheme="majorHAnsi" w:eastAsia="Times New Roman" w:hAnsiTheme="majorHAnsi" w:cstheme="minorHAnsi"/>
-        </w:rPr>
-        <w:t xml:space="preserve"> </w:t>
-      </w:r>
-      <w:r>
-        <w:rPr>
-          <w:rFonts w:asciiTheme="majorHAnsi" w:eastAsia="Times New Roman" w:hAnsiTheme="majorHAnsi" w:cstheme="minorHAnsi"/>
-        </w:rPr>
-        <w:t>6</w:t>
-      </w:r>
-    </w:p>
-    <w:p>
-      <w:pPr>
-        <w:pStyle w:val="Normal1"/>
-        <w:spacing w:before="240" w:after="240"/>
-        <w:jc w:val="both"/>
-        <w:rPr>
-          <w:rFonts w:asciiTheme="majorHAnsi" w:eastAsia="Times New Roman" w:hAnsiTheme="majorHAnsi" w:cstheme="minorHAnsi"/>
-        </w:rPr>
-      </w:pPr>
-      <w:r>
-        <w:rPr>
-          <w:rFonts w:asciiTheme="majorHAnsi" w:eastAsia="Times New Roman" w:hAnsiTheme="majorHAnsi" w:cstheme="minorHAnsi"/>
-        </w:rPr>
-        <w:t xml:space="preserve">                       </w:t>
-      </w:r>
-      <w:r>
-        <w:rPr>
-          <w:rFonts w:asciiTheme="majorHAnsi" w:eastAsia="Times New Roman" w:hAnsiTheme="majorHAnsi" w:cstheme="minorHAnsi"/>
-        </w:rPr>
-        <w:t xml:space="preserve"> </w:t>
-      </w:r>
-      <w:r>
-        <w:rPr>
-          <w:rFonts w:asciiTheme="majorHAnsi" w:eastAsia="Times New Roman" w:hAnsiTheme="majorHAnsi" w:cstheme="minorHAnsi"/>
-        </w:rPr>
-        <w:t xml:space="preserve"> </w:t>
-      </w:r>
       <w:r>
         <w:rPr>
           <w:rFonts w:asciiTheme="majorHAnsi" w:eastAsia="Times New Roman" w:hAnsiTheme="majorHAnsi" w:cstheme="minorHAnsi"/>
@@ -1720,16 +1658,8 @@
         <w:rPr>
           <w:rFonts w:asciiTheme="majorHAnsi" w:eastAsia="Times New Roman" w:hAnsiTheme="majorHAnsi" w:cstheme="minorHAnsi"/>
         </w:rPr>
-        <w:t xml:space="preserve">   </w:t>
-      </w:r>
-      <w:proofErr w:type="spellStart"/>
-      <w:r>
-        <w:rPr>
-          <w:rFonts w:asciiTheme="majorHAnsi" w:eastAsia="Times New Roman" w:hAnsiTheme="majorHAnsi" w:cstheme="minorHAnsi"/>
-        </w:rPr>
-        <w:t>User_validation</w:t>
-      </w:r>
-      <w:proofErr w:type="spellEnd"/>
+        <w:t xml:space="preserve">   User_validation</w:t>
+      </w:r>
       <w:r>
         <w:rPr>
           <w:rFonts w:asciiTheme="majorHAnsi" w:eastAsia="Times New Roman" w:hAnsiTheme="majorHAnsi" w:cstheme="minorHAnsi"/>
@@ -1847,25 +1777,107 @@
           <w:sz w:val="24"/>
           <w:szCs w:val="24"/>
         </w:rPr>
+        <w:t xml:space="preserve"> Max_booking_report</w:t>
+      </w:r>
+      <w:r>
+        <w:rPr>
+          <w:rFonts w:ascii="Times New Roman" w:eastAsia="Times New Roman" w:hAnsi="Times New Roman" w:cs="Times New Roman"/>
+          <w:sz w:val="24"/>
+          <w:szCs w:val="24"/>
+        </w:rPr>
+        <w:t xml:space="preserve">                ----------------------------------------------- </w:t>
+      </w:r>
+      <w:r>
+        <w:rPr>
+          <w:rFonts w:ascii="Times New Roman" w:eastAsia="Times New Roman" w:hAnsi="Times New Roman" w:cs="Times New Roman"/>
+          <w:sz w:val="24"/>
+          <w:szCs w:val="24"/>
+        </w:rPr>
+        <w:t>6</w:t>
+      </w:r>
+    </w:p>
+    <w:p>
+      <w:pPr>
+        <w:pStyle w:val="Normal1"/>
+        <w:spacing w:before="240" w:after="240"/>
+        <w:jc w:val="both"/>
+        <w:rPr>
+          <w:rFonts w:ascii="Times New Roman" w:eastAsia="Times New Roman" w:hAnsi="Times New Roman" w:cs="Times New Roman"/>
+          <w:sz w:val="24"/>
+          <w:szCs w:val="24"/>
+        </w:rPr>
+      </w:pPr>
+      <w:r>
+        <w:rPr>
+          <w:rFonts w:ascii="Times New Roman" w:eastAsia="Times New Roman" w:hAnsi="Times New Roman" w:cs="Times New Roman"/>
+          <w:sz w:val="24"/>
+          <w:szCs w:val="24"/>
+        </w:rPr>
+        <w:t xml:space="preserve">                        </w:t>
+      </w:r>
+      <w:r>
+        <w:rPr>
+          <w:rFonts w:ascii="Times New Roman" w:eastAsia="Times New Roman" w:hAnsi="Times New Roman" w:cs="Times New Roman"/>
+          <w:sz w:val="24"/>
+          <w:szCs w:val="24"/>
+        </w:rPr>
+        <w:t xml:space="preserve">   </w:t>
+      </w:r>
+      <w:r>
+        <w:rPr>
+          <w:rFonts w:ascii="Times New Roman" w:eastAsia="Times New Roman" w:hAnsi="Times New Roman" w:cs="Times New Roman"/>
+          <w:sz w:val="24"/>
+          <w:szCs w:val="24"/>
+        </w:rPr>
+        <w:t xml:space="preserve">3.1.5 </w:t>
+      </w:r>
+      <w:r>
+        <w:rPr>
+          <w:rFonts w:ascii="Times New Roman" w:eastAsia="Times New Roman" w:hAnsi="Times New Roman" w:cs="Times New Roman"/>
+          <w:sz w:val="24"/>
+          <w:szCs w:val="24"/>
+        </w:rPr>
+        <w:t>.2</w:t>
+      </w:r>
+      <w:r>
+        <w:rPr>
+          <w:rFonts w:ascii="Times New Roman" w:eastAsia="Times New Roman" w:hAnsi="Times New Roman" w:cs="Times New Roman"/>
+          <w:sz w:val="24"/>
+          <w:szCs w:val="24"/>
+        </w:rPr>
         <w:t xml:space="preserve"> </w:t>
       </w:r>
-      <w:proofErr w:type="spellStart"/>
-      <w:r>
-        <w:rPr>
-          <w:rFonts w:ascii="Times New Roman" w:eastAsia="Times New Roman" w:hAnsi="Times New Roman" w:cs="Times New Roman"/>
-          <w:sz w:val="24"/>
-          <w:szCs w:val="24"/>
-        </w:rPr>
-        <w:t>Max_booking_report</w:t>
-      </w:r>
-      <w:proofErr w:type="spellEnd"/>
-      <w:r>
-        <w:rPr>
-          <w:rFonts w:ascii="Times New Roman" w:eastAsia="Times New Roman" w:hAnsi="Times New Roman" w:cs="Times New Roman"/>
-          <w:sz w:val="24"/>
-          <w:szCs w:val="24"/>
-        </w:rPr>
-        <w:t xml:space="preserve">                ----------------------------------------------- </w:t>
+      <w:r>
+        <w:rPr>
+          <w:rFonts w:ascii="Times New Roman" w:eastAsia="Times New Roman" w:hAnsi="Times New Roman" w:cs="Times New Roman"/>
+          <w:sz w:val="24"/>
+          <w:szCs w:val="24"/>
+        </w:rPr>
+        <w:t xml:space="preserve">Min_Balance_Condition </w:t>
+      </w:r>
+      <w:r>
+        <w:rPr>
+          <w:rFonts w:ascii="Times New Roman" w:eastAsia="Times New Roman" w:hAnsi="Times New Roman" w:cs="Times New Roman"/>
+          <w:sz w:val="24"/>
+          <w:szCs w:val="24"/>
+        </w:rPr>
+        <w:t xml:space="preserve">      </w:t>
+      </w:r>
+      <w:r>
+        <w:rPr>
+          <w:rFonts w:ascii="Times New Roman" w:eastAsia="Times New Roman" w:hAnsi="Times New Roman" w:cs="Times New Roman"/>
+          <w:sz w:val="24"/>
+          <w:szCs w:val="24"/>
+        </w:rPr>
+        <w:t xml:space="preserve">     </w:t>
+      </w:r>
+      <w:r>
+        <w:rPr>
+          <w:rFonts w:ascii="Times New Roman" w:eastAsia="Times New Roman" w:hAnsi="Times New Roman" w:cs="Times New Roman"/>
+          <w:sz w:val="24"/>
+          <w:szCs w:val="24"/>
+        </w:rPr>
+        <w:t xml:space="preserve">--------------------------------------------- </w:t>
       </w:r>
       <w:r>
         <w:rPr>
@@ -1893,6 +1905,386 @@
           <w:sz w:val="24"/>
           <w:szCs w:val="24"/>
         </w:rPr>
+        <w:t xml:space="preserve">                       3.1.</w:t>
+      </w:r>
+      <w:r>
+        <w:rPr>
+          <w:rFonts w:ascii="Times New Roman" w:eastAsia="Times New Roman" w:hAnsi="Times New Roman" w:cs="Times New Roman"/>
+          <w:sz w:val="24"/>
+          <w:szCs w:val="24"/>
+        </w:rPr>
+        <w:t>6</w:t>
+      </w:r>
+      <w:r>
+        <w:rPr>
+          <w:rFonts w:ascii="Times New Roman" w:eastAsia="Times New Roman" w:hAnsi="Times New Roman" w:cs="Times New Roman"/>
+          <w:sz w:val="24"/>
+          <w:szCs w:val="24"/>
+        </w:rPr>
+        <w:t xml:space="preserve">   </w:t>
+      </w:r>
+      <w:r>
+        <w:rPr>
+          <w:rFonts w:ascii="Times New Roman" w:eastAsia="Times New Roman" w:hAnsi="Times New Roman" w:cs="Times New Roman"/>
+          <w:sz w:val="24"/>
+          <w:szCs w:val="24"/>
+        </w:rPr>
+        <w:t>Login_Condition</w:t>
+      </w:r>
+      <w:r>
+        <w:rPr>
+          <w:rFonts w:ascii="Times New Roman" w:eastAsia="Times New Roman" w:hAnsi="Times New Roman" w:cs="Times New Roman"/>
+          <w:sz w:val="24"/>
+          <w:szCs w:val="24"/>
+        </w:rPr>
+        <w:t xml:space="preserve">               </w:t>
+      </w:r>
+      <w:r>
+        <w:rPr>
+          <w:rFonts w:ascii="Times New Roman" w:eastAsia="Times New Roman" w:hAnsi="Times New Roman" w:cs="Times New Roman"/>
+          <w:sz w:val="24"/>
+          <w:szCs w:val="24"/>
+        </w:rPr>
+        <w:t xml:space="preserve">      </w:t>
+      </w:r>
+      <w:r>
+        <w:rPr>
+          <w:rFonts w:ascii="Times New Roman" w:eastAsia="Times New Roman" w:hAnsi="Times New Roman" w:cs="Times New Roman"/>
+          <w:sz w:val="24"/>
+          <w:szCs w:val="24"/>
+        </w:rPr>
+        <w:t xml:space="preserve">   </w:t>
+      </w:r>
+      <w:r>
+        <w:rPr>
+          <w:rFonts w:ascii="Times New Roman" w:eastAsia="Times New Roman" w:hAnsi="Times New Roman" w:cs="Times New Roman"/>
+          <w:sz w:val="24"/>
+          <w:szCs w:val="24"/>
+        </w:rPr>
+        <w:t xml:space="preserve"> </w:t>
+      </w:r>
+      <w:r>
+        <w:rPr>
+          <w:rFonts w:ascii="Times New Roman" w:eastAsia="Times New Roman" w:hAnsi="Times New Roman" w:cs="Times New Roman"/>
+          <w:sz w:val="24"/>
+          <w:szCs w:val="24"/>
+        </w:rPr>
+        <w:t xml:space="preserve"> </w:t>
+      </w:r>
+      <w:r>
+        <w:rPr>
+          <w:rFonts w:ascii="Times New Roman" w:eastAsia="Times New Roman" w:hAnsi="Times New Roman" w:cs="Times New Roman"/>
+          <w:sz w:val="24"/>
+          <w:szCs w:val="24"/>
+        </w:rPr>
+        <w:t xml:space="preserve">------------------------------------------------ </w:t>
+      </w:r>
+      <w:r>
+        <w:rPr>
+          <w:rFonts w:ascii="Times New Roman" w:eastAsia="Times New Roman" w:hAnsi="Times New Roman" w:cs="Times New Roman"/>
+          <w:sz w:val="24"/>
+          <w:szCs w:val="24"/>
+        </w:rPr>
+        <w:t>7</w:t>
+      </w:r>
+    </w:p>
+    <w:p>
+      <w:pPr>
+        <w:pStyle w:val="Normal1"/>
+        <w:spacing w:before="240" w:after="240"/>
+        <w:jc w:val="both"/>
+        <w:rPr>
+          <w:rFonts w:ascii="Times New Roman" w:eastAsia="Times New Roman" w:hAnsi="Times New Roman" w:cs="Times New Roman"/>
+          <w:sz w:val="24"/>
+          <w:szCs w:val="24"/>
+        </w:rPr>
+      </w:pPr>
+      <w:r>
+        <w:rPr>
+          <w:rFonts w:ascii="Times New Roman" w:eastAsia="Times New Roman" w:hAnsi="Times New Roman" w:cs="Times New Roman"/>
+          <w:sz w:val="24"/>
+          <w:szCs w:val="24"/>
+        </w:rPr>
+        <w:t xml:space="preserve">                       3.1.</w:t>
+      </w:r>
+      <w:r>
+        <w:rPr>
+          <w:rFonts w:ascii="Times New Roman" w:eastAsia="Times New Roman" w:hAnsi="Times New Roman" w:cs="Times New Roman"/>
+          <w:sz w:val="24"/>
+          <w:szCs w:val="24"/>
+        </w:rPr>
+        <w:t>7</w:t>
+      </w:r>
+      <w:r>
+        <w:rPr>
+          <w:rFonts w:ascii="Times New Roman" w:eastAsia="Times New Roman" w:hAnsi="Times New Roman" w:cs="Times New Roman"/>
+          <w:sz w:val="24"/>
+          <w:szCs w:val="24"/>
+        </w:rPr>
+        <w:t xml:space="preserve"> </w:t>
+      </w:r>
+      <w:r>
+        <w:rPr>
+          <w:rFonts w:ascii="Times New Roman" w:eastAsia="Times New Roman" w:hAnsi="Times New Roman" w:cs="Times New Roman"/>
+          <w:sz w:val="24"/>
+          <w:szCs w:val="24"/>
+        </w:rPr>
+        <w:t xml:space="preserve">  </w:t>
+      </w:r>
+      <w:r>
+        <w:rPr>
+          <w:rFonts w:ascii="Times New Roman" w:eastAsia="Times New Roman" w:hAnsi="Times New Roman" w:cs="Times New Roman"/>
+          <w:sz w:val="24"/>
+          <w:szCs w:val="24"/>
+        </w:rPr>
+        <w:t>Ticket_</w:t>
+      </w:r>
+      <w:r>
+        <w:rPr>
+          <w:rFonts w:ascii="Times New Roman" w:eastAsia="Times New Roman" w:hAnsi="Times New Roman" w:cs="Times New Roman"/>
+          <w:sz w:val="24"/>
+          <w:szCs w:val="24"/>
+        </w:rPr>
+        <w:t>Booking</w:t>
+      </w:r>
+      <w:r>
+        <w:rPr>
+          <w:rFonts w:ascii="Times New Roman" w:eastAsia="Times New Roman" w:hAnsi="Times New Roman" w:cs="Times New Roman"/>
+          <w:sz w:val="24"/>
+          <w:szCs w:val="24"/>
+        </w:rPr>
+        <w:t xml:space="preserve">               </w:t>
+      </w:r>
+      <w:r>
+        <w:rPr>
+          <w:rFonts w:ascii="Times New Roman" w:eastAsia="Times New Roman" w:hAnsi="Times New Roman" w:cs="Times New Roman"/>
+          <w:sz w:val="24"/>
+          <w:szCs w:val="24"/>
+        </w:rPr>
+        <w:t xml:space="preserve">    </w:t>
+      </w:r>
+      <w:r>
+        <w:rPr>
+          <w:rFonts w:ascii="Times New Roman" w:eastAsia="Times New Roman" w:hAnsi="Times New Roman" w:cs="Times New Roman"/>
+          <w:sz w:val="24"/>
+          <w:szCs w:val="24"/>
+        </w:rPr>
+        <w:t xml:space="preserve">          </w:t>
+      </w:r>
+      <w:r>
+        <w:rPr>
+          <w:rFonts w:ascii="Times New Roman" w:eastAsia="Times New Roman" w:hAnsi="Times New Roman" w:cs="Times New Roman"/>
+          <w:sz w:val="24"/>
+          <w:szCs w:val="24"/>
+        </w:rPr>
+        <w:t xml:space="preserve">----------------------------------------------- </w:t>
+      </w:r>
+      <w:r>
+        <w:rPr>
+          <w:rFonts w:ascii="Times New Roman" w:eastAsia="Times New Roman" w:hAnsi="Times New Roman" w:cs="Times New Roman"/>
+          <w:sz w:val="24"/>
+          <w:szCs w:val="24"/>
+        </w:rPr>
+        <w:t>7</w:t>
+      </w:r>
+    </w:p>
+    <w:p>
+      <w:pPr>
+        <w:pStyle w:val="Normal1"/>
+        <w:spacing w:before="240" w:after="240"/>
+        <w:jc w:val="both"/>
+        <w:rPr>
+          <w:rFonts w:ascii="Times New Roman" w:eastAsia="Times New Roman" w:hAnsi="Times New Roman" w:cs="Times New Roman"/>
+          <w:sz w:val="24"/>
+          <w:szCs w:val="24"/>
+        </w:rPr>
+      </w:pPr>
+      <w:r>
+        <w:rPr>
+          <w:rFonts w:ascii="Times New Roman" w:eastAsia="Times New Roman" w:hAnsi="Times New Roman" w:cs="Times New Roman"/>
+          <w:sz w:val="24"/>
+          <w:szCs w:val="24"/>
+        </w:rPr>
+        <w:t xml:space="preserve">                             </w:t>
+      </w:r>
+      <w:r>
+        <w:rPr>
+          <w:rFonts w:ascii="Times New Roman" w:eastAsia="Times New Roman" w:hAnsi="Times New Roman" w:cs="Times New Roman"/>
+          <w:sz w:val="24"/>
+          <w:szCs w:val="24"/>
+        </w:rPr>
+        <w:t xml:space="preserve">3.1.7.1 </w:t>
+      </w:r>
+      <w:r>
+        <w:rPr>
+          <w:rFonts w:ascii="Times New Roman" w:eastAsia="Times New Roman" w:hAnsi="Times New Roman" w:cs="Times New Roman"/>
+          <w:sz w:val="24"/>
+          <w:szCs w:val="24"/>
+        </w:rPr>
+        <w:t>Daily_fare_condition</w:t>
+      </w:r>
+      <w:r>
+        <w:rPr>
+          <w:rFonts w:ascii="Times New Roman" w:eastAsia="Times New Roman" w:hAnsi="Times New Roman" w:cs="Times New Roman"/>
+          <w:sz w:val="24"/>
+          <w:szCs w:val="24"/>
+        </w:rPr>
+        <w:t xml:space="preserve">          -------------------------------------------------- </w:t>
+      </w:r>
+      <w:r>
+        <w:rPr>
+          <w:rFonts w:ascii="Times New Roman" w:eastAsia="Times New Roman" w:hAnsi="Times New Roman" w:cs="Times New Roman"/>
+          <w:sz w:val="24"/>
+          <w:szCs w:val="24"/>
+        </w:rPr>
+        <w:t>7</w:t>
+      </w:r>
+    </w:p>
+    <w:p>
+      <w:pPr>
+        <w:pStyle w:val="Normal1"/>
+        <w:spacing w:before="240" w:after="240"/>
+        <w:jc w:val="both"/>
+        <w:rPr>
+          <w:rFonts w:ascii="Times New Roman" w:eastAsia="Times New Roman" w:hAnsi="Times New Roman" w:cs="Times New Roman"/>
+          <w:sz w:val="24"/>
+          <w:szCs w:val="24"/>
+        </w:rPr>
+      </w:pPr>
+      <w:r>
+        <w:rPr>
+          <w:rFonts w:ascii="Times New Roman" w:eastAsia="Times New Roman" w:hAnsi="Times New Roman" w:cs="Times New Roman"/>
+          <w:sz w:val="24"/>
+          <w:szCs w:val="24"/>
+        </w:rPr>
+        <w:t xml:space="preserve">                             </w:t>
+      </w:r>
+      <w:r>
+        <w:rPr>
+          <w:rFonts w:ascii="Times New Roman" w:eastAsia="Times New Roman" w:hAnsi="Times New Roman" w:cs="Times New Roman"/>
+          <w:sz w:val="24"/>
+          <w:szCs w:val="24"/>
+        </w:rPr>
+        <w:t xml:space="preserve">3.1.7.2 </w:t>
+      </w:r>
+      <w:r>
+        <w:rPr>
+          <w:rFonts w:ascii="Times New Roman" w:eastAsia="Times New Roman" w:hAnsi="Times New Roman" w:cs="Times New Roman"/>
+          <w:sz w:val="24"/>
+          <w:szCs w:val="24"/>
+        </w:rPr>
+        <w:t>Monthly_fare_condition</w:t>
+      </w:r>
+      <w:r>
+        <w:rPr>
+          <w:rFonts w:ascii="Times New Roman" w:eastAsia="Times New Roman" w:hAnsi="Times New Roman" w:cs="Times New Roman"/>
+          <w:sz w:val="24"/>
+          <w:szCs w:val="24"/>
+        </w:rPr>
+        <w:t xml:space="preserve">     -------------------------------------------------- </w:t>
+      </w:r>
+      <w:r>
+        <w:rPr>
+          <w:rFonts w:ascii="Times New Roman" w:eastAsia="Times New Roman" w:hAnsi="Times New Roman" w:cs="Times New Roman"/>
+          <w:sz w:val="24"/>
+          <w:szCs w:val="24"/>
+        </w:rPr>
+        <w:t>7</w:t>
+      </w:r>
+    </w:p>
+    <w:p>
+      <w:pPr>
+        <w:pStyle w:val="Normal1"/>
+        <w:spacing w:before="240" w:after="240"/>
+        <w:jc w:val="both"/>
+        <w:rPr>
+          <w:rFonts w:ascii="Times New Roman" w:eastAsia="Times New Roman" w:hAnsi="Times New Roman" w:cs="Times New Roman"/>
+          <w:sz w:val="24"/>
+          <w:szCs w:val="24"/>
+        </w:rPr>
+      </w:pPr>
+      <w:r>
+        <w:rPr>
+          <w:rFonts w:ascii="Times New Roman" w:eastAsia="Times New Roman" w:hAnsi="Times New Roman" w:cs="Times New Roman"/>
+          <w:sz w:val="24"/>
+          <w:szCs w:val="24"/>
+        </w:rPr>
+        <w:t xml:space="preserve">           </w:t>
+      </w:r>
+      <w:r>
+        <w:rPr>
+          <w:rFonts w:ascii="Times New Roman" w:eastAsia="Times New Roman" w:hAnsi="Times New Roman" w:cs="Times New Roman"/>
+          <w:sz w:val="24"/>
+          <w:szCs w:val="24"/>
+        </w:rPr>
+        <w:t xml:space="preserve">                  </w:t>
+      </w:r>
+      <w:r>
+        <w:rPr>
+          <w:rFonts w:ascii="Times New Roman" w:eastAsia="Times New Roman" w:hAnsi="Times New Roman" w:cs="Times New Roman"/>
+          <w:sz w:val="24"/>
+          <w:szCs w:val="24"/>
+        </w:rPr>
+        <w:t>3.1.7.3 Monthly</w:t>
+      </w:r>
+      <w:r>
+        <w:rPr>
+          <w:rFonts w:ascii="Times New Roman" w:eastAsia="Times New Roman" w:hAnsi="Times New Roman" w:cs="Times New Roman"/>
+          <w:sz w:val="24"/>
+          <w:szCs w:val="24"/>
+        </w:rPr>
+        <w:t>_deposit_money</w:t>
+      </w:r>
+      <w:r>
+        <w:rPr>
+          <w:rFonts w:ascii="Times New Roman" w:eastAsia="Times New Roman" w:hAnsi="Times New Roman" w:cs="Times New Roman"/>
+          <w:sz w:val="24"/>
+          <w:szCs w:val="24"/>
+        </w:rPr>
+        <w:t xml:space="preserve"> </w:t>
+      </w:r>
+      <w:r>
+        <w:rPr>
+          <w:rFonts w:ascii="Times New Roman" w:eastAsia="Times New Roman" w:hAnsi="Times New Roman" w:cs="Times New Roman"/>
+          <w:sz w:val="24"/>
+          <w:szCs w:val="24"/>
+        </w:rPr>
+        <w:t xml:space="preserve">  </w:t>
+      </w:r>
+      <w:r>
+        <w:rPr>
+          <w:rFonts w:ascii="Times New Roman" w:eastAsia="Times New Roman" w:hAnsi="Times New Roman" w:cs="Times New Roman"/>
+          <w:sz w:val="24"/>
+          <w:szCs w:val="24"/>
+        </w:rPr>
+        <w:t xml:space="preserve">-------------------------------------------------- </w:t>
+      </w:r>
+      <w:r>
+        <w:rPr>
+          <w:rFonts w:ascii="Times New Roman" w:eastAsia="Times New Roman" w:hAnsi="Times New Roman" w:cs="Times New Roman"/>
+          <w:sz w:val="24"/>
+          <w:szCs w:val="24"/>
+        </w:rPr>
+        <w:t>7</w:t>
+      </w:r>
+    </w:p>
+    <w:p>
+      <w:pPr>
+        <w:pStyle w:val="Normal1"/>
+        <w:spacing w:before="240" w:after="240"/>
+        <w:jc w:val="both"/>
+        <w:rPr>
+          <w:rFonts w:ascii="Times New Roman" w:eastAsia="Times New Roman" w:hAnsi="Times New Roman" w:cs="Times New Roman"/>
+          <w:sz w:val="24"/>
+          <w:szCs w:val="24"/>
+        </w:rPr>
+      </w:pPr>
+      <w:r>
+        <w:rPr>
+          <w:rFonts w:ascii="Times New Roman" w:eastAsia="Times New Roman" w:hAnsi="Times New Roman" w:cs="Times New Roman"/>
+          <w:sz w:val="24"/>
+          <w:szCs w:val="24"/>
+        </w:rPr>
         <w:t xml:space="preserve">                        </w:t>
       </w:r>
       <w:r>
@@ -1901,6 +2293,310 @@
           <w:sz w:val="24"/>
           <w:szCs w:val="24"/>
         </w:rPr>
+        <w:t xml:space="preserve">     </w:t>
+      </w:r>
+      <w:r>
+        <w:rPr>
+          <w:rFonts w:ascii="Times New Roman" w:eastAsia="Times New Roman" w:hAnsi="Times New Roman" w:cs="Times New Roman"/>
+          <w:sz w:val="24"/>
+          <w:szCs w:val="24"/>
+        </w:rPr>
+        <w:t>3.1.</w:t>
+      </w:r>
+      <w:r>
+        <w:rPr>
+          <w:rFonts w:ascii="Times New Roman" w:eastAsia="Times New Roman" w:hAnsi="Times New Roman" w:cs="Times New Roman"/>
+          <w:sz w:val="24"/>
+          <w:szCs w:val="24"/>
+        </w:rPr>
+        <w:t>7.4</w:t>
+      </w:r>
+      <w:r>
+        <w:rPr>
+          <w:rFonts w:ascii="Times New Roman" w:eastAsia="Times New Roman" w:hAnsi="Times New Roman" w:cs="Times New Roman"/>
+          <w:sz w:val="24"/>
+          <w:szCs w:val="24"/>
+        </w:rPr>
+        <w:t xml:space="preserve"> Low</w:t>
+      </w:r>
+      <w:r>
+        <w:rPr>
+          <w:rFonts w:ascii="Times New Roman" w:eastAsia="Times New Roman" w:hAnsi="Times New Roman" w:cs="Times New Roman"/>
+          <w:sz w:val="24"/>
+          <w:szCs w:val="24"/>
+        </w:rPr>
+        <w:t>_Deposit</w:t>
+      </w:r>
+      <w:r>
+        <w:rPr>
+          <w:rFonts w:ascii="Times New Roman" w:eastAsia="Times New Roman" w:hAnsi="Times New Roman" w:cs="Times New Roman"/>
+          <w:sz w:val="24"/>
+          <w:szCs w:val="24"/>
+        </w:rPr>
+        <w:t xml:space="preserve">                    </w:t>
+      </w:r>
+      <w:r>
+        <w:rPr>
+          <w:rFonts w:ascii="Times New Roman" w:eastAsia="Times New Roman" w:hAnsi="Times New Roman" w:cs="Times New Roman"/>
+          <w:sz w:val="24"/>
+          <w:szCs w:val="24"/>
+        </w:rPr>
+        <w:t xml:space="preserve">  </w:t>
+      </w:r>
+      <w:r>
+        <w:rPr>
+          <w:rFonts w:ascii="Times New Roman" w:eastAsia="Times New Roman" w:hAnsi="Times New Roman" w:cs="Times New Roman"/>
+          <w:sz w:val="24"/>
+          <w:szCs w:val="24"/>
+        </w:rPr>
+        <w:t>-------------------------------------------------- 6</w:t>
+      </w:r>
+    </w:p>
+    <w:p>
+      <w:pPr>
+        <w:pStyle w:val="Normal1"/>
+        <w:spacing w:before="240" w:after="240"/>
+        <w:jc w:val="both"/>
+        <w:rPr>
+          <w:rFonts w:ascii="Times New Roman" w:eastAsia="Times New Roman" w:hAnsi="Times New Roman" w:cs="Times New Roman"/>
+          <w:sz w:val="24"/>
+          <w:szCs w:val="24"/>
+        </w:rPr>
+      </w:pPr>
+      <w:r>
+        <w:rPr>
+          <w:rFonts w:ascii="Times New Roman" w:eastAsia="Times New Roman" w:hAnsi="Times New Roman" w:cs="Times New Roman"/>
+          <w:sz w:val="24"/>
+          <w:szCs w:val="24"/>
+        </w:rPr>
+        <w:t xml:space="preserve">                      3.1.</w:t>
+      </w:r>
+      <w:r>
+        <w:rPr>
+          <w:rFonts w:ascii="Times New Roman" w:eastAsia="Times New Roman" w:hAnsi="Times New Roman" w:cs="Times New Roman"/>
+          <w:sz w:val="24"/>
+          <w:szCs w:val="24"/>
+        </w:rPr>
+        <w:t>8</w:t>
+      </w:r>
+      <w:r>
+        <w:rPr>
+          <w:rFonts w:ascii="Times New Roman" w:eastAsia="Times New Roman" w:hAnsi="Times New Roman" w:cs="Times New Roman"/>
+          <w:sz w:val="24"/>
+          <w:szCs w:val="24"/>
+        </w:rPr>
+        <w:t xml:space="preserve"> </w:t>
+      </w:r>
+      <w:r>
+        <w:rPr>
+          <w:rFonts w:ascii="Times New Roman" w:eastAsia="Times New Roman" w:hAnsi="Times New Roman" w:cs="Times New Roman"/>
+          <w:sz w:val="24"/>
+          <w:szCs w:val="24"/>
+        </w:rPr>
+        <w:t>View_Report</w:t>
+      </w:r>
+      <w:r>
+        <w:rPr>
+          <w:rFonts w:ascii="Times New Roman" w:eastAsia="Times New Roman" w:hAnsi="Times New Roman" w:cs="Times New Roman"/>
+          <w:sz w:val="24"/>
+          <w:szCs w:val="24"/>
+        </w:rPr>
+        <w:t xml:space="preserve">                          </w:t>
+      </w:r>
+      <w:r>
+        <w:rPr>
+          <w:rFonts w:ascii="Times New Roman" w:eastAsia="Times New Roman" w:hAnsi="Times New Roman" w:cs="Times New Roman"/>
+          <w:sz w:val="24"/>
+          <w:szCs w:val="24"/>
+        </w:rPr>
+        <w:t xml:space="preserve">      </w:t>
+      </w:r>
+      <w:r>
+        <w:rPr>
+          <w:rFonts w:ascii="Times New Roman" w:eastAsia="Times New Roman" w:hAnsi="Times New Roman" w:cs="Times New Roman"/>
+          <w:sz w:val="24"/>
+          <w:szCs w:val="24"/>
+        </w:rPr>
+        <w:t>-------------------------------------------------- 6</w:t>
+      </w:r>
+    </w:p>
+    <w:p>
+      <w:pPr>
+        <w:pStyle w:val="Normal1"/>
+        <w:spacing w:before="240" w:after="240"/>
+        <w:jc w:val="both"/>
+        <w:rPr>
+          <w:rFonts w:ascii="Times New Roman" w:eastAsia="Times New Roman" w:hAnsi="Times New Roman" w:cs="Times New Roman"/>
+          <w:sz w:val="24"/>
+          <w:szCs w:val="24"/>
+        </w:rPr>
+      </w:pPr>
+      <w:r>
+        <w:rPr>
+          <w:rFonts w:ascii="Times New Roman" w:eastAsia="Times New Roman" w:hAnsi="Times New Roman" w:cs="Times New Roman"/>
+          <w:sz w:val="24"/>
+          <w:szCs w:val="24"/>
+        </w:rPr>
+        <w:t xml:space="preserve">    </w:t>
+      </w:r>
+      <w:r>
+        <w:rPr>
+          <w:rFonts w:ascii="Times New Roman" w:eastAsia="Times New Roman" w:hAnsi="Times New Roman" w:cs="Times New Roman"/>
+          <w:sz w:val="24"/>
+          <w:szCs w:val="24"/>
+        </w:rPr>
+        <w:t xml:space="preserve">                      </w:t>
+      </w:r>
+      <w:r>
+        <w:rPr>
+          <w:rFonts w:ascii="Times New Roman" w:eastAsia="Times New Roman" w:hAnsi="Times New Roman" w:cs="Times New Roman"/>
+          <w:sz w:val="24"/>
+          <w:szCs w:val="24"/>
+        </w:rPr>
+        <w:t>3.1.8.1 view_min_balance</w:t>
+      </w:r>
+      <w:r>
+        <w:rPr>
+          <w:rFonts w:ascii="Times New Roman" w:eastAsia="Times New Roman" w:hAnsi="Times New Roman" w:cs="Times New Roman"/>
+          <w:sz w:val="24"/>
+          <w:szCs w:val="24"/>
+        </w:rPr>
+        <w:t xml:space="preserve">                -------------------------------------------------- 5</w:t>
+      </w:r>
+    </w:p>
+    <w:p>
+      <w:pPr>
+        <w:pStyle w:val="Normal1"/>
+        <w:spacing w:before="240" w:after="240"/>
+        <w:jc w:val="both"/>
+        <w:rPr>
+          <w:rFonts w:ascii="Times New Roman" w:eastAsia="Times New Roman" w:hAnsi="Times New Roman" w:cs="Times New Roman"/>
+          <w:sz w:val="24"/>
+          <w:szCs w:val="24"/>
+        </w:rPr>
+      </w:pPr>
+      <w:r>
+        <w:rPr>
+          <w:rFonts w:ascii="Times New Roman" w:eastAsia="Times New Roman" w:hAnsi="Times New Roman" w:cs="Times New Roman"/>
+          <w:sz w:val="24"/>
+          <w:szCs w:val="24"/>
+        </w:rPr>
+        <w:t xml:space="preserve">                 </w:t>
+      </w:r>
+      <w:r>
+        <w:rPr>
+          <w:rFonts w:ascii="Times New Roman" w:eastAsia="Times New Roman" w:hAnsi="Times New Roman" w:cs="Times New Roman"/>
+          <w:sz w:val="24"/>
+          <w:szCs w:val="24"/>
+        </w:rPr>
+        <w:t xml:space="preserve">       </w:t>
+      </w:r>
+      <w:r>
+        <w:rPr>
+          <w:rFonts w:ascii="Times New Roman" w:eastAsia="Times New Roman" w:hAnsi="Times New Roman" w:cs="Times New Roman"/>
+          <w:sz w:val="24"/>
+          <w:szCs w:val="24"/>
+        </w:rPr>
+        <w:t xml:space="preserve"> 3.1.</w:t>
+      </w:r>
+      <w:r>
+        <w:rPr>
+          <w:rFonts w:ascii="Times New Roman" w:eastAsia="Times New Roman" w:hAnsi="Times New Roman" w:cs="Times New Roman"/>
+          <w:sz w:val="24"/>
+          <w:szCs w:val="24"/>
+        </w:rPr>
+        <w:t>8.</w:t>
+      </w:r>
+      <w:r>
+        <w:rPr>
+          <w:rFonts w:ascii="Times New Roman" w:eastAsia="Times New Roman" w:hAnsi="Times New Roman" w:cs="Times New Roman"/>
+          <w:sz w:val="24"/>
+          <w:szCs w:val="24"/>
+        </w:rPr>
+        <w:t>2</w:t>
+      </w:r>
+      <w:r>
+        <w:rPr>
+          <w:rFonts w:ascii="Times New Roman" w:eastAsia="Times New Roman" w:hAnsi="Times New Roman" w:cs="Times New Roman"/>
+          <w:sz w:val="24"/>
+          <w:szCs w:val="24"/>
+        </w:rPr>
+        <w:t xml:space="preserve"> </w:t>
+      </w:r>
+      <w:r>
+        <w:rPr>
+          <w:rFonts w:ascii="Times New Roman" w:eastAsia="Times New Roman" w:hAnsi="Times New Roman" w:cs="Times New Roman"/>
+          <w:sz w:val="24"/>
+          <w:szCs w:val="24"/>
+        </w:rPr>
+        <w:t>User_booking_confirmation</w:t>
+      </w:r>
+      <w:r>
+        <w:rPr>
+          <w:rFonts w:ascii="Times New Roman" w:eastAsia="Times New Roman" w:hAnsi="Times New Roman" w:cs="Times New Roman"/>
+          <w:sz w:val="24"/>
+          <w:szCs w:val="24"/>
+        </w:rPr>
+        <w:t xml:space="preserve">    </w:t>
+      </w:r>
+      <w:r>
+        <w:rPr>
+          <w:rFonts w:ascii="Times New Roman" w:eastAsia="Times New Roman" w:hAnsi="Times New Roman" w:cs="Times New Roman"/>
+          <w:sz w:val="24"/>
+          <w:szCs w:val="24"/>
+        </w:rPr>
+        <w:t xml:space="preserve"> </w:t>
+      </w:r>
+      <w:r>
+        <w:rPr>
+          <w:rFonts w:ascii="Times New Roman" w:eastAsia="Times New Roman" w:hAnsi="Times New Roman" w:cs="Times New Roman"/>
+          <w:sz w:val="24"/>
+          <w:szCs w:val="24"/>
+        </w:rPr>
+        <w:t xml:space="preserve"> ----------------------------------------------- </w:t>
+      </w:r>
+      <w:r>
+        <w:rPr>
+          <w:rFonts w:ascii="Times New Roman" w:eastAsia="Times New Roman" w:hAnsi="Times New Roman" w:cs="Times New Roman"/>
+          <w:sz w:val="24"/>
+          <w:szCs w:val="24"/>
+        </w:rPr>
+        <w:t>7</w:t>
+      </w:r>
+    </w:p>
+    <w:p>
+      <w:pPr>
+        <w:pStyle w:val="Normal1"/>
+        <w:spacing w:before="240" w:after="240"/>
+        <w:jc w:val="both"/>
+        <w:rPr>
+          <w:rFonts w:ascii="Times New Roman" w:eastAsia="Times New Roman" w:hAnsi="Times New Roman" w:cs="Times New Roman"/>
+          <w:sz w:val="24"/>
+          <w:szCs w:val="24"/>
+        </w:rPr>
+      </w:pPr>
+      <w:r>
+        <w:rPr>
+          <w:rFonts w:ascii="Times New Roman" w:eastAsia="Times New Roman" w:hAnsi="Times New Roman" w:cs="Times New Roman"/>
+          <w:sz w:val="24"/>
+          <w:szCs w:val="24"/>
+        </w:rPr>
+        <w:t xml:space="preserve">                   3.1.</w:t>
+      </w:r>
+      <w:r>
+        <w:rPr>
+          <w:rFonts w:ascii="Times New Roman" w:eastAsia="Times New Roman" w:hAnsi="Times New Roman" w:cs="Times New Roman"/>
+          <w:sz w:val="24"/>
+          <w:szCs w:val="24"/>
+        </w:rPr>
+        <w:t>9</w:t>
+      </w:r>
+      <w:r>
+        <w:rPr>
+          <w:rFonts w:ascii="Times New Roman" w:eastAsia="Times New Roman" w:hAnsi="Times New Roman" w:cs="Times New Roman"/>
+          <w:sz w:val="24"/>
+          <w:szCs w:val="24"/>
+        </w:rPr>
         <w:t xml:space="preserve">   </w:t>
       </w:r>
       <w:r>
@@ -1909,848 +2605,8 @@
           <w:sz w:val="24"/>
           <w:szCs w:val="24"/>
         </w:rPr>
-        <w:t xml:space="preserve">3.1.5 </w:t>
-      </w:r>
-      <w:r>
-        <w:rPr>
-          <w:rFonts w:ascii="Times New Roman" w:eastAsia="Times New Roman" w:hAnsi="Times New Roman" w:cs="Times New Roman"/>
-          <w:sz w:val="24"/>
-          <w:szCs w:val="24"/>
-        </w:rPr>
-        <w:t>.2</w:t>
-      </w:r>
-      <w:r>
-        <w:rPr>
-          <w:rFonts w:ascii="Times New Roman" w:eastAsia="Times New Roman" w:hAnsi="Times New Roman" w:cs="Times New Roman"/>
-          <w:sz w:val="24"/>
-          <w:szCs w:val="24"/>
-        </w:rPr>
-        <w:t xml:space="preserve"> </w:t>
-      </w:r>
-      <w:proofErr w:type="spellStart"/>
-      <w:r>
-        <w:rPr>
-          <w:rFonts w:ascii="Times New Roman" w:eastAsia="Times New Roman" w:hAnsi="Times New Roman" w:cs="Times New Roman"/>
-          <w:sz w:val="24"/>
-          <w:szCs w:val="24"/>
-        </w:rPr>
-        <w:t>Min_Balance_Condition</w:t>
-      </w:r>
-      <w:proofErr w:type="spellEnd"/>
-      <w:r>
-        <w:rPr>
-          <w:rFonts w:ascii="Times New Roman" w:eastAsia="Times New Roman" w:hAnsi="Times New Roman" w:cs="Times New Roman"/>
-          <w:sz w:val="24"/>
-          <w:szCs w:val="24"/>
-        </w:rPr>
-        <w:t xml:space="preserve"> </w:t>
-      </w:r>
-      <w:r>
-        <w:rPr>
-          <w:rFonts w:ascii="Times New Roman" w:eastAsia="Times New Roman" w:hAnsi="Times New Roman" w:cs="Times New Roman"/>
-          <w:sz w:val="24"/>
-          <w:szCs w:val="24"/>
-        </w:rPr>
-        <w:t xml:space="preserve">      </w:t>
-      </w:r>
-      <w:r>
-        <w:rPr>
-          <w:rFonts w:ascii="Times New Roman" w:eastAsia="Times New Roman" w:hAnsi="Times New Roman" w:cs="Times New Roman"/>
-          <w:sz w:val="24"/>
-          <w:szCs w:val="24"/>
-        </w:rPr>
-        <w:t xml:space="preserve">     </w:t>
-      </w:r>
-      <w:r>
-        <w:rPr>
-          <w:rFonts w:ascii="Times New Roman" w:eastAsia="Times New Roman" w:hAnsi="Times New Roman" w:cs="Times New Roman"/>
-          <w:sz w:val="24"/>
-          <w:szCs w:val="24"/>
-        </w:rPr>
-        <w:t xml:space="preserve">--------------------------------------------- </w:t>
-      </w:r>
-      <w:r>
-        <w:rPr>
-          <w:rFonts w:ascii="Times New Roman" w:eastAsia="Times New Roman" w:hAnsi="Times New Roman" w:cs="Times New Roman"/>
-          <w:sz w:val="24"/>
-          <w:szCs w:val="24"/>
-        </w:rPr>
-        <w:t>6</w:t>
-      </w:r>
-    </w:p>
-    <w:p>
-      <w:pPr>
-        <w:pStyle w:val="Normal1"/>
-        <w:spacing w:before="240" w:after="240"/>
-        <w:jc w:val="both"/>
-        <w:rPr>
-          <w:rFonts w:ascii="Times New Roman" w:eastAsia="Times New Roman" w:hAnsi="Times New Roman" w:cs="Times New Roman"/>
-          <w:sz w:val="24"/>
-          <w:szCs w:val="24"/>
-        </w:rPr>
-      </w:pPr>
-      <w:r>
-        <w:rPr>
-          <w:rFonts w:ascii="Times New Roman" w:eastAsia="Times New Roman" w:hAnsi="Times New Roman" w:cs="Times New Roman"/>
-          <w:sz w:val="24"/>
-          <w:szCs w:val="24"/>
-        </w:rPr>
-        <w:t xml:space="preserve">                       3.1.</w:t>
-      </w:r>
-      <w:r>
-        <w:rPr>
-          <w:rFonts w:ascii="Times New Roman" w:eastAsia="Times New Roman" w:hAnsi="Times New Roman" w:cs="Times New Roman"/>
-          <w:sz w:val="24"/>
-          <w:szCs w:val="24"/>
-        </w:rPr>
-        <w:t>6</w:t>
-      </w:r>
-      <w:r>
-        <w:rPr>
-          <w:rFonts w:ascii="Times New Roman" w:eastAsia="Times New Roman" w:hAnsi="Times New Roman" w:cs="Times New Roman"/>
-          <w:sz w:val="24"/>
-          <w:szCs w:val="24"/>
-        </w:rPr>
-        <w:t xml:space="preserve">   </w:t>
-      </w:r>
-      <w:proofErr w:type="spellStart"/>
-      <w:r>
-        <w:rPr>
-          <w:rFonts w:ascii="Times New Roman" w:eastAsia="Times New Roman" w:hAnsi="Times New Roman" w:cs="Times New Roman"/>
-          <w:sz w:val="24"/>
-          <w:szCs w:val="24"/>
-        </w:rPr>
-        <w:t>Login_Condition</w:t>
-      </w:r>
-      <w:proofErr w:type="spellEnd"/>
-      <w:r>
-        <w:rPr>
-          <w:rFonts w:ascii="Times New Roman" w:eastAsia="Times New Roman" w:hAnsi="Times New Roman" w:cs="Times New Roman"/>
-          <w:sz w:val="24"/>
-          <w:szCs w:val="24"/>
-        </w:rPr>
-        <w:t xml:space="preserve">               </w:t>
-      </w:r>
-      <w:r>
-        <w:rPr>
-          <w:rFonts w:ascii="Times New Roman" w:eastAsia="Times New Roman" w:hAnsi="Times New Roman" w:cs="Times New Roman"/>
-          <w:sz w:val="24"/>
-          <w:szCs w:val="24"/>
-        </w:rPr>
-        <w:t xml:space="preserve">      </w:t>
-      </w:r>
-      <w:r>
-        <w:rPr>
-          <w:rFonts w:ascii="Times New Roman" w:eastAsia="Times New Roman" w:hAnsi="Times New Roman" w:cs="Times New Roman"/>
-          <w:sz w:val="24"/>
-          <w:szCs w:val="24"/>
-        </w:rPr>
-        <w:t xml:space="preserve">   </w:t>
-      </w:r>
-      <w:r>
-        <w:rPr>
-          <w:rFonts w:ascii="Times New Roman" w:eastAsia="Times New Roman" w:hAnsi="Times New Roman" w:cs="Times New Roman"/>
-          <w:sz w:val="24"/>
-          <w:szCs w:val="24"/>
-        </w:rPr>
-        <w:t xml:space="preserve"> </w:t>
-      </w:r>
-      <w:r>
-        <w:rPr>
-          <w:rFonts w:ascii="Times New Roman" w:eastAsia="Times New Roman" w:hAnsi="Times New Roman" w:cs="Times New Roman"/>
-          <w:sz w:val="24"/>
-          <w:szCs w:val="24"/>
-        </w:rPr>
-        <w:t xml:space="preserve"> </w:t>
-      </w:r>
-      <w:r>
-        <w:rPr>
-          <w:rFonts w:ascii="Times New Roman" w:eastAsia="Times New Roman" w:hAnsi="Times New Roman" w:cs="Times New Roman"/>
-          <w:sz w:val="24"/>
-          <w:szCs w:val="24"/>
-        </w:rPr>
-        <w:t xml:space="preserve">------------------------------------------------ </w:t>
-      </w:r>
-      <w:r>
-        <w:rPr>
-          <w:rFonts w:ascii="Times New Roman" w:eastAsia="Times New Roman" w:hAnsi="Times New Roman" w:cs="Times New Roman"/>
-          <w:sz w:val="24"/>
-          <w:szCs w:val="24"/>
-        </w:rPr>
-        <w:t>7</w:t>
-      </w:r>
-    </w:p>
-    <w:p>
-      <w:pPr>
-        <w:pStyle w:val="Normal1"/>
-        <w:spacing w:before="240" w:after="240"/>
-        <w:jc w:val="both"/>
-        <w:rPr>
-          <w:rFonts w:ascii="Times New Roman" w:eastAsia="Times New Roman" w:hAnsi="Times New Roman" w:cs="Times New Roman"/>
-          <w:sz w:val="24"/>
-          <w:szCs w:val="24"/>
-        </w:rPr>
-      </w:pPr>
-      <w:r>
-        <w:rPr>
-          <w:rFonts w:ascii="Times New Roman" w:eastAsia="Times New Roman" w:hAnsi="Times New Roman" w:cs="Times New Roman"/>
-          <w:sz w:val="24"/>
-          <w:szCs w:val="24"/>
-        </w:rPr>
-        <w:t xml:space="preserve">                       3.1.</w:t>
-      </w:r>
-      <w:r>
-        <w:rPr>
-          <w:rFonts w:ascii="Times New Roman" w:eastAsia="Times New Roman" w:hAnsi="Times New Roman" w:cs="Times New Roman"/>
-          <w:sz w:val="24"/>
-          <w:szCs w:val="24"/>
-        </w:rPr>
-        <w:t>7</w:t>
-      </w:r>
-      <w:r>
-        <w:rPr>
-          <w:rFonts w:ascii="Times New Roman" w:eastAsia="Times New Roman" w:hAnsi="Times New Roman" w:cs="Times New Roman"/>
-          <w:sz w:val="24"/>
-          <w:szCs w:val="24"/>
-        </w:rPr>
-        <w:t xml:space="preserve"> </w:t>
-      </w:r>
-      <w:r>
-        <w:rPr>
-          <w:rFonts w:ascii="Times New Roman" w:eastAsia="Times New Roman" w:hAnsi="Times New Roman" w:cs="Times New Roman"/>
-          <w:sz w:val="24"/>
-          <w:szCs w:val="24"/>
-        </w:rPr>
-        <w:t xml:space="preserve">  </w:t>
-      </w:r>
-      <w:proofErr w:type="spellStart"/>
-      <w:r>
-        <w:rPr>
-          <w:rFonts w:ascii="Times New Roman" w:eastAsia="Times New Roman" w:hAnsi="Times New Roman" w:cs="Times New Roman"/>
-          <w:sz w:val="24"/>
-          <w:szCs w:val="24"/>
-        </w:rPr>
-        <w:t>Ticket_</w:t>
-      </w:r>
-      <w:r>
-        <w:rPr>
-          <w:rFonts w:ascii="Times New Roman" w:eastAsia="Times New Roman" w:hAnsi="Times New Roman" w:cs="Times New Roman"/>
-          <w:sz w:val="24"/>
-          <w:szCs w:val="24"/>
-        </w:rPr>
-        <w:t>Booking</w:t>
-      </w:r>
-      <w:proofErr w:type="spellEnd"/>
-      <w:r>
-        <w:rPr>
-          <w:rFonts w:ascii="Times New Roman" w:eastAsia="Times New Roman" w:hAnsi="Times New Roman" w:cs="Times New Roman"/>
-          <w:sz w:val="24"/>
-          <w:szCs w:val="24"/>
-        </w:rPr>
-        <w:t xml:space="preserve">               </w:t>
-      </w:r>
-      <w:r>
-        <w:rPr>
-          <w:rFonts w:ascii="Times New Roman" w:eastAsia="Times New Roman" w:hAnsi="Times New Roman" w:cs="Times New Roman"/>
-          <w:sz w:val="24"/>
-          <w:szCs w:val="24"/>
-        </w:rPr>
-        <w:t xml:space="preserve">    </w:t>
-      </w:r>
-      <w:r>
-        <w:rPr>
-          <w:rFonts w:ascii="Times New Roman" w:eastAsia="Times New Roman" w:hAnsi="Times New Roman" w:cs="Times New Roman"/>
-          <w:sz w:val="24"/>
-          <w:szCs w:val="24"/>
-        </w:rPr>
-        <w:t xml:space="preserve">          </w:t>
-      </w:r>
-      <w:r>
-        <w:rPr>
-          <w:rFonts w:ascii="Times New Roman" w:eastAsia="Times New Roman" w:hAnsi="Times New Roman" w:cs="Times New Roman"/>
-          <w:sz w:val="24"/>
-          <w:szCs w:val="24"/>
-        </w:rPr>
-        <w:t xml:space="preserve">----------------------------------------------- </w:t>
-      </w:r>
-      <w:r>
-        <w:rPr>
-          <w:rFonts w:ascii="Times New Roman" w:eastAsia="Times New Roman" w:hAnsi="Times New Roman" w:cs="Times New Roman"/>
-          <w:sz w:val="24"/>
-          <w:szCs w:val="24"/>
-        </w:rPr>
-        <w:t>7</w:t>
-      </w:r>
-    </w:p>
-    <w:p>
-      <w:pPr>
-        <w:pStyle w:val="Normal1"/>
-        <w:spacing w:before="240" w:after="240"/>
-        <w:jc w:val="both"/>
-        <w:rPr>
-          <w:rFonts w:ascii="Times New Roman" w:eastAsia="Times New Roman" w:hAnsi="Times New Roman" w:cs="Times New Roman"/>
-          <w:sz w:val="24"/>
-          <w:szCs w:val="24"/>
-        </w:rPr>
-      </w:pPr>
-      <w:r>
-        <w:rPr>
-          <w:rFonts w:ascii="Times New Roman" w:eastAsia="Times New Roman" w:hAnsi="Times New Roman" w:cs="Times New Roman"/>
-          <w:sz w:val="24"/>
-          <w:szCs w:val="24"/>
-        </w:rPr>
-        <w:t xml:space="preserve">                             </w:t>
-      </w:r>
-      <w:r>
-        <w:rPr>
-          <w:rFonts w:ascii="Times New Roman" w:eastAsia="Times New Roman" w:hAnsi="Times New Roman" w:cs="Times New Roman"/>
-          <w:sz w:val="24"/>
-          <w:szCs w:val="24"/>
-        </w:rPr>
-        <w:t xml:space="preserve">3.1.7.1 </w:t>
-      </w:r>
-      <w:proofErr w:type="spellStart"/>
-      <w:r>
-        <w:rPr>
-          <w:rFonts w:ascii="Times New Roman" w:eastAsia="Times New Roman" w:hAnsi="Times New Roman" w:cs="Times New Roman"/>
-          <w:sz w:val="24"/>
-          <w:szCs w:val="24"/>
-        </w:rPr>
-        <w:t>Daily_fare_condition</w:t>
-      </w:r>
-      <w:proofErr w:type="spellEnd"/>
-      <w:r>
-        <w:rPr>
-          <w:rFonts w:ascii="Times New Roman" w:eastAsia="Times New Roman" w:hAnsi="Times New Roman" w:cs="Times New Roman"/>
-          <w:sz w:val="24"/>
-          <w:szCs w:val="24"/>
-        </w:rPr>
-        <w:t xml:space="preserve">          -------------------------------------------------- </w:t>
-      </w:r>
-      <w:r>
-        <w:rPr>
-          <w:rFonts w:ascii="Times New Roman" w:eastAsia="Times New Roman" w:hAnsi="Times New Roman" w:cs="Times New Roman"/>
-          <w:sz w:val="24"/>
-          <w:szCs w:val="24"/>
-        </w:rPr>
-        <w:t>7</w:t>
-      </w:r>
-    </w:p>
-    <w:p>
-      <w:pPr>
-        <w:pStyle w:val="Normal1"/>
-        <w:spacing w:before="240" w:after="240"/>
-        <w:jc w:val="both"/>
-        <w:rPr>
-          <w:rFonts w:ascii="Times New Roman" w:eastAsia="Times New Roman" w:hAnsi="Times New Roman" w:cs="Times New Roman"/>
-          <w:sz w:val="24"/>
-          <w:szCs w:val="24"/>
-        </w:rPr>
-      </w:pPr>
-      <w:r>
-        <w:rPr>
-          <w:rFonts w:ascii="Times New Roman" w:eastAsia="Times New Roman" w:hAnsi="Times New Roman" w:cs="Times New Roman"/>
-          <w:sz w:val="24"/>
-          <w:szCs w:val="24"/>
-        </w:rPr>
-        <w:t xml:space="preserve">                             </w:t>
-      </w:r>
-      <w:r>
-        <w:rPr>
-          <w:rFonts w:ascii="Times New Roman" w:eastAsia="Times New Roman" w:hAnsi="Times New Roman" w:cs="Times New Roman"/>
-          <w:sz w:val="24"/>
-          <w:szCs w:val="24"/>
-        </w:rPr>
-        <w:t xml:space="preserve">3.1.7.2 </w:t>
-      </w:r>
-      <w:proofErr w:type="spellStart"/>
-      <w:r>
-        <w:rPr>
-          <w:rFonts w:ascii="Times New Roman" w:eastAsia="Times New Roman" w:hAnsi="Times New Roman" w:cs="Times New Roman"/>
-          <w:sz w:val="24"/>
-          <w:szCs w:val="24"/>
-        </w:rPr>
-        <w:t>Monthly_fare_condition</w:t>
-      </w:r>
-      <w:proofErr w:type="spellEnd"/>
-      <w:r>
-        <w:rPr>
-          <w:rFonts w:ascii="Times New Roman" w:eastAsia="Times New Roman" w:hAnsi="Times New Roman" w:cs="Times New Roman"/>
-          <w:sz w:val="24"/>
-          <w:szCs w:val="24"/>
-        </w:rPr>
-        <w:t xml:space="preserve">     -------------------------------------------------- </w:t>
-      </w:r>
-      <w:r>
-        <w:rPr>
-          <w:rFonts w:ascii="Times New Roman" w:eastAsia="Times New Roman" w:hAnsi="Times New Roman" w:cs="Times New Roman"/>
-          <w:sz w:val="24"/>
-          <w:szCs w:val="24"/>
-        </w:rPr>
-        <w:t>7</w:t>
-      </w:r>
-    </w:p>
-    <w:p>
-      <w:pPr>
-        <w:pStyle w:val="Normal1"/>
-        <w:spacing w:before="240" w:after="240"/>
-        <w:jc w:val="both"/>
-        <w:rPr>
-          <w:rFonts w:ascii="Times New Roman" w:eastAsia="Times New Roman" w:hAnsi="Times New Roman" w:cs="Times New Roman"/>
-          <w:sz w:val="24"/>
-          <w:szCs w:val="24"/>
-        </w:rPr>
-      </w:pPr>
-      <w:r>
-        <w:rPr>
-          <w:rFonts w:ascii="Times New Roman" w:eastAsia="Times New Roman" w:hAnsi="Times New Roman" w:cs="Times New Roman"/>
-          <w:sz w:val="24"/>
-          <w:szCs w:val="24"/>
-        </w:rPr>
-        <w:t xml:space="preserve">           </w:t>
-      </w:r>
-      <w:r>
-        <w:rPr>
-          <w:rFonts w:ascii="Times New Roman" w:eastAsia="Times New Roman" w:hAnsi="Times New Roman" w:cs="Times New Roman"/>
-          <w:sz w:val="24"/>
-          <w:szCs w:val="24"/>
-        </w:rPr>
-        <w:t xml:space="preserve">                  </w:t>
-      </w:r>
-      <w:proofErr w:type="gramStart"/>
-      <w:r>
-        <w:rPr>
-          <w:rFonts w:ascii="Times New Roman" w:eastAsia="Times New Roman" w:hAnsi="Times New Roman" w:cs="Times New Roman"/>
-          <w:sz w:val="24"/>
-          <w:szCs w:val="24"/>
-        </w:rPr>
-        <w:t>3.1.7.3</w:t>
-      </w:r>
-      <w:r>
-        <w:rPr>
-          <w:rFonts w:ascii="Times New Roman" w:eastAsia="Times New Roman" w:hAnsi="Times New Roman" w:cs="Times New Roman"/>
-          <w:sz w:val="24"/>
-          <w:szCs w:val="24"/>
-        </w:rPr>
-        <w:t xml:space="preserve">  </w:t>
-      </w:r>
-      <w:proofErr w:type="spellStart"/>
-      <w:r>
-        <w:rPr>
-          <w:rFonts w:ascii="Times New Roman" w:eastAsia="Times New Roman" w:hAnsi="Times New Roman" w:cs="Times New Roman"/>
-          <w:sz w:val="24"/>
-          <w:szCs w:val="24"/>
-        </w:rPr>
-        <w:t>Monthly</w:t>
-      </w:r>
-      <w:proofErr w:type="gramEnd"/>
-      <w:r>
-        <w:rPr>
-          <w:rFonts w:ascii="Times New Roman" w:eastAsia="Times New Roman" w:hAnsi="Times New Roman" w:cs="Times New Roman"/>
-          <w:sz w:val="24"/>
-          <w:szCs w:val="24"/>
-        </w:rPr>
-        <w:t>_deposit_money</w:t>
-      </w:r>
-      <w:proofErr w:type="spellEnd"/>
-      <w:r>
-        <w:rPr>
-          <w:rFonts w:ascii="Times New Roman" w:eastAsia="Times New Roman" w:hAnsi="Times New Roman" w:cs="Times New Roman"/>
-          <w:sz w:val="24"/>
-          <w:szCs w:val="24"/>
-        </w:rPr>
-        <w:t xml:space="preserve"> </w:t>
-      </w:r>
-      <w:r>
-        <w:rPr>
-          <w:rFonts w:ascii="Times New Roman" w:eastAsia="Times New Roman" w:hAnsi="Times New Roman" w:cs="Times New Roman"/>
-          <w:sz w:val="24"/>
-          <w:szCs w:val="24"/>
-        </w:rPr>
-        <w:t xml:space="preserve">  </w:t>
-      </w:r>
-      <w:r>
-        <w:rPr>
-          <w:rFonts w:ascii="Times New Roman" w:eastAsia="Times New Roman" w:hAnsi="Times New Roman" w:cs="Times New Roman"/>
-          <w:sz w:val="24"/>
-          <w:szCs w:val="24"/>
-        </w:rPr>
-        <w:t xml:space="preserve">-------------------------------------------------- </w:t>
-      </w:r>
-      <w:r>
-        <w:rPr>
-          <w:rFonts w:ascii="Times New Roman" w:eastAsia="Times New Roman" w:hAnsi="Times New Roman" w:cs="Times New Roman"/>
-          <w:sz w:val="24"/>
-          <w:szCs w:val="24"/>
-        </w:rPr>
-        <w:t>7</w:t>
-      </w:r>
-    </w:p>
-    <w:p>
-      <w:pPr>
-        <w:pStyle w:val="Normal1"/>
-        <w:spacing w:before="240" w:after="240"/>
-        <w:jc w:val="both"/>
-        <w:rPr>
-          <w:rFonts w:ascii="Times New Roman" w:eastAsia="Times New Roman" w:hAnsi="Times New Roman" w:cs="Times New Roman"/>
-          <w:sz w:val="24"/>
-          <w:szCs w:val="24"/>
-        </w:rPr>
-      </w:pPr>
-      <w:r>
-        <w:rPr>
-          <w:rFonts w:ascii="Times New Roman" w:eastAsia="Times New Roman" w:hAnsi="Times New Roman" w:cs="Times New Roman"/>
-          <w:sz w:val="24"/>
-          <w:szCs w:val="24"/>
-        </w:rPr>
-        <w:t xml:space="preserve">                        </w:t>
-      </w:r>
-      <w:r>
-        <w:rPr>
-          <w:rFonts w:ascii="Times New Roman" w:eastAsia="Times New Roman" w:hAnsi="Times New Roman" w:cs="Times New Roman"/>
-          <w:sz w:val="24"/>
-          <w:szCs w:val="24"/>
-        </w:rPr>
-        <w:t xml:space="preserve">     </w:t>
-      </w:r>
-      <w:r>
-        <w:rPr>
-          <w:rFonts w:ascii="Times New Roman" w:eastAsia="Times New Roman" w:hAnsi="Times New Roman" w:cs="Times New Roman"/>
-          <w:sz w:val="24"/>
-          <w:szCs w:val="24"/>
-        </w:rPr>
-        <w:t>3.1.</w:t>
-      </w:r>
-      <w:r>
-        <w:rPr>
-          <w:rFonts w:ascii="Times New Roman" w:eastAsia="Times New Roman" w:hAnsi="Times New Roman" w:cs="Times New Roman"/>
-          <w:sz w:val="24"/>
-          <w:szCs w:val="24"/>
-        </w:rPr>
-        <w:t>7.4</w:t>
-      </w:r>
-      <w:r>
-        <w:rPr>
-          <w:rFonts w:ascii="Times New Roman" w:eastAsia="Times New Roman" w:hAnsi="Times New Roman" w:cs="Times New Roman"/>
-          <w:sz w:val="24"/>
-          <w:szCs w:val="24"/>
-        </w:rPr>
-        <w:t xml:space="preserve"> </w:t>
-      </w:r>
-      <w:proofErr w:type="spellStart"/>
-      <w:r>
-        <w:rPr>
-          <w:rFonts w:ascii="Times New Roman" w:eastAsia="Times New Roman" w:hAnsi="Times New Roman" w:cs="Times New Roman"/>
-          <w:sz w:val="24"/>
-          <w:szCs w:val="24"/>
-        </w:rPr>
-        <w:t>Low</w:t>
-      </w:r>
-      <w:r>
-        <w:rPr>
-          <w:rFonts w:ascii="Times New Roman" w:eastAsia="Times New Roman" w:hAnsi="Times New Roman" w:cs="Times New Roman"/>
-          <w:sz w:val="24"/>
-          <w:szCs w:val="24"/>
-        </w:rPr>
-        <w:t>_Deposit</w:t>
-      </w:r>
-      <w:proofErr w:type="spellEnd"/>
-      <w:r>
-        <w:rPr>
-          <w:rFonts w:ascii="Times New Roman" w:eastAsia="Times New Roman" w:hAnsi="Times New Roman" w:cs="Times New Roman"/>
-          <w:sz w:val="24"/>
-          <w:szCs w:val="24"/>
-        </w:rPr>
-        <w:t xml:space="preserve">                    </w:t>
-      </w:r>
-      <w:r>
-        <w:rPr>
-          <w:rFonts w:ascii="Times New Roman" w:eastAsia="Times New Roman" w:hAnsi="Times New Roman" w:cs="Times New Roman"/>
-          <w:sz w:val="24"/>
-          <w:szCs w:val="24"/>
-        </w:rPr>
-        <w:t xml:space="preserve">  </w:t>
-      </w:r>
-      <w:r>
-        <w:rPr>
-          <w:rFonts w:ascii="Times New Roman" w:eastAsia="Times New Roman" w:hAnsi="Times New Roman" w:cs="Times New Roman"/>
-          <w:sz w:val="24"/>
-          <w:szCs w:val="24"/>
-        </w:rPr>
-        <w:t>-------------------------------------------------- 6</w:t>
-      </w:r>
-    </w:p>
-    <w:p>
-      <w:pPr>
-        <w:pStyle w:val="Normal1"/>
-        <w:spacing w:before="240" w:after="240"/>
-        <w:jc w:val="both"/>
-        <w:rPr>
-          <w:rFonts w:ascii="Times New Roman" w:eastAsia="Times New Roman" w:hAnsi="Times New Roman" w:cs="Times New Roman"/>
-          <w:sz w:val="24"/>
-          <w:szCs w:val="24"/>
-        </w:rPr>
-      </w:pPr>
-      <w:r>
-        <w:rPr>
-          <w:rFonts w:ascii="Times New Roman" w:eastAsia="Times New Roman" w:hAnsi="Times New Roman" w:cs="Times New Roman"/>
-          <w:sz w:val="24"/>
-          <w:szCs w:val="24"/>
-        </w:rPr>
-        <w:t xml:space="preserve">                      3.1.</w:t>
-      </w:r>
-      <w:r>
-        <w:rPr>
-          <w:rFonts w:ascii="Times New Roman" w:eastAsia="Times New Roman" w:hAnsi="Times New Roman" w:cs="Times New Roman"/>
-          <w:sz w:val="24"/>
-          <w:szCs w:val="24"/>
-        </w:rPr>
-        <w:t>8</w:t>
-      </w:r>
-      <w:r>
-        <w:rPr>
-          <w:rFonts w:ascii="Times New Roman" w:eastAsia="Times New Roman" w:hAnsi="Times New Roman" w:cs="Times New Roman"/>
-          <w:sz w:val="24"/>
-          <w:szCs w:val="24"/>
-        </w:rPr>
-        <w:t xml:space="preserve"> </w:t>
-      </w:r>
-      <w:proofErr w:type="spellStart"/>
-      <w:r>
-        <w:rPr>
-          <w:rFonts w:ascii="Times New Roman" w:eastAsia="Times New Roman" w:hAnsi="Times New Roman" w:cs="Times New Roman"/>
-          <w:sz w:val="24"/>
-          <w:szCs w:val="24"/>
-        </w:rPr>
-        <w:t>View_Report</w:t>
-      </w:r>
-      <w:proofErr w:type="spellEnd"/>
-      <w:r>
-        <w:rPr>
-          <w:rFonts w:ascii="Times New Roman" w:eastAsia="Times New Roman" w:hAnsi="Times New Roman" w:cs="Times New Roman"/>
-          <w:sz w:val="24"/>
-          <w:szCs w:val="24"/>
-        </w:rPr>
-        <w:t xml:space="preserve">                          </w:t>
-      </w:r>
-      <w:r>
-        <w:rPr>
-          <w:rFonts w:ascii="Times New Roman" w:eastAsia="Times New Roman" w:hAnsi="Times New Roman" w:cs="Times New Roman"/>
-          <w:sz w:val="24"/>
-          <w:szCs w:val="24"/>
-        </w:rPr>
-        <w:t xml:space="preserve">      </w:t>
-      </w:r>
-      <w:r>
-        <w:rPr>
-          <w:rFonts w:ascii="Times New Roman" w:eastAsia="Times New Roman" w:hAnsi="Times New Roman" w:cs="Times New Roman"/>
-          <w:sz w:val="24"/>
-          <w:szCs w:val="24"/>
-        </w:rPr>
-        <w:t>-------------------------------------------------- 6</w:t>
-      </w:r>
-    </w:p>
-    <w:p>
-      <w:pPr>
-        <w:pStyle w:val="Normal1"/>
-        <w:spacing w:before="240" w:after="240"/>
-        <w:jc w:val="both"/>
-        <w:rPr>
-          <w:rFonts w:ascii="Times New Roman" w:eastAsia="Times New Roman" w:hAnsi="Times New Roman" w:cs="Times New Roman"/>
-          <w:sz w:val="24"/>
-          <w:szCs w:val="24"/>
-        </w:rPr>
-      </w:pPr>
-      <w:r>
-        <w:rPr>
-          <w:rFonts w:ascii="Times New Roman" w:eastAsia="Times New Roman" w:hAnsi="Times New Roman" w:cs="Times New Roman"/>
-          <w:sz w:val="24"/>
-          <w:szCs w:val="24"/>
-        </w:rPr>
-        <w:t xml:space="preserve">    </w:t>
-      </w:r>
-      <w:r>
-        <w:rPr>
-          <w:rFonts w:ascii="Times New Roman" w:eastAsia="Times New Roman" w:hAnsi="Times New Roman" w:cs="Times New Roman"/>
-          <w:sz w:val="24"/>
-          <w:szCs w:val="24"/>
-        </w:rPr>
-        <w:t xml:space="preserve">                      </w:t>
-      </w:r>
-      <w:r>
-        <w:rPr>
-          <w:rFonts w:ascii="Times New Roman" w:eastAsia="Times New Roman" w:hAnsi="Times New Roman" w:cs="Times New Roman"/>
-          <w:sz w:val="24"/>
-          <w:szCs w:val="24"/>
-        </w:rPr>
-        <w:t xml:space="preserve">3.1.8.1 </w:t>
-      </w:r>
-      <w:proofErr w:type="spellStart"/>
-      <w:r>
-        <w:rPr>
-          <w:rFonts w:ascii="Times New Roman" w:eastAsia="Times New Roman" w:hAnsi="Times New Roman" w:cs="Times New Roman"/>
-          <w:sz w:val="24"/>
-          <w:szCs w:val="24"/>
-        </w:rPr>
-        <w:t>view_min_balance</w:t>
-      </w:r>
-      <w:proofErr w:type="spellEnd"/>
-      <w:r>
-        <w:rPr>
-          <w:rFonts w:ascii="Times New Roman" w:eastAsia="Times New Roman" w:hAnsi="Times New Roman" w:cs="Times New Roman"/>
-          <w:sz w:val="24"/>
-          <w:szCs w:val="24"/>
-        </w:rPr>
-        <w:t xml:space="preserve">                -------------------------------------------------- 5</w:t>
-      </w:r>
-    </w:p>
-    <w:p>
-      <w:pPr>
-        <w:pStyle w:val="Normal1"/>
-        <w:spacing w:before="240" w:after="240"/>
-        <w:jc w:val="both"/>
-        <w:rPr>
-          <w:rFonts w:ascii="Times New Roman" w:eastAsia="Times New Roman" w:hAnsi="Times New Roman" w:cs="Times New Roman"/>
-          <w:sz w:val="24"/>
-          <w:szCs w:val="24"/>
-        </w:rPr>
-      </w:pPr>
-      <w:r>
-        <w:rPr>
-          <w:rFonts w:ascii="Times New Roman" w:eastAsia="Times New Roman" w:hAnsi="Times New Roman" w:cs="Times New Roman"/>
-          <w:sz w:val="24"/>
-          <w:szCs w:val="24"/>
-        </w:rPr>
-        <w:t xml:space="preserve">                 </w:t>
-      </w:r>
-      <w:r>
-        <w:rPr>
-          <w:rFonts w:ascii="Times New Roman" w:eastAsia="Times New Roman" w:hAnsi="Times New Roman" w:cs="Times New Roman"/>
-          <w:sz w:val="24"/>
-          <w:szCs w:val="24"/>
-        </w:rPr>
-        <w:t xml:space="preserve">       </w:t>
-      </w:r>
-      <w:r>
-        <w:rPr>
-          <w:rFonts w:ascii="Times New Roman" w:eastAsia="Times New Roman" w:hAnsi="Times New Roman" w:cs="Times New Roman"/>
-          <w:sz w:val="24"/>
-          <w:szCs w:val="24"/>
-        </w:rPr>
-        <w:t xml:space="preserve"> 3.1.</w:t>
-      </w:r>
-      <w:r>
-        <w:rPr>
-          <w:rFonts w:ascii="Times New Roman" w:eastAsia="Times New Roman" w:hAnsi="Times New Roman" w:cs="Times New Roman"/>
-          <w:sz w:val="24"/>
-          <w:szCs w:val="24"/>
-        </w:rPr>
-        <w:t>8.</w:t>
-      </w:r>
-      <w:r>
-        <w:rPr>
-          <w:rFonts w:ascii="Times New Roman" w:eastAsia="Times New Roman" w:hAnsi="Times New Roman" w:cs="Times New Roman"/>
-          <w:sz w:val="24"/>
-          <w:szCs w:val="24"/>
-        </w:rPr>
-        <w:t>2</w:t>
-      </w:r>
-      <w:r>
-        <w:rPr>
-          <w:rFonts w:ascii="Times New Roman" w:eastAsia="Times New Roman" w:hAnsi="Times New Roman" w:cs="Times New Roman"/>
-          <w:sz w:val="24"/>
-          <w:szCs w:val="24"/>
-        </w:rPr>
-        <w:t xml:space="preserve"> </w:t>
-      </w:r>
-      <w:proofErr w:type="spellStart"/>
-      <w:r>
-        <w:rPr>
-          <w:rFonts w:ascii="Times New Roman" w:eastAsia="Times New Roman" w:hAnsi="Times New Roman" w:cs="Times New Roman"/>
-          <w:sz w:val="24"/>
-          <w:szCs w:val="24"/>
-        </w:rPr>
-        <w:t>User_booking_confirmation</w:t>
-      </w:r>
-      <w:proofErr w:type="spellEnd"/>
-      <w:r>
-        <w:rPr>
-          <w:rFonts w:ascii="Times New Roman" w:eastAsia="Times New Roman" w:hAnsi="Times New Roman" w:cs="Times New Roman"/>
-          <w:sz w:val="24"/>
-          <w:szCs w:val="24"/>
-        </w:rPr>
-        <w:t xml:space="preserve">    </w:t>
-      </w:r>
-      <w:r>
-        <w:rPr>
-          <w:rFonts w:ascii="Times New Roman" w:eastAsia="Times New Roman" w:hAnsi="Times New Roman" w:cs="Times New Roman"/>
-          <w:sz w:val="24"/>
-          <w:szCs w:val="24"/>
-        </w:rPr>
-        <w:t xml:space="preserve"> </w:t>
-      </w:r>
-      <w:r>
-        <w:rPr>
-          <w:rFonts w:ascii="Times New Roman" w:eastAsia="Times New Roman" w:hAnsi="Times New Roman" w:cs="Times New Roman"/>
-          <w:sz w:val="24"/>
-          <w:szCs w:val="24"/>
-        </w:rPr>
-        <w:t xml:space="preserve"> ----------------------------------------------- </w:t>
-      </w:r>
-      <w:r>
-        <w:rPr>
-          <w:rFonts w:ascii="Times New Roman" w:eastAsia="Times New Roman" w:hAnsi="Times New Roman" w:cs="Times New Roman"/>
-          <w:sz w:val="24"/>
-          <w:szCs w:val="24"/>
-        </w:rPr>
-        <w:t>7</w:t>
-      </w:r>
-    </w:p>
-    <w:p>
-      <w:pPr>
-        <w:pStyle w:val="Normal1"/>
-        <w:spacing w:before="240" w:after="240"/>
-        <w:jc w:val="both"/>
-        <w:rPr>
-          <w:rFonts w:ascii="Times New Roman" w:eastAsia="Times New Roman" w:hAnsi="Times New Roman" w:cs="Times New Roman"/>
-          <w:sz w:val="24"/>
-          <w:szCs w:val="24"/>
-        </w:rPr>
-      </w:pPr>
-      <w:r>
-        <w:rPr>
-          <w:rFonts w:ascii="Times New Roman" w:eastAsia="Times New Roman" w:hAnsi="Times New Roman" w:cs="Times New Roman"/>
-          <w:sz w:val="24"/>
-          <w:szCs w:val="24"/>
-        </w:rPr>
-        <w:t xml:space="preserve">                   3.1.</w:t>
-      </w:r>
-      <w:r>
-        <w:rPr>
-          <w:rFonts w:ascii="Times New Roman" w:eastAsia="Times New Roman" w:hAnsi="Times New Roman" w:cs="Times New Roman"/>
-          <w:sz w:val="24"/>
-          <w:szCs w:val="24"/>
-        </w:rPr>
-        <w:t>9</w:t>
-      </w:r>
-      <w:r>
-        <w:rPr>
-          <w:rFonts w:ascii="Times New Roman" w:eastAsia="Times New Roman" w:hAnsi="Times New Roman" w:cs="Times New Roman"/>
-          <w:sz w:val="24"/>
-          <w:szCs w:val="24"/>
-        </w:rPr>
-        <w:t xml:space="preserve">   </w:t>
-      </w:r>
-      <w:proofErr w:type="spellStart"/>
-      <w:r>
-        <w:rPr>
-          <w:rFonts w:ascii="Times New Roman" w:eastAsia="Times New Roman" w:hAnsi="Times New Roman" w:cs="Times New Roman"/>
-          <w:sz w:val="24"/>
-          <w:szCs w:val="24"/>
-        </w:rPr>
         <w:t>Train_Capacity</w:t>
       </w:r>
-      <w:proofErr w:type="spellEnd"/>
       <w:r>
         <w:rPr>
           <w:rFonts w:ascii="Times New Roman" w:eastAsia="Times New Roman" w:hAnsi="Times New Roman" w:cs="Times New Roman"/>
@@ -3139,7 +2995,6 @@
         </w:rPr>
         <w:t xml:space="preserve"> </w:t>
       </w:r>
-      <w:proofErr w:type="gramStart"/>
       <w:r>
         <w:rPr>
           <w:rFonts w:ascii="Times New Roman" w:eastAsia="Times New Roman" w:hAnsi="Times New Roman" w:cs="Times New Roman"/>
@@ -3162,17 +3017,8 @@
           <w:sz w:val="24"/>
           <w:szCs w:val="24"/>
         </w:rPr>
-        <w:t xml:space="preserve"> </w:t>
-      </w:r>
-      <w:r>
-        <w:rPr>
-          <w:rFonts w:ascii="Times New Roman" w:eastAsia="Times New Roman" w:hAnsi="Times New Roman" w:cs="Times New Roman"/>
-          <w:sz w:val="24"/>
-          <w:szCs w:val="24"/>
-        </w:rPr>
         <w:t>8</w:t>
       </w:r>
-      <w:proofErr w:type="gramEnd"/>
     </w:p>
     <w:p>
       <w:pPr>
@@ -4401,29 +4247,7 @@
           <w:sz w:val="24"/>
           <w:szCs w:val="24"/>
         </w:rPr>
-        <w:t>-&gt;</w:t>
-      </w:r>
-      <w:proofErr w:type="spellStart"/>
-      <w:r>
-        <w:rPr>
-          <w:rFonts w:ascii="Times New Roman" w:hAnsi="Times New Roman" w:cs="Times New Roman"/>
-          <w:b/>
-          <w:bCs/>
-          <w:sz w:val="24"/>
-          <w:szCs w:val="24"/>
-        </w:rPr>
-        <w:t>Admin_Access</w:t>
-      </w:r>
-      <w:proofErr w:type="spellEnd"/>
-      <w:r>
-        <w:rPr>
-          <w:rFonts w:ascii="Times New Roman" w:hAnsi="Times New Roman" w:cs="Times New Roman"/>
-          <w:b/>
-          <w:bCs/>
-          <w:sz w:val="24"/>
-          <w:szCs w:val="24"/>
-        </w:rPr>
-        <w:t xml:space="preserve">: </w:t>
+        <w:t xml:space="preserve">-&gt;Admin_Access: </w:t>
       </w:r>
       <w:r>
         <w:rPr>
@@ -4493,29 +4317,7 @@
           <w:sz w:val="24"/>
           <w:szCs w:val="24"/>
         </w:rPr>
-        <w:t>-&gt;</w:t>
-      </w:r>
-      <w:proofErr w:type="spellStart"/>
-      <w:r>
-        <w:rPr>
-          <w:rFonts w:ascii="Times New Roman" w:hAnsi="Times New Roman" w:cs="Times New Roman"/>
-          <w:b/>
-          <w:bCs/>
-          <w:sz w:val="24"/>
-          <w:szCs w:val="24"/>
-        </w:rPr>
-        <w:t>User_Information</w:t>
-      </w:r>
-      <w:proofErr w:type="spellEnd"/>
-      <w:r>
-        <w:rPr>
-          <w:rFonts w:ascii="Times New Roman" w:hAnsi="Times New Roman" w:cs="Times New Roman"/>
-          <w:b/>
-          <w:bCs/>
-          <w:sz w:val="24"/>
-          <w:szCs w:val="24"/>
-        </w:rPr>
-        <w:t>:</w:t>
+        <w:t>-&gt;User_Information:</w:t>
       </w:r>
       <w:r>
         <w:rPr>
@@ -4620,20 +4422,8 @@
           <w:sz w:val="24"/>
           <w:szCs w:val="24"/>
         </w:rPr>
-        <w:t>.01-&gt;</w:t>
-      </w:r>
-      <w:proofErr w:type="spellStart"/>
-      <w:r>
-        <w:rPr>
-          <w:rFonts w:ascii="Times New Roman" w:hAnsi="Times New Roman" w:cs="Times New Roman"/>
-          <w:b/>
-          <w:bCs/>
-          <w:sz w:val="24"/>
-          <w:szCs w:val="24"/>
-        </w:rPr>
-        <w:t>Register_data</w:t>
-      </w:r>
-      <w:proofErr w:type="spellEnd"/>
+        <w:t>.01-&gt;Register_data</w:t>
+      </w:r>
       <w:r>
         <w:rPr>
           <w:rFonts w:ascii="Times New Roman" w:hAnsi="Times New Roman" w:cs="Times New Roman"/>
@@ -4731,20 +4521,8 @@
           <w:sz w:val="24"/>
           <w:szCs w:val="24"/>
         </w:rPr>
-        <w:t>.02-&gt;</w:t>
-      </w:r>
-      <w:proofErr w:type="spellStart"/>
-      <w:r>
-        <w:rPr>
-          <w:rFonts w:ascii="Times New Roman" w:hAnsi="Times New Roman" w:cs="Times New Roman"/>
-          <w:b/>
-          <w:bCs/>
-          <w:sz w:val="24"/>
-          <w:szCs w:val="24"/>
-        </w:rPr>
-        <w:t>Edit_data</w:t>
-      </w:r>
-      <w:proofErr w:type="spellEnd"/>
+        <w:t>.02-&gt;Edit_data</w:t>
+      </w:r>
       <w:r>
         <w:rPr>
           <w:rFonts w:ascii="Times New Roman" w:hAnsi="Times New Roman" w:cs="Times New Roman"/>
@@ -4874,20 +4652,8 @@
           <w:sz w:val="24"/>
           <w:szCs w:val="24"/>
         </w:rPr>
-        <w:t>-&gt;</w:t>
-      </w:r>
-      <w:proofErr w:type="spellStart"/>
-      <w:r>
-        <w:rPr>
-          <w:rFonts w:ascii="Times New Roman" w:hAnsi="Times New Roman" w:cs="Times New Roman"/>
-          <w:b/>
-          <w:bCs/>
-          <w:sz w:val="24"/>
-          <w:szCs w:val="24"/>
-        </w:rPr>
-        <w:t>Delete_data</w:t>
-      </w:r>
-      <w:proofErr w:type="spellEnd"/>
+        <w:t>-&gt;Delete_data</w:t>
+      </w:r>
       <w:r>
         <w:rPr>
           <w:rFonts w:ascii="Times New Roman" w:hAnsi="Times New Roman" w:cs="Times New Roman"/>
@@ -4967,20 +4733,8 @@
           <w:sz w:val="24"/>
           <w:szCs w:val="24"/>
         </w:rPr>
-        <w:t>.04-&gt;</w:t>
-      </w:r>
-      <w:proofErr w:type="spellStart"/>
-      <w:r>
-        <w:rPr>
-          <w:rFonts w:ascii="Times New Roman" w:hAnsi="Times New Roman" w:cs="Times New Roman"/>
-          <w:b/>
-          <w:bCs/>
-          <w:sz w:val="24"/>
-          <w:szCs w:val="24"/>
-        </w:rPr>
-        <w:t>View_data</w:t>
-      </w:r>
-      <w:proofErr w:type="spellEnd"/>
+        <w:t>.04-&gt;View_data</w:t>
+      </w:r>
       <w:r>
         <w:rPr>
           <w:rFonts w:ascii="Times New Roman" w:hAnsi="Times New Roman" w:cs="Times New Roman"/>
@@ -5070,7 +4824,6 @@
         </w:rPr>
         <w:t xml:space="preserve"> </w:t>
       </w:r>
-      <w:proofErr w:type="spellStart"/>
       <w:r>
         <w:rPr>
           <w:rFonts w:ascii="Times New Roman" w:hAnsi="Times New Roman" w:cs="Times New Roman"/>
@@ -5081,7 +4834,6 @@
         </w:rPr>
         <w:t>Train_Maintainance</w:t>
       </w:r>
-      <w:proofErr w:type="spellEnd"/>
       <w:r>
         <w:rPr>
           <w:rFonts w:ascii="Times New Roman" w:hAnsi="Times New Roman" w:cs="Times New Roman"/>
@@ -5191,7 +4943,6 @@
         </w:rPr>
         <w:t>-&gt;</w:t>
       </w:r>
-      <w:proofErr w:type="spellStart"/>
       <w:r>
         <w:rPr>
           <w:rFonts w:ascii="Times New Roman" w:hAnsi="Times New Roman" w:cs="Times New Roman"/>
@@ -5212,7 +4963,6 @@
         </w:rPr>
         <w:t>_data</w:t>
       </w:r>
-      <w:proofErr w:type="spellEnd"/>
       <w:r>
         <w:rPr>
           <w:rFonts w:ascii="Times New Roman" w:hAnsi="Times New Roman" w:cs="Times New Roman"/>
@@ -5342,7 +5092,6 @@
         </w:rPr>
         <w:t>-&gt;</w:t>
       </w:r>
-      <w:proofErr w:type="spellStart"/>
       <w:r>
         <w:rPr>
           <w:rFonts w:ascii="Times New Roman" w:hAnsi="Times New Roman" w:cs="Times New Roman"/>
@@ -5363,7 +5112,6 @@
         </w:rPr>
         <w:t>data</w:t>
       </w:r>
-      <w:proofErr w:type="spellEnd"/>
       <w:r>
         <w:rPr>
           <w:rFonts w:ascii="Times New Roman" w:hAnsi="Times New Roman" w:cs="Times New Roman"/>
@@ -5494,18 +5242,7 @@
           <w:sz w:val="24"/>
           <w:szCs w:val="24"/>
         </w:rPr>
-        <w:t>-&gt;</w:t>
-      </w:r>
-      <w:proofErr w:type="spellStart"/>
-      <w:r>
-        <w:rPr>
-          <w:rFonts w:ascii="Times New Roman" w:hAnsi="Times New Roman" w:cs="Times New Roman"/>
-          <w:b/>
-          <w:bCs/>
-          <w:sz w:val="24"/>
-          <w:szCs w:val="24"/>
-        </w:rPr>
-        <w:t>D</w:t>
+        <w:t>-&gt;D</w:t>
       </w:r>
       <w:r>
         <w:rPr>
@@ -5567,7 +5304,6 @@
         </w:rPr>
         <w:t>_data</w:t>
       </w:r>
-      <w:proofErr w:type="spellEnd"/>
       <w:r>
         <w:rPr>
           <w:rFonts w:ascii="Times New Roman" w:hAnsi="Times New Roman" w:cs="Times New Roman"/>
@@ -5687,7 +5423,6 @@
         </w:rPr>
         <w:t>-&gt;</w:t>
       </w:r>
-      <w:proofErr w:type="spellStart"/>
       <w:r>
         <w:rPr>
           <w:rFonts w:ascii="Times New Roman" w:hAnsi="Times New Roman" w:cs="Times New Roman"/>
@@ -5718,7 +5453,6 @@
         </w:rPr>
         <w:t>data</w:t>
       </w:r>
-      <w:proofErr w:type="spellEnd"/>
       <w:r>
         <w:rPr>
           <w:rFonts w:ascii="Times New Roman" w:hAnsi="Times New Roman" w:cs="Times New Roman"/>
@@ -5760,7 +5494,6 @@
         </w:rPr>
         <w:t>3.1.4 LTT_04-&gt;</w:t>
       </w:r>
-      <w:proofErr w:type="spellStart"/>
       <w:r>
         <w:rPr>
           <w:rFonts w:ascii="Times New Roman" w:hAnsi="Times New Roman" w:cs="Times New Roman"/>
@@ -5771,7 +5504,6 @@
         </w:rPr>
         <w:t>User_Validation</w:t>
       </w:r>
-      <w:proofErr w:type="spellEnd"/>
       <w:r>
         <w:rPr>
           <w:rFonts w:ascii="Times New Roman" w:hAnsi="Times New Roman" w:cs="Times New Roman"/>
@@ -6008,55 +5740,15 @@
           <w:sz w:val="24"/>
           <w:szCs w:val="24"/>
         </w:rPr>
-        <w:t>-&gt;</w:t>
-      </w:r>
-      <w:proofErr w:type="spellStart"/>
-      <w:r>
-        <w:rPr>
-          <w:rFonts w:ascii="Times New Roman" w:hAnsi="Times New Roman" w:cs="Times New Roman"/>
-          <w:b/>
-          <w:bCs/>
-          <w:sz w:val="24"/>
-          <w:szCs w:val="24"/>
-        </w:rPr>
-        <w:t>Max_Booking_Report</w:t>
-      </w:r>
-      <w:proofErr w:type="spellEnd"/>
-      <w:r>
-        <w:rPr>
-          <w:rFonts w:ascii="Times New Roman" w:hAnsi="Times New Roman" w:cs="Times New Roman"/>
-          <w:b/>
-          <w:bCs/>
-          <w:sz w:val="24"/>
-          <w:szCs w:val="24"/>
-        </w:rPr>
-        <w:t xml:space="preserve">: </w:t>
-      </w:r>
-      <w:r>
-        <w:rPr>
-          <w:rFonts w:ascii="Times New Roman" w:hAnsi="Times New Roman" w:cs="Times New Roman"/>
-          <w:sz w:val="24"/>
-          <w:szCs w:val="24"/>
-        </w:rPr>
-        <w:t xml:space="preserve">A </w:t>
-      </w:r>
-      <w:proofErr w:type="spellStart"/>
-      <w:r>
-        <w:rPr>
-          <w:rFonts w:ascii="Times New Roman" w:hAnsi="Times New Roman" w:cs="Times New Roman"/>
-          <w:sz w:val="24"/>
-          <w:szCs w:val="24"/>
-        </w:rPr>
-        <w:t>mreport</w:t>
-      </w:r>
-      <w:proofErr w:type="spellEnd"/>
-      <w:r>
-        <w:rPr>
-          <w:rFonts w:ascii="Times New Roman" w:hAnsi="Times New Roman" w:cs="Times New Roman"/>
-          <w:sz w:val="24"/>
-          <w:szCs w:val="24"/>
-        </w:rPr>
-        <w:t xml:space="preserve"> is available for the train for which the maximum bookings are </w:t>
+        <w:t xml:space="preserve">-&gt;Max_Booking_Report: </w:t>
+      </w:r>
+      <w:r>
+        <w:rPr>
+          <w:rFonts w:ascii="Times New Roman" w:hAnsi="Times New Roman" w:cs="Times New Roman"/>
+          <w:sz w:val="24"/>
+          <w:szCs w:val="24"/>
+        </w:rPr>
+        <w:t xml:space="preserve">A mreport is available for the train for which the maximum bookings are </w:t>
       </w:r>
       <w:bookmarkStart w:id="3" w:name="_Int_Ix7LC0wn"/>
       <w:r>
@@ -6119,7 +5811,6 @@
         </w:rPr>
         <w:t>-&gt;</w:t>
       </w:r>
-      <w:proofErr w:type="spellStart"/>
       <w:r>
         <w:rPr>
           <w:rFonts w:ascii="Times New Roman" w:hAnsi="Times New Roman" w:cs="Times New Roman"/>
@@ -6138,18 +5829,7 @@
           <w:sz w:val="24"/>
           <w:szCs w:val="24"/>
         </w:rPr>
-        <w:t>_Condition</w:t>
-      </w:r>
-      <w:proofErr w:type="spellEnd"/>
-      <w:r>
-        <w:rPr>
-          <w:rFonts w:ascii="Times New Roman" w:hAnsi="Times New Roman" w:cs="Times New Roman"/>
-          <w:b/>
-          <w:bCs/>
-          <w:sz w:val="24"/>
-          <w:szCs w:val="24"/>
-        </w:rPr>
-        <w:t>:</w:t>
+        <w:t>_Condition:</w:t>
       </w:r>
       <w:r>
         <w:rPr>
@@ -6272,27 +5952,15 @@
         </w:rPr>
         <w:t xml:space="preserve"> </w:t>
       </w:r>
-      <w:proofErr w:type="spellStart"/>
-      <w:r>
-        <w:rPr>
-          <w:rFonts w:ascii="Times New Roman" w:hAnsi="Times New Roman" w:cs="Times New Roman"/>
-          <w:b/>
-          <w:bCs/>
-          <w:sz w:val="24"/>
-          <w:szCs w:val="24"/>
-        </w:rPr>
-        <w:t>Login_Condition</w:t>
-      </w:r>
-      <w:proofErr w:type="spellEnd"/>
-      <w:r>
-        <w:rPr>
-          <w:rFonts w:ascii="Times New Roman" w:hAnsi="Times New Roman" w:cs="Times New Roman"/>
-          <w:b/>
-          <w:bCs/>
-          <w:sz w:val="24"/>
-          <w:szCs w:val="24"/>
-        </w:rPr>
-        <w:t xml:space="preserve">: </w:t>
+      <w:r>
+        <w:rPr>
+          <w:rFonts w:ascii="Times New Roman" w:hAnsi="Times New Roman" w:cs="Times New Roman"/>
+          <w:b/>
+          <w:bCs/>
+          <w:sz w:val="24"/>
+          <w:szCs w:val="24"/>
+        </w:rPr>
+        <w:t xml:space="preserve">Login_Condition: </w:t>
       </w:r>
       <w:r>
         <w:rPr>
@@ -6344,7 +6012,6 @@
         </w:rPr>
         <w:t xml:space="preserve">/her </w:t>
       </w:r>
-      <w:proofErr w:type="spellStart"/>
       <w:r>
         <w:rPr>
           <w:rFonts w:ascii="Times New Roman" w:hAnsi="Times New Roman" w:cs="Times New Roman"/>
@@ -6353,7 +6020,6 @@
         </w:rPr>
         <w:t>aadhaar</w:t>
       </w:r>
-      <w:proofErr w:type="spellEnd"/>
       <w:r>
         <w:rPr>
           <w:rFonts w:ascii="Times New Roman" w:hAnsi="Times New Roman" w:cs="Times New Roman"/>
@@ -6433,27 +6099,15 @@
         </w:rPr>
         <w:t xml:space="preserve"> </w:t>
       </w:r>
-      <w:proofErr w:type="spellStart"/>
-      <w:r>
-        <w:rPr>
-          <w:rFonts w:ascii="Times New Roman" w:hAnsi="Times New Roman" w:cs="Times New Roman"/>
-          <w:b/>
-          <w:bCs/>
-          <w:sz w:val="24"/>
-          <w:szCs w:val="24"/>
-        </w:rPr>
-        <w:t>Ticket_Booking</w:t>
-      </w:r>
-      <w:proofErr w:type="spellEnd"/>
-      <w:r>
-        <w:rPr>
-          <w:rFonts w:ascii="Times New Roman" w:hAnsi="Times New Roman" w:cs="Times New Roman"/>
-          <w:b/>
-          <w:bCs/>
-          <w:sz w:val="24"/>
-          <w:szCs w:val="24"/>
-        </w:rPr>
-        <w:t xml:space="preserve">: </w:t>
+      <w:r>
+        <w:rPr>
+          <w:rFonts w:ascii="Times New Roman" w:hAnsi="Times New Roman" w:cs="Times New Roman"/>
+          <w:b/>
+          <w:bCs/>
+          <w:sz w:val="24"/>
+          <w:szCs w:val="24"/>
+        </w:rPr>
+        <w:t xml:space="preserve">Ticket_Booking: </w:t>
       </w:r>
       <w:r>
         <w:rPr>
@@ -6629,18 +6283,7 @@
           <w:sz w:val="24"/>
           <w:szCs w:val="24"/>
         </w:rPr>
-        <w:t>&gt;</w:t>
-      </w:r>
-      <w:proofErr w:type="spellStart"/>
-      <w:r>
-        <w:rPr>
-          <w:rFonts w:ascii="Times New Roman" w:hAnsi="Times New Roman" w:cs="Times New Roman"/>
-          <w:b/>
-          <w:bCs/>
-          <w:sz w:val="24"/>
-          <w:szCs w:val="24"/>
-        </w:rPr>
-        <w:t>Daily_</w:t>
+        <w:t>&gt;Daily_</w:t>
       </w:r>
       <w:r>
         <w:rPr>
@@ -6670,36 +6313,15 @@
           <w:sz w:val="24"/>
           <w:szCs w:val="24"/>
         </w:rPr>
-        <w:t>_</w:t>
-      </w:r>
-      <w:proofErr w:type="gramStart"/>
-      <w:r>
-        <w:rPr>
-          <w:rFonts w:ascii="Times New Roman" w:hAnsi="Times New Roman" w:cs="Times New Roman"/>
-          <w:b/>
-          <w:bCs/>
-          <w:sz w:val="24"/>
-          <w:szCs w:val="24"/>
-        </w:rPr>
-        <w:t>Condition:</w:t>
-      </w:r>
-      <w:r>
-        <w:rPr>
-          <w:rFonts w:ascii="Times New Roman" w:hAnsi="Times New Roman" w:cs="Times New Roman"/>
-          <w:sz w:val="24"/>
-          <w:szCs w:val="24"/>
-        </w:rPr>
-        <w:t>On</w:t>
-      </w:r>
-      <w:proofErr w:type="spellEnd"/>
-      <w:proofErr w:type="gramEnd"/>
-      <w:r>
-        <w:rPr>
-          <w:rFonts w:ascii="Times New Roman" w:hAnsi="Times New Roman" w:cs="Times New Roman"/>
-          <w:sz w:val="24"/>
-          <w:szCs w:val="24"/>
-        </w:rPr>
-        <w:t xml:space="preserve"> entering the source and destination the system automatically shows the list of trains and their number. The user </w:t>
+        <w:t>_Condition:</w:t>
+      </w:r>
+      <w:r>
+        <w:rPr>
+          <w:rFonts w:ascii="Times New Roman" w:hAnsi="Times New Roman" w:cs="Times New Roman"/>
+          <w:sz w:val="24"/>
+          <w:szCs w:val="24"/>
+        </w:rPr>
+        <w:t xml:space="preserve">On entering the source and destination the system automatically shows the list of trains and their number. The user </w:t>
       </w:r>
       <w:r>
         <w:rPr>
@@ -6814,18 +6436,7 @@
           <w:sz w:val="24"/>
           <w:szCs w:val="24"/>
         </w:rPr>
-        <w:t xml:space="preserve"> </w:t>
-      </w:r>
-      <w:proofErr w:type="spellStart"/>
-      <w:r>
-        <w:rPr>
-          <w:rFonts w:ascii="Times New Roman" w:hAnsi="Times New Roman" w:cs="Times New Roman"/>
-          <w:b/>
-          <w:bCs/>
-          <w:sz w:val="24"/>
-          <w:szCs w:val="24"/>
-        </w:rPr>
-        <w:t>Monthly_Fa</w:t>
+        <w:t xml:space="preserve"> Monthly_Fa</w:t>
       </w:r>
       <w:r>
         <w:rPr>
@@ -6845,18 +6456,7 @@
           <w:sz w:val="24"/>
           <w:szCs w:val="24"/>
         </w:rPr>
-        <w:t>_Condtion</w:t>
-      </w:r>
-      <w:proofErr w:type="spellEnd"/>
-      <w:r>
-        <w:rPr>
-          <w:rFonts w:ascii="Times New Roman" w:hAnsi="Times New Roman" w:cs="Times New Roman"/>
-          <w:b/>
-          <w:bCs/>
-          <w:sz w:val="24"/>
-          <w:szCs w:val="24"/>
-        </w:rPr>
-        <w:t>:</w:t>
+        <w:t>_Condtion:</w:t>
       </w:r>
       <w:r>
         <w:rPr>
@@ -7003,7 +6603,6 @@
         </w:rPr>
         <w:t xml:space="preserve"> </w:t>
       </w:r>
-      <w:proofErr w:type="spellStart"/>
       <w:r>
         <w:rPr>
           <w:rFonts w:ascii="Times New Roman" w:hAnsi="Times New Roman" w:cs="Times New Roman"/>
@@ -7032,18 +6631,7 @@
           <w:sz w:val="24"/>
           <w:szCs w:val="24"/>
         </w:rPr>
-        <w:t>money</w:t>
-      </w:r>
-      <w:proofErr w:type="spellEnd"/>
-      <w:r>
-        <w:rPr>
-          <w:rFonts w:ascii="Times New Roman" w:hAnsi="Times New Roman" w:cs="Times New Roman"/>
-          <w:b/>
-          <w:bCs/>
-          <w:sz w:val="24"/>
-          <w:szCs w:val="24"/>
-        </w:rPr>
-        <w:t>:</w:t>
+        <w:t>money:</w:t>
       </w:r>
       <w:r>
         <w:rPr>
@@ -7181,45 +6769,23 @@
         </w:rPr>
         <w:t>-&gt;</w:t>
       </w:r>
-      <w:proofErr w:type="spellStart"/>
-      <w:r>
-        <w:rPr>
-          <w:rFonts w:ascii="Times New Roman" w:hAnsi="Times New Roman" w:cs="Times New Roman"/>
-          <w:b/>
-          <w:bCs/>
-          <w:sz w:val="24"/>
-          <w:szCs w:val="24"/>
-        </w:rPr>
-        <w:t>Low_</w:t>
-      </w:r>
-      <w:proofErr w:type="gramStart"/>
-      <w:r>
-        <w:rPr>
-          <w:rFonts w:ascii="Times New Roman" w:hAnsi="Times New Roman" w:cs="Times New Roman"/>
-          <w:b/>
-          <w:bCs/>
-          <w:sz w:val="24"/>
-          <w:szCs w:val="24"/>
-        </w:rPr>
-        <w:t>Deposit:</w:t>
-      </w:r>
-      <w:r>
-        <w:rPr>
-          <w:rFonts w:ascii="Times New Roman" w:hAnsi="Times New Roman" w:cs="Times New Roman"/>
-          <w:sz w:val="24"/>
-          <w:szCs w:val="24"/>
-        </w:rPr>
-        <w:t>When</w:t>
-      </w:r>
-      <w:proofErr w:type="spellEnd"/>
-      <w:proofErr w:type="gramEnd"/>
-      <w:r>
-        <w:rPr>
-          <w:rFonts w:ascii="Times New Roman" w:hAnsi="Times New Roman" w:cs="Times New Roman"/>
-          <w:sz w:val="24"/>
-          <w:szCs w:val="24"/>
-        </w:rPr>
-        <w:t xml:space="preserve"> the user deposit is reduced to RS.100/- or less automatically the user gets a </w:t>
+      <w:r>
+        <w:rPr>
+          <w:rFonts w:ascii="Times New Roman" w:hAnsi="Times New Roman" w:cs="Times New Roman"/>
+          <w:b/>
+          <w:bCs/>
+          <w:sz w:val="24"/>
+          <w:szCs w:val="24"/>
+        </w:rPr>
+        <w:t>Low_Deposit:</w:t>
+      </w:r>
+      <w:r>
+        <w:rPr>
+          <w:rFonts w:ascii="Times New Roman" w:hAnsi="Times New Roman" w:cs="Times New Roman"/>
+          <w:sz w:val="24"/>
+          <w:szCs w:val="24"/>
+        </w:rPr>
+        <w:t xml:space="preserve">When the user deposit is reduced to RS.100/- or less automatically the user gets a </w:t>
       </w:r>
       <w:r>
         <w:rPr>
@@ -7356,7 +6922,6 @@
         </w:rPr>
         <w:t xml:space="preserve"> </w:t>
       </w:r>
-      <w:proofErr w:type="spellStart"/>
       <w:r>
         <w:rPr>
           <w:rFonts w:ascii="Times New Roman" w:hAnsi="Times New Roman" w:cs="Times New Roman"/>
@@ -7367,7 +6932,6 @@
         </w:rPr>
         <w:t>View_Report</w:t>
       </w:r>
-      <w:proofErr w:type="spellEnd"/>
       <w:r>
         <w:rPr>
           <w:rFonts w:ascii="Times New Roman" w:hAnsi="Times New Roman" w:cs="Times New Roman"/>
@@ -7447,27 +7011,15 @@
         </w:rPr>
         <w:t xml:space="preserve"> </w:t>
       </w:r>
-      <w:proofErr w:type="spellStart"/>
-      <w:r>
-        <w:rPr>
-          <w:rFonts w:ascii="Times New Roman" w:hAnsi="Times New Roman" w:cs="Times New Roman"/>
-          <w:b/>
-          <w:bCs/>
-          <w:sz w:val="24"/>
-          <w:szCs w:val="24"/>
-        </w:rPr>
-        <w:t>View_min_Balance</w:t>
-      </w:r>
-      <w:proofErr w:type="spellEnd"/>
-      <w:r>
-        <w:rPr>
-          <w:rFonts w:ascii="Times New Roman" w:hAnsi="Times New Roman" w:cs="Times New Roman"/>
-          <w:b/>
-          <w:bCs/>
-          <w:sz w:val="24"/>
-          <w:szCs w:val="24"/>
-        </w:rPr>
-        <w:t xml:space="preserve">: </w:t>
+      <w:r>
+        <w:rPr>
+          <w:rFonts w:ascii="Times New Roman" w:hAnsi="Times New Roman" w:cs="Times New Roman"/>
+          <w:b/>
+          <w:bCs/>
+          <w:sz w:val="24"/>
+          <w:szCs w:val="24"/>
+        </w:rPr>
+        <w:t xml:space="preserve">View_min_Balance: </w:t>
       </w:r>
       <w:r>
         <w:rPr>
@@ -7548,27 +7100,15 @@
         </w:rPr>
         <w:t xml:space="preserve"> </w:t>
       </w:r>
-      <w:proofErr w:type="spellStart"/>
-      <w:r>
-        <w:rPr>
-          <w:rFonts w:ascii="Times New Roman" w:hAnsi="Times New Roman" w:cs="Times New Roman"/>
-          <w:b/>
-          <w:bCs/>
-          <w:sz w:val="24"/>
-          <w:szCs w:val="24"/>
-        </w:rPr>
-        <w:t>User_Booking_Confirmation</w:t>
-      </w:r>
-      <w:proofErr w:type="spellEnd"/>
-      <w:r>
-        <w:rPr>
-          <w:rFonts w:ascii="Times New Roman" w:hAnsi="Times New Roman" w:cs="Times New Roman"/>
-          <w:b/>
-          <w:bCs/>
-          <w:sz w:val="24"/>
-          <w:szCs w:val="24"/>
-        </w:rPr>
-        <w:t xml:space="preserve">: </w:t>
+      <w:r>
+        <w:rPr>
+          <w:rFonts w:ascii="Times New Roman" w:hAnsi="Times New Roman" w:cs="Times New Roman"/>
+          <w:b/>
+          <w:bCs/>
+          <w:sz w:val="24"/>
+          <w:szCs w:val="24"/>
+        </w:rPr>
+        <w:t xml:space="preserve">User_Booking_Confirmation: </w:t>
       </w:r>
       <w:r>
         <w:rPr>
@@ -7651,45 +7191,23 @@
         </w:rPr>
         <w:t>&gt;</w:t>
       </w:r>
-      <w:proofErr w:type="spellStart"/>
-      <w:r>
-        <w:rPr>
-          <w:rFonts w:ascii="Times New Roman" w:hAnsi="Times New Roman" w:cs="Times New Roman"/>
-          <w:b/>
-          <w:bCs/>
-          <w:sz w:val="24"/>
-          <w:szCs w:val="24"/>
-        </w:rPr>
-        <w:t>Train_</w:t>
-      </w:r>
-      <w:proofErr w:type="gramStart"/>
-      <w:r>
-        <w:rPr>
-          <w:rFonts w:ascii="Times New Roman" w:hAnsi="Times New Roman" w:cs="Times New Roman"/>
-          <w:b/>
-          <w:bCs/>
-          <w:sz w:val="24"/>
-          <w:szCs w:val="24"/>
-        </w:rPr>
-        <w:t>Capacity:</w:t>
-      </w:r>
-      <w:r>
-        <w:rPr>
-          <w:rFonts w:ascii="Times New Roman" w:hAnsi="Times New Roman" w:cs="Times New Roman"/>
-          <w:sz w:val="24"/>
-          <w:szCs w:val="24"/>
-        </w:rPr>
-        <w:t>The</w:t>
-      </w:r>
-      <w:proofErr w:type="spellEnd"/>
-      <w:proofErr w:type="gramEnd"/>
-      <w:r>
-        <w:rPr>
-          <w:rFonts w:ascii="Times New Roman" w:hAnsi="Times New Roman" w:cs="Times New Roman"/>
-          <w:sz w:val="24"/>
-          <w:szCs w:val="24"/>
-        </w:rPr>
-        <w:t xml:space="preserve"> capacity of a train can be increased/decreased by the admin.</w:t>
+      <w:r>
+        <w:rPr>
+          <w:rFonts w:ascii="Times New Roman" w:hAnsi="Times New Roman" w:cs="Times New Roman"/>
+          <w:b/>
+          <w:bCs/>
+          <w:sz w:val="24"/>
+          <w:szCs w:val="24"/>
+        </w:rPr>
+        <w:t>Train_Capacity:</w:t>
+      </w:r>
+      <w:r>
+        <w:rPr>
+          <w:rFonts w:ascii="Times New Roman" w:hAnsi="Times New Roman" w:cs="Times New Roman"/>
+          <w:sz w:val="24"/>
+          <w:szCs w:val="24"/>
+        </w:rPr>
+        <w:t>The capacity of a train can be increased/decreased by the admin.</w:t>
       </w:r>
     </w:p>
     <w:p>
@@ -8439,7 +7957,59 @@
           <w:sz w:val="24"/>
           <w:szCs w:val="24"/>
         </w:rPr>
-        <w:t xml:space="preserve">     </w:t>
+        <w:t xml:space="preserve">    </w:t>
+      </w:r>
+    </w:p>
+    <w:p>
+      <w:pPr>
+        <w:pStyle w:val="Normal1"/>
+        <w:ind w:left="720"/>
+        <w:jc w:val="both"/>
+        <w:rPr>
+          <w:rFonts w:ascii="Times New Roman" w:hAnsi="Times New Roman" w:cs="Times New Roman"/>
+          <w:b/>
+          <w:bCs/>
+          <w:sz w:val="24"/>
+          <w:szCs w:val="24"/>
+        </w:rPr>
+      </w:pPr>
+    </w:p>
+    <w:p>
+      <w:pPr>
+        <w:pStyle w:val="Normal1"/>
+        <w:ind w:left="720"/>
+        <w:jc w:val="both"/>
+        <w:rPr>
+          <w:rFonts w:ascii="Times New Roman" w:hAnsi="Times New Roman" w:cs="Times New Roman"/>
+          <w:b/>
+          <w:bCs/>
+          <w:sz w:val="24"/>
+          <w:szCs w:val="24"/>
+        </w:rPr>
+      </w:pPr>
+    </w:p>
+    <w:p>
+      <w:pPr>
+        <w:pStyle w:val="Normal1"/>
+        <w:ind w:left="720"/>
+        <w:jc w:val="both"/>
+        <w:rPr>
+          <w:rFonts w:ascii="Times New Roman" w:hAnsi="Times New Roman" w:cs="Times New Roman"/>
+          <w:b/>
+          <w:bCs/>
+          <w:sz w:val="24"/>
+          <w:szCs w:val="24"/>
+        </w:rPr>
+      </w:pPr>
+      <w:r>
+        <w:rPr>
+          <w:rFonts w:ascii="Times New Roman" w:hAnsi="Times New Roman" w:cs="Times New Roman"/>
+          <w:b/>
+          <w:bCs/>
+          <w:sz w:val="24"/>
+          <w:szCs w:val="24"/>
+        </w:rPr>
+        <w:t xml:space="preserve"> </w:t>
       </w:r>
       <w:r>
         <w:rPr>
@@ -8587,6 +8157,114 @@
     <w:p>
       <w:pPr>
         <w:pStyle w:val="Normal1"/>
+        <w:jc w:val="both"/>
+        <w:rPr>
+          <w:rFonts w:ascii="Times New Roman" w:hAnsi="Times New Roman" w:cs="Times New Roman"/>
+        </w:rPr>
+      </w:pPr>
+    </w:p>
+    <w:p>
+      <w:pPr>
+        <w:pStyle w:val="Normal1"/>
+        <w:jc w:val="both"/>
+        <w:rPr>
+          <w:rFonts w:ascii="Times New Roman" w:hAnsi="Times New Roman" w:cs="Times New Roman"/>
+        </w:rPr>
+      </w:pPr>
+    </w:p>
+    <w:p>
+      <w:pPr>
+        <w:pStyle w:val="Normal1"/>
+        <w:jc w:val="both"/>
+        <w:rPr>
+          <w:rFonts w:ascii="Times New Roman" w:hAnsi="Times New Roman" w:cs="Times New Roman"/>
+        </w:rPr>
+      </w:pPr>
+    </w:p>
+    <w:p>
+      <w:pPr>
+        <w:pStyle w:val="Normal1"/>
+        <w:jc w:val="both"/>
+        <w:rPr>
+          <w:rFonts w:ascii="Times New Roman" w:hAnsi="Times New Roman" w:cs="Times New Roman"/>
+        </w:rPr>
+      </w:pPr>
+    </w:p>
+    <w:p>
+      <w:pPr>
+        <w:pStyle w:val="Normal1"/>
+        <w:jc w:val="both"/>
+        <w:rPr>
+          <w:rFonts w:ascii="Times New Roman" w:hAnsi="Times New Roman" w:cs="Times New Roman"/>
+        </w:rPr>
+      </w:pPr>
+    </w:p>
+    <w:p>
+      <w:pPr>
+        <w:pStyle w:val="Normal1"/>
+        <w:jc w:val="both"/>
+        <w:rPr>
+          <w:rFonts w:ascii="Times New Roman" w:hAnsi="Times New Roman" w:cs="Times New Roman"/>
+        </w:rPr>
+      </w:pPr>
+    </w:p>
+    <w:p>
+      <w:pPr>
+        <w:pStyle w:val="Normal1"/>
+        <w:jc w:val="both"/>
+        <w:rPr>
+          <w:rFonts w:ascii="Times New Roman" w:hAnsi="Times New Roman" w:cs="Times New Roman"/>
+        </w:rPr>
+      </w:pPr>
+    </w:p>
+    <w:p>
+      <w:pPr>
+        <w:pStyle w:val="Normal1"/>
+        <w:jc w:val="both"/>
+        <w:rPr>
+          <w:rFonts w:ascii="Times New Roman" w:hAnsi="Times New Roman" w:cs="Times New Roman"/>
+        </w:rPr>
+      </w:pPr>
+    </w:p>
+    <w:p>
+      <w:pPr>
+        <w:pStyle w:val="Normal1"/>
+        <w:jc w:val="both"/>
+        <w:rPr>
+          <w:rFonts w:ascii="Times New Roman" w:hAnsi="Times New Roman" w:cs="Times New Roman"/>
+        </w:rPr>
+      </w:pPr>
+    </w:p>
+    <w:p>
+      <w:pPr>
+        <w:pStyle w:val="Normal1"/>
+        <w:jc w:val="both"/>
+        <w:rPr>
+          <w:rFonts w:ascii="Times New Roman" w:hAnsi="Times New Roman" w:cs="Times New Roman"/>
+        </w:rPr>
+      </w:pPr>
+    </w:p>
+    <w:p>
+      <w:pPr>
+        <w:pStyle w:val="Normal1"/>
+        <w:jc w:val="both"/>
+        <w:rPr>
+          <w:rFonts w:ascii="Times New Roman" w:hAnsi="Times New Roman" w:cs="Times New Roman"/>
+        </w:rPr>
+      </w:pPr>
+    </w:p>
+    <w:p>
+      <w:pPr>
+        <w:pStyle w:val="Normal1"/>
+        <w:jc w:val="both"/>
+        <w:rPr>
+          <w:rFonts w:ascii="Times New Roman" w:hAnsi="Times New Roman" w:cs="Times New Roman"/>
+        </w:rPr>
+      </w:pPr>
+    </w:p>
+    <w:p>
+      <w:pPr>
+        <w:pStyle w:val="Normal1"/>
         <w:numPr>
           <w:ilvl w:val="1"/>
           <w:numId w:val="21"/>
@@ -8607,6 +8285,7 @@
           <w:sz w:val="24"/>
           <w:szCs w:val="24"/>
         </w:rPr>
+        <w:lastRenderedPageBreak/>
         <w:t>DFD Level 1</w:t>
       </w:r>
     </w:p>
@@ -8614,33 +8293,47 @@
       <w:pPr>
         <w:pStyle w:val="Normal1"/>
         <w:spacing w:before="240" w:after="240" w:line="240" w:lineRule="auto"/>
-        <w:jc w:val="both"/>
-        <w:rPr>
-          <w:rFonts w:ascii="Times New Roman" w:eastAsia="Times New Roman" w:hAnsi="Times New Roman" w:cs="Times New Roman"/>
-          <w:b/>
-          <w:sz w:val="24"/>
-          <w:szCs w:val="24"/>
-        </w:rPr>
-      </w:pPr>
-      <w:r>
-        <w:rPr>
-          <w:rFonts w:ascii="Times New Roman" w:eastAsia="Times New Roman" w:hAnsi="Times New Roman" w:cs="Times New Roman"/>
-          <w:b/>
-          <w:sz w:val="24"/>
-          <w:szCs w:val="24"/>
-        </w:rPr>
-        <w:lastRenderedPageBreak/>
-        <w:t xml:space="preserve">                </w:t>
-      </w:r>
-      <w:r>
-        <w:rPr>
+        <w:ind w:left="1260"/>
+        <w:jc w:val="both"/>
+        <w:rPr>
+          <w:rFonts w:ascii="Times New Roman" w:eastAsia="Times New Roman" w:hAnsi="Times New Roman" w:cs="Times New Roman"/>
+          <w:b/>
+          <w:sz w:val="24"/>
+          <w:szCs w:val="24"/>
+        </w:rPr>
+      </w:pPr>
+    </w:p>
+    <w:p>
+      <w:pPr>
+        <w:pStyle w:val="Normal1"/>
+        <w:spacing w:before="240" w:after="240" w:line="240" w:lineRule="auto"/>
+        <w:jc w:val="both"/>
+        <w:rPr>
+          <w:rFonts w:ascii="Times New Roman" w:eastAsia="Times New Roman" w:hAnsi="Times New Roman" w:cs="Times New Roman"/>
+          <w:b/>
+          <w:sz w:val="24"/>
+          <w:szCs w:val="24"/>
+        </w:rPr>
+      </w:pPr>
+      <w:r>
+        <w:rPr>
+          <w:rFonts w:ascii="Times New Roman" w:eastAsia="Times New Roman" w:hAnsi="Times New Roman" w:cs="Times New Roman"/>
+          <w:b/>
+          <w:sz w:val="24"/>
+          <w:szCs w:val="24"/>
+        </w:rPr>
+        <w:t xml:space="preserve">   </w:t>
+      </w:r>
+      <w:r>
+        <w:rPr>
+          <w:b/>
           <w:noProof/>
         </w:rPr>
         <w:drawing>
-          <wp:inline distT="0" distB="0" distL="0" distR="0" wp14:anchorId="5BAC1198" wp14:editId="04EC0EBB">
-            <wp:extent cx="5689600" cy="3799145"/>
+          <wp:inline distT="0" distB="0" distL="0" distR="0" wp14:anchorId="320CEC14" wp14:editId="1B8436B5">
+            <wp:extent cx="5739765" cy="3693813"/>
             <wp:effectExtent l="0" t="0" r="0" b="0"/>
-            <wp:docPr id="3" name="Picture 3"/>
+            <wp:docPr id="4" name="Picture 4"/>
             <wp:cNvGraphicFramePr>
               <a:graphicFrameLocks xmlns:a="http://schemas.openxmlformats.org/drawingml/2006/main" noChangeAspect="1"/>
             </wp:cNvGraphicFramePr>
@@ -8648,13 +8341,13 @@
               <a:graphicData uri="http://schemas.openxmlformats.org/drawingml/2006/picture">
                 <pic:pic xmlns:pic="http://schemas.openxmlformats.org/drawingml/2006/picture">
                   <pic:nvPicPr>
-                    <pic:cNvPr id="0" name="Picture 3"/>
+                    <pic:cNvPr id="0" name="Picture 1"/>
                     <pic:cNvPicPr>
                       <a:picLocks noChangeAspect="1" noChangeArrowheads="1"/>
                     </pic:cNvPicPr>
                   </pic:nvPicPr>
                   <pic:blipFill>
-                    <a:blip r:embed="rId13">
+                    <a:blip r:embed="rId13" cstate="print">
                       <a:extLst>
                         <a:ext uri="{28A0092B-C50C-407E-A947-70E740481C1C}">
                           <a14:useLocalDpi xmlns:a14="http://schemas.microsoft.com/office/drawing/2010/main" val="0"/>
@@ -8669,7 +8362,7 @@
                   <pic:spPr bwMode="auto">
                     <a:xfrm>
                       <a:off x="0" y="0"/>
-                      <a:ext cx="5694660" cy="3802524"/>
+                      <a:ext cx="5783288" cy="3721822"/>
                     </a:xfrm>
                     <a:prstGeom prst="rect">
                       <a:avLst/>
@@ -8684,6 +8377,13 @@
             </a:graphic>
           </wp:inline>
         </w:drawing>
+      </w:r>
+      <w:r>
+        <w:rPr>
+          <w:color w:val="000000"/>
+          <w:shd w:val="clear" w:color="auto" w:fill="FFFFFF"/>
+        </w:rPr>
+        <w:br/>
       </w:r>
     </w:p>
     <w:sectPr>
